--- a/第四章 运用Petri网络的工作流建模.docx
+++ b/第四章 运用Petri网络的工作流建模.docx
@@ -17,6 +17,8 @@
         </w:rPr>
       </w:pPr>
       <w:bookmarkStart w:id="0" w:name="_Toc459242626"/>
+      <w:bookmarkStart w:id="1" w:name="_GoBack"/>
+      <w:bookmarkEnd w:id="1"/>
       <w:r>
         <w:rPr>
           <w:rFonts w:ascii="黑体" w:eastAsia="黑体" w:hAnsi="宋体" w:cs="宋体" w:hint="eastAsia"/>
@@ -41,7 +43,7 @@
           <w:szCs w:val="28"/>
         </w:rPr>
       </w:pPr>
-      <w:bookmarkStart w:id="1" w:name="_Toc459242627"/>
+      <w:bookmarkStart w:id="2" w:name="_Toc459242627"/>
       <w:r>
         <w:rPr>
           <w:rFonts w:ascii="黑体" w:eastAsia="黑体" w:hAnsi="宋体" w:cs="宋体" w:hint="eastAsia"/>
@@ -51,7 +53,7 @@
         </w:rPr>
         <w:t>第一节Petri网络概述</w:t>
       </w:r>
-      <w:bookmarkEnd w:id="1"/>
+      <w:bookmarkEnd w:id="2"/>
     </w:p>
     <w:p>
       <w:pPr>
@@ -1233,19 +1235,13 @@
         <w:rPr>
           <w:rFonts w:hint="eastAsia"/>
         </w:rPr>
-        <w:t>网正</w:t>
+        <w:t>网正是</w:t>
       </w:r>
       <w:r>
         <w:rPr>
           <w:rFonts w:hint="eastAsia"/>
         </w:rPr>
         <w:lastRenderedPageBreak/>
-        <w:t>是</w:t>
-      </w:r>
-      <w:r>
-        <w:rPr>
-          <w:rFonts w:hint="eastAsia"/>
-        </w:rPr>
         <w:t>这样</w:t>
       </w:r>
       <w:r>
@@ -1740,7 +1736,7 @@
           <w:szCs w:val="28"/>
         </w:rPr>
       </w:pPr>
-      <w:bookmarkStart w:id="2" w:name="_Toc459242628"/>
+      <w:bookmarkStart w:id="3" w:name="_Toc459242628"/>
       <w:r>
         <w:rPr>
           <w:rFonts w:ascii="黑体" w:eastAsia="黑体" w:hAnsi="宋体" w:cs="宋体" w:hint="eastAsia"/>
@@ -1750,7 +1746,7 @@
         </w:rPr>
         <w:t>第二节Petri网络构造</w:t>
       </w:r>
-      <w:bookmarkEnd w:id="2"/>
+      <w:bookmarkEnd w:id="3"/>
     </w:p>
     <w:p>
       <w:pPr>
@@ -2209,7 +2205,7 @@
           <w:szCs w:val="24"/>
         </w:rPr>
       </w:pPr>
-      <w:bookmarkStart w:id="3" w:name="_Toc459242629"/>
+      <w:bookmarkStart w:id="4" w:name="_Toc459242629"/>
       <w:r>
         <w:rPr>
           <w:rFonts w:ascii="黑体" w:eastAsia="黑体" w:hAnsi="宋体" w:cs="宋体" w:hint="eastAsia"/>
@@ -2219,7 +2215,7 @@
         </w:rPr>
         <w:t>Petri网的图形结构</w:t>
       </w:r>
-      <w:bookmarkEnd w:id="3"/>
+      <w:bookmarkEnd w:id="4"/>
     </w:p>
     <w:p>
       <w:pPr>
@@ -2584,7 +2580,7 @@
           <w:szCs w:val="24"/>
         </w:rPr>
       </w:pPr>
-      <w:bookmarkStart w:id="4" w:name="_Toc459242630"/>
+      <w:bookmarkStart w:id="5" w:name="_Toc459242630"/>
       <w:r>
         <w:rPr>
           <w:rFonts w:ascii="黑体" w:eastAsia="黑体" w:hAnsi="宋体" w:cs="宋体" w:hint="eastAsia"/>
@@ -2594,7 +2590,7 @@
         </w:rPr>
         <w:t>Petri网络的规则</w:t>
       </w:r>
-      <w:bookmarkEnd w:id="4"/>
+      <w:bookmarkEnd w:id="5"/>
     </w:p>
     <w:p>
       <w:pPr>
@@ -3013,7 +3009,7 @@
           <w:szCs w:val="24"/>
         </w:rPr>
       </w:pPr>
-      <w:bookmarkStart w:id="5" w:name="_Toc459242631"/>
+      <w:bookmarkStart w:id="6" w:name="_Toc459242631"/>
       <w:r>
         <w:rPr>
           <w:rFonts w:ascii="黑体" w:eastAsia="黑体" w:hAnsi="宋体" w:cs="宋体" w:hint="eastAsia"/>
@@ -3023,7 +3019,7 @@
         </w:rPr>
         <w:t>Petri网的形式化表达</w:t>
       </w:r>
-      <w:bookmarkEnd w:id="5"/>
+      <w:bookmarkEnd w:id="6"/>
     </w:p>
     <w:p>
       <w:pPr>
@@ -3659,6 +3655,7 @@
         </w:rPr>
         <w:t>集合（</w:t>
       </w:r>
+      <w:proofErr w:type="spellStart"/>
       <w:r>
         <w:rPr>
           <w:rFonts w:hint="eastAsia"/>
@@ -3666,6 +3663,7 @@
         </w:rPr>
         <w:t>Postset</w:t>
       </w:r>
+      <w:proofErr w:type="spellEnd"/>
       <w:r>
         <w:rPr>
           <w:rFonts w:hint="eastAsia"/>
@@ -4586,7 +4584,7 @@
           <w:szCs w:val="24"/>
         </w:rPr>
       </w:pPr>
-      <w:bookmarkStart w:id="6" w:name="_Toc459242632"/>
+      <w:bookmarkStart w:id="7" w:name="_Toc459242632"/>
       <w:r>
         <w:rPr>
           <w:rFonts w:ascii="黑体" w:eastAsia="黑体" w:hAnsi="宋体" w:cs="宋体" w:hint="eastAsia"/>
@@ -4596,7 +4594,7 @@
         </w:rPr>
         <w:t>Petri网络用于建模</w:t>
       </w:r>
-      <w:bookmarkEnd w:id="6"/>
+      <w:bookmarkEnd w:id="7"/>
     </w:p>
     <w:p>
       <w:pPr>
@@ -6005,7 +6003,7 @@
           <w:szCs w:val="24"/>
         </w:rPr>
       </w:pPr>
-      <w:bookmarkStart w:id="7" w:name="_Toc459242633"/>
+      <w:bookmarkStart w:id="8" w:name="_Toc459242633"/>
       <w:r>
         <w:rPr>
           <w:rFonts w:ascii="黑体" w:eastAsia="黑体" w:hAnsi="宋体" w:cs="宋体" w:hint="eastAsia"/>
@@ -6015,7 +6013,7 @@
         </w:rPr>
         <w:t>Petri网络的系统</w:t>
       </w:r>
-      <w:bookmarkEnd w:id="7"/>
+      <w:bookmarkEnd w:id="8"/>
       <w:r>
         <w:rPr>
           <w:rFonts w:ascii="黑体" w:eastAsia="黑体" w:hAnsi="宋体" w:cs="宋体" w:hint="eastAsia"/>
@@ -6376,13 +6374,13 @@
           <w:szCs w:val="28"/>
         </w:rPr>
       </w:pPr>
-      <w:bookmarkStart w:id="8" w:name="6"/>
-      <w:bookmarkStart w:id="9" w:name="sub896125_6"/>
-      <w:bookmarkStart w:id="10" w:name="局限"/>
-      <w:bookmarkStart w:id="11" w:name="_Toc459242634"/>
-      <w:bookmarkEnd w:id="8"/>
+      <w:bookmarkStart w:id="9" w:name="6"/>
+      <w:bookmarkStart w:id="10" w:name="sub896125_6"/>
+      <w:bookmarkStart w:id="11" w:name="局限"/>
+      <w:bookmarkStart w:id="12" w:name="_Toc459242634"/>
       <w:bookmarkEnd w:id="9"/>
       <w:bookmarkEnd w:id="10"/>
+      <w:bookmarkEnd w:id="11"/>
       <w:r>
         <w:rPr>
           <w:rFonts w:ascii="黑体" w:eastAsia="黑体" w:hAnsi="宋体" w:cs="宋体" w:hint="eastAsia"/>
@@ -6392,7 +6390,7 @@
         </w:rPr>
         <w:t>第三节 Petri网络用于工作流建模</w:t>
       </w:r>
-      <w:bookmarkEnd w:id="11"/>
+      <w:bookmarkEnd w:id="12"/>
     </w:p>
     <w:p>
       <w:pPr>
@@ -6655,7 +6653,7 @@
           <w:szCs w:val="24"/>
         </w:rPr>
       </w:pPr>
-      <w:bookmarkStart w:id="12" w:name="_Toc459242635"/>
+      <w:bookmarkStart w:id="13" w:name="_Toc459242635"/>
       <w:r>
         <w:rPr>
           <w:rFonts w:ascii="黑体" w:eastAsia="黑体" w:hAnsi="宋体" w:cs="宋体" w:hint="eastAsia"/>
@@ -6665,7 +6663,7 @@
         </w:rPr>
         <w:t>工作流中的基本概念</w:t>
       </w:r>
-      <w:bookmarkEnd w:id="12"/>
+      <w:bookmarkEnd w:id="13"/>
     </w:p>
     <w:p>
       <w:pPr>
@@ -7929,7 +7927,7 @@
           <w:szCs w:val="24"/>
         </w:rPr>
       </w:pPr>
-      <w:bookmarkStart w:id="13" w:name="_Toc459242636"/>
+      <w:bookmarkStart w:id="14" w:name="_Toc459242636"/>
       <w:r>
         <w:rPr>
           <w:rFonts w:ascii="黑体" w:eastAsia="黑体" w:hAnsi="宋体" w:cs="宋体" w:hint="eastAsia"/>
@@ -7939,7 +7937,7 @@
         </w:rPr>
         <w:t>工作流到Petri网的映射</w:t>
       </w:r>
-      <w:bookmarkEnd w:id="13"/>
+      <w:bookmarkEnd w:id="14"/>
     </w:p>
     <w:p>
       <w:pPr>
@@ -8361,6 +8359,7 @@
         </w:rPr>
         <w:t>库所都位于一个从</w:t>
       </w:r>
+      <w:proofErr w:type="spellStart"/>
       <w:r>
         <w:rPr>
           <w:rFonts w:hint="eastAsia"/>
@@ -8368,6 +8367,7 @@
         </w:rPr>
         <w:t>i</w:t>
       </w:r>
+      <w:proofErr w:type="spellEnd"/>
       <w:r>
         <w:rPr>
           <w:rFonts w:hint="eastAsia"/>
@@ -11903,7 +11903,7 @@
           <w:szCs w:val="24"/>
         </w:rPr>
       </w:pPr>
-      <w:bookmarkStart w:id="14" w:name="_Toc459242637"/>
+      <w:bookmarkStart w:id="15" w:name="_Toc459242637"/>
       <w:r>
         <w:rPr>
           <w:rFonts w:ascii="黑体" w:eastAsia="黑体" w:hAnsi="宋体" w:cs="宋体" w:hint="eastAsia"/>
@@ -11913,7 +11913,7 @@
         </w:rPr>
         <w:t>Petri工作流网实践</w:t>
       </w:r>
-      <w:bookmarkEnd w:id="14"/>
+      <w:bookmarkEnd w:id="15"/>
     </w:p>
     <w:p>
       <w:pPr>
@@ -12103,6 +12103,7 @@
         </w:rPr>
         <w:t>网络这一工具的属性，它既能够用图形来进行直观的流程描述，同时又具有数学属性，可以通过数学验证来分析流程的可行性，因此作者认为，对于航空制造企业中非常复杂的采购流程，</w:t>
       </w:r>
+      <w:proofErr w:type="spellStart"/>
       <w:r>
         <w:rPr>
           <w:rFonts w:hint="eastAsia"/>
@@ -12111,6 +12112,7 @@
         </w:rPr>
         <w:t>Petri</w:t>
       </w:r>
+      <w:proofErr w:type="spellEnd"/>
       <w:r>
         <w:rPr>
           <w:rFonts w:hint="eastAsia"/>
@@ -13448,7 +13450,7 @@
           <w:szCs w:val="28"/>
         </w:rPr>
       </w:pPr>
-      <w:bookmarkStart w:id="15" w:name="_Toc459242638"/>
+      <w:bookmarkStart w:id="16" w:name="_Toc459242638"/>
       <w:r>
         <w:rPr>
           <w:rFonts w:ascii="黑体" w:eastAsia="黑体" w:hAnsi="宋体" w:cs="宋体" w:hint="eastAsia"/>
@@ -13476,7 +13478,7 @@
         </w:rPr>
         <w:t>扩展</w:t>
       </w:r>
-      <w:bookmarkEnd w:id="15"/>
+      <w:bookmarkEnd w:id="16"/>
     </w:p>
     <w:p>
       <w:pPr>
@@ -13625,16 +13627,7 @@
           <w:rFonts w:ascii="宋体" w:eastAsia="宋体" w:hAnsi="宋体" w:hint="eastAsia"/>
           <w:sz w:val="22"/>
         </w:rPr>
-        <w:t>目前研究</w:t>
-      </w:r>
-      <w:bookmarkStart w:id="16" w:name="_GoBack"/>
-      <w:bookmarkEnd w:id="16"/>
-      <w:r>
-        <w:rPr>
-          <w:rFonts w:ascii="宋体" w:eastAsia="宋体" w:hAnsi="宋体" w:hint="eastAsia"/>
-          <w:sz w:val="22"/>
-        </w:rPr>
-        <w:t>领域提出</w:t>
+        <w:t>目前研究领域提出</w:t>
       </w:r>
       <w:r>
         <w:rPr>
@@ -14956,6 +14949,7 @@
         </w:rPr>
         <w:t>通过增加变迁演示的随机属性，例如偏移（</w:t>
       </w:r>
+      <w:proofErr w:type="spellStart"/>
       <w:r>
         <w:rPr>
           <w:rFonts w:hint="eastAsia"/>
@@ -14963,6 +14957,7 @@
         </w:rPr>
         <w:t>dirft</w:t>
       </w:r>
+      <w:proofErr w:type="spellEnd"/>
       <w:r>
         <w:rPr>
           <w:rFonts w:hint="eastAsia"/>
@@ -15027,12 +15022,8 @@
       </w:r>
     </w:p>
     <w:sectPr>
-      <w:headerReference w:type="even" r:id="rId23"/>
-      <w:headerReference w:type="default" r:id="rId24"/>
-      <w:footerReference w:type="even" r:id="rId25"/>
-      <w:footerReference w:type="default" r:id="rId26"/>
-      <w:headerReference w:type="first" r:id="rId27"/>
-      <w:footerReference w:type="first" r:id="rId28"/>
+      <w:headerReference w:type="default" r:id="rId23"/>
+      <w:footerReference w:type="default" r:id="rId24"/>
       <w:pgSz w:w="11906" w:h="16838"/>
       <w:pgMar w:top="1440" w:right="1800" w:bottom="1440" w:left="1800" w:header="851" w:footer="992" w:gutter="0"/>
       <w:cols w:space="425"/>
@@ -15062,16 +15053,6 @@
 </file>
 
 <file path=word/footer1.xml><?xml version="1.0" encoding="utf-8"?>
-<w:ftr xmlns:wpc="http://schemas.microsoft.com/office/word/2010/wordprocessingCanvas" xmlns:cx="http://schemas.microsoft.com/office/drawing/2014/chartex" xmlns:cx1="http://schemas.microsoft.com/office/drawing/2015/9/8/chartex" xmlns:cx2="http://schemas.microsoft.com/office/drawing/2015/10/21/chartex" xmlns:mc="http://schemas.openxmlformats.org/markup-compatibility/2006" xmlns:o="urn:schemas-microsoft-com:office:office" xmlns:r="http://schemas.openxmlformats.org/officeDocument/2006/relationships" xmlns:m="http://schemas.openxmlformats.org/officeDocument/2006/math" xmlns:v="urn:schemas-microsoft-com:vml" xmlns:wp14="http://schemas.microsoft.com/office/word/2010/wordprocessingDrawing" xmlns:wp="http://schemas.openxmlformats.org/drawingml/2006/wordprocessingDrawing" xmlns:w10="urn:schemas-microsoft-com:office:word" xmlns:w="http://schemas.openxmlformats.org/wordprocessingml/2006/main" xmlns:w14="http://schemas.microsoft.com/office/word/2010/wordml" xmlns:w15="http://schemas.microsoft.com/office/word/2012/wordml" xmlns:w16se="http://schemas.microsoft.com/office/word/2015/wordml/symex" xmlns:wpg="http://schemas.microsoft.com/office/word/2010/wordprocessingGroup" xmlns:wpi="http://schemas.microsoft.com/office/word/2010/wordprocessingInk" xmlns:wne="http://schemas.microsoft.com/office/word/2006/wordml" xmlns:wps="http://schemas.microsoft.com/office/word/2010/wordprocessingShape" mc:Ignorable="w14 w15 w16se wp14">
-  <w:p>
-    <w:pPr>
-      <w:pStyle w:val="a7"/>
-    </w:pPr>
-  </w:p>
-</w:ftr>
-</file>
-
-<file path=word/footer2.xml><?xml version="1.0" encoding="utf-8"?>
 <w:ftr xmlns:wpc="http://schemas.microsoft.com/office/word/2010/wordprocessingCanvas" xmlns:cx="http://schemas.microsoft.com/office/drawing/2014/chartex" xmlns:cx1="http://schemas.microsoft.com/office/drawing/2015/9/8/chartex" xmlns:cx2="http://schemas.microsoft.com/office/drawing/2015/10/21/chartex" xmlns:mc="http://schemas.openxmlformats.org/markup-compatibility/2006" xmlns:o="urn:schemas-microsoft-com:office:office" xmlns:r="http://schemas.openxmlformats.org/officeDocument/2006/relationships" xmlns:m="http://schemas.openxmlformats.org/officeDocument/2006/math" xmlns:v="urn:schemas-microsoft-com:vml" xmlns:wp14="http://schemas.microsoft.com/office/word/2010/wordprocessingDrawing" xmlns:wp="http://schemas.openxmlformats.org/drawingml/2006/wordprocessingDrawing" xmlns:w10="urn:schemas-microsoft-com:office:word" xmlns:w="http://schemas.openxmlformats.org/wordprocessingml/2006/main" xmlns:w14="http://schemas.microsoft.com/office/word/2010/wordml" xmlns:w15="http://schemas.microsoft.com/office/word/2012/wordml" xmlns:w16se="http://schemas.microsoft.com/office/word/2015/wordml/symex" xmlns:wpg="http://schemas.microsoft.com/office/word/2010/wordprocessingGroup" xmlns:wpi="http://schemas.microsoft.com/office/word/2010/wordprocessingInk" xmlns:wne="http://schemas.microsoft.com/office/word/2006/wordml" xmlns:wps="http://schemas.microsoft.com/office/word/2010/wordprocessingShape" mc:Ignorable="w14 w15 w16se wp14">
   <w:sdt>
     <w:sdtPr>
@@ -15118,16 +15099,6 @@
 </w:ftr>
 </file>
 
-<file path=word/footer3.xml><?xml version="1.0" encoding="utf-8"?>
-<w:ftr xmlns:wpc="http://schemas.microsoft.com/office/word/2010/wordprocessingCanvas" xmlns:cx="http://schemas.microsoft.com/office/drawing/2014/chartex" xmlns:cx1="http://schemas.microsoft.com/office/drawing/2015/9/8/chartex" xmlns:cx2="http://schemas.microsoft.com/office/drawing/2015/10/21/chartex" xmlns:mc="http://schemas.openxmlformats.org/markup-compatibility/2006" xmlns:o="urn:schemas-microsoft-com:office:office" xmlns:r="http://schemas.openxmlformats.org/officeDocument/2006/relationships" xmlns:m="http://schemas.openxmlformats.org/officeDocument/2006/math" xmlns:v="urn:schemas-microsoft-com:vml" xmlns:wp14="http://schemas.microsoft.com/office/word/2010/wordprocessingDrawing" xmlns:wp="http://schemas.openxmlformats.org/drawingml/2006/wordprocessingDrawing" xmlns:w10="urn:schemas-microsoft-com:office:word" xmlns:w="http://schemas.openxmlformats.org/wordprocessingml/2006/main" xmlns:w14="http://schemas.microsoft.com/office/word/2010/wordml" xmlns:w15="http://schemas.microsoft.com/office/word/2012/wordml" xmlns:w16se="http://schemas.microsoft.com/office/word/2015/wordml/symex" xmlns:wpg="http://schemas.microsoft.com/office/word/2010/wordprocessingGroup" xmlns:wpi="http://schemas.microsoft.com/office/word/2010/wordprocessingInk" xmlns:wne="http://schemas.microsoft.com/office/word/2006/wordml" xmlns:wps="http://schemas.microsoft.com/office/word/2010/wordprocessingShape" mc:Ignorable="w14 w15 w16se wp14">
-  <w:p>
-    <w:pPr>
-      <w:pStyle w:val="a7"/>
-    </w:pPr>
-  </w:p>
-</w:ftr>
-</file>
-
 <file path=word/footnotes.xml><?xml version="1.0" encoding="utf-8"?>
 <w:footnotes xmlns:wpc="http://schemas.microsoft.com/office/word/2010/wordprocessingCanvas" xmlns:cx="http://schemas.microsoft.com/office/drawing/2014/chartex" xmlns:cx1="http://schemas.microsoft.com/office/drawing/2015/9/8/chartex" xmlns:cx2="http://schemas.microsoft.com/office/drawing/2015/10/21/chartex" xmlns:mc="http://schemas.openxmlformats.org/markup-compatibility/2006" xmlns:o="urn:schemas-microsoft-com:office:office" xmlns:r="http://schemas.openxmlformats.org/officeDocument/2006/relationships" xmlns:m="http://schemas.openxmlformats.org/officeDocument/2006/math" xmlns:v="urn:schemas-microsoft-com:vml" xmlns:wp14="http://schemas.microsoft.com/office/word/2010/wordprocessingDrawing" xmlns:wp="http://schemas.openxmlformats.org/drawingml/2006/wordprocessingDrawing" xmlns:w10="urn:schemas-microsoft-com:office:word" xmlns:w="http://schemas.openxmlformats.org/wordprocessingml/2006/main" xmlns:w14="http://schemas.microsoft.com/office/word/2010/wordml" xmlns:w15="http://schemas.microsoft.com/office/word/2012/wordml" xmlns:w16se="http://schemas.microsoft.com/office/word/2015/wordml/symex" xmlns:wpg="http://schemas.microsoft.com/office/word/2010/wordprocessingGroup" xmlns:wpi="http://schemas.microsoft.com/office/word/2010/wordprocessingInk" xmlns:wne="http://schemas.microsoft.com/office/word/2006/wordml" xmlns:wps="http://schemas.microsoft.com/office/word/2010/wordprocessingShape" mc:Ignorable="w14 w15 w16se wp14">
   <w:footnote w:type="separator" w:id="-1">
@@ -15148,16 +15119,6 @@
 </file>
 
 <file path=word/header1.xml><?xml version="1.0" encoding="utf-8"?>
-<w:hdr xmlns:wpc="http://schemas.microsoft.com/office/word/2010/wordprocessingCanvas" xmlns:cx="http://schemas.microsoft.com/office/drawing/2014/chartex" xmlns:cx1="http://schemas.microsoft.com/office/drawing/2015/9/8/chartex" xmlns:cx2="http://schemas.microsoft.com/office/drawing/2015/10/21/chartex" xmlns:mc="http://schemas.openxmlformats.org/markup-compatibility/2006" xmlns:o="urn:schemas-microsoft-com:office:office" xmlns:r="http://schemas.openxmlformats.org/officeDocument/2006/relationships" xmlns:m="http://schemas.openxmlformats.org/officeDocument/2006/math" xmlns:v="urn:schemas-microsoft-com:vml" xmlns:wp14="http://schemas.microsoft.com/office/word/2010/wordprocessingDrawing" xmlns:wp="http://schemas.openxmlformats.org/drawingml/2006/wordprocessingDrawing" xmlns:w10="urn:schemas-microsoft-com:office:word" xmlns:w="http://schemas.openxmlformats.org/wordprocessingml/2006/main" xmlns:w14="http://schemas.microsoft.com/office/word/2010/wordml" xmlns:w15="http://schemas.microsoft.com/office/word/2012/wordml" xmlns:w16se="http://schemas.microsoft.com/office/word/2015/wordml/symex" xmlns:wpg="http://schemas.microsoft.com/office/word/2010/wordprocessingGroup" xmlns:wpi="http://schemas.microsoft.com/office/word/2010/wordprocessingInk" xmlns:wne="http://schemas.microsoft.com/office/word/2006/wordml" xmlns:wps="http://schemas.microsoft.com/office/word/2010/wordprocessingShape" mc:Ignorable="w14 w15 w16se wp14">
-  <w:p>
-    <w:pPr>
-      <w:pStyle w:val="a5"/>
-    </w:pPr>
-  </w:p>
-</w:hdr>
-</file>
-
-<file path=word/header2.xml><?xml version="1.0" encoding="utf-8"?>
 <w:hdr xmlns:wpc="http://schemas.microsoft.com/office/word/2010/wordprocessingCanvas" xmlns:cx="http://schemas.microsoft.com/office/drawing/2014/chartex" xmlns:cx1="http://schemas.microsoft.com/office/drawing/2015/9/8/chartex" xmlns:cx2="http://schemas.microsoft.com/office/drawing/2015/10/21/chartex" xmlns:mc="http://schemas.openxmlformats.org/markup-compatibility/2006" xmlns:o="urn:schemas-microsoft-com:office:office" xmlns:r="http://schemas.openxmlformats.org/officeDocument/2006/relationships" xmlns:m="http://schemas.openxmlformats.org/officeDocument/2006/math" xmlns:v="urn:schemas-microsoft-com:vml" xmlns:wp14="http://schemas.microsoft.com/office/word/2010/wordprocessingDrawing" xmlns:wp="http://schemas.openxmlformats.org/drawingml/2006/wordprocessingDrawing" xmlns:w10="urn:schemas-microsoft-com:office:word" xmlns:w="http://schemas.openxmlformats.org/wordprocessingml/2006/main" xmlns:w14="http://schemas.microsoft.com/office/word/2010/wordml" xmlns:w15="http://schemas.microsoft.com/office/word/2012/wordml" xmlns:w16se="http://schemas.microsoft.com/office/word/2015/wordml/symex" xmlns:wpg="http://schemas.microsoft.com/office/word/2010/wordprocessingGroup" xmlns:wpi="http://schemas.microsoft.com/office/word/2010/wordprocessingInk" xmlns:wne="http://schemas.microsoft.com/office/word/2006/wordml" xmlns:wps="http://schemas.microsoft.com/office/word/2010/wordprocessingShape" mc:Ignorable="w14 w15 w16se wp14">
   <w:p>
     <w:pPr>
@@ -15193,16 +15154,6 @@
       </w:rPr>
       <w:t>网络的工作流建模</w:t>
     </w:r>
-  </w:p>
-</w:hdr>
-</file>
-
-<file path=word/header3.xml><?xml version="1.0" encoding="utf-8"?>
-<w:hdr xmlns:wpc="http://schemas.microsoft.com/office/word/2010/wordprocessingCanvas" xmlns:cx="http://schemas.microsoft.com/office/drawing/2014/chartex" xmlns:cx1="http://schemas.microsoft.com/office/drawing/2015/9/8/chartex" xmlns:cx2="http://schemas.microsoft.com/office/drawing/2015/10/21/chartex" xmlns:mc="http://schemas.openxmlformats.org/markup-compatibility/2006" xmlns:o="urn:schemas-microsoft-com:office:office" xmlns:r="http://schemas.openxmlformats.org/officeDocument/2006/relationships" xmlns:m="http://schemas.openxmlformats.org/officeDocument/2006/math" xmlns:v="urn:schemas-microsoft-com:vml" xmlns:wp14="http://schemas.microsoft.com/office/word/2010/wordprocessingDrawing" xmlns:wp="http://schemas.openxmlformats.org/drawingml/2006/wordprocessingDrawing" xmlns:w10="urn:schemas-microsoft-com:office:word" xmlns:w="http://schemas.openxmlformats.org/wordprocessingml/2006/main" xmlns:w14="http://schemas.microsoft.com/office/word/2010/wordml" xmlns:w15="http://schemas.microsoft.com/office/word/2012/wordml" xmlns:w16se="http://schemas.microsoft.com/office/word/2015/wordml/symex" xmlns:wpg="http://schemas.microsoft.com/office/word/2010/wordprocessingGroup" xmlns:wpi="http://schemas.microsoft.com/office/word/2010/wordprocessingInk" xmlns:wne="http://schemas.microsoft.com/office/word/2006/wordml" xmlns:wps="http://schemas.microsoft.com/office/word/2010/wordprocessingShape" mc:Ignorable="w14 w15 w16se wp14">
-  <w:p>
-    <w:pPr>
-      <w:pStyle w:val="a5"/>
-    </w:pPr>
   </w:p>
 </w:hdr>
 </file>
@@ -18094,7 +18045,7 @@
     <w:lsdException w:name="Table Web 2" w:semiHidden="1" w:unhideWhenUsed="1"/>
     <w:lsdException w:name="Table Web 3" w:semiHidden="1" w:unhideWhenUsed="1"/>
     <w:lsdException w:name="Balloon Text" w:semiHidden="1" w:unhideWhenUsed="1"/>
-    <w:lsdException w:name="Table Grid" w:semiHidden="1" w:uiPriority="39" w:unhideWhenUsed="1"/>
+    <w:lsdException w:name="Table Grid" w:uiPriority="39"/>
     <w:lsdException w:name="Table Theme" w:semiHidden="1" w:unhideWhenUsed="1"/>
     <w:lsdException w:name="Placeholder Text" w:semiHidden="1"/>
     <w:lsdException w:name="No Spacing" w:uiPriority="1" w:qFormat="1"/>

--- a/第四章 运用Petri网络的工作流建模.docx
+++ b/第四章 运用Petri网络的工作流建模.docx
@@ -17,8 +17,6 @@
         </w:rPr>
       </w:pPr>
       <w:bookmarkStart w:id="0" w:name="_Toc459242626"/>
-      <w:bookmarkStart w:id="1" w:name="_GoBack"/>
-      <w:bookmarkEnd w:id="1"/>
       <w:r>
         <w:rPr>
           <w:rFonts w:ascii="黑体" w:eastAsia="黑体" w:hAnsi="宋体" w:cs="宋体" w:hint="eastAsia"/>
@@ -43,7 +41,7 @@
           <w:szCs w:val="28"/>
         </w:rPr>
       </w:pPr>
-      <w:bookmarkStart w:id="2" w:name="_Toc459242627"/>
+      <w:bookmarkStart w:id="1" w:name="_Toc459242627"/>
       <w:r>
         <w:rPr>
           <w:rFonts w:ascii="黑体" w:eastAsia="黑体" w:hAnsi="宋体" w:cs="宋体" w:hint="eastAsia"/>
@@ -53,7 +51,7 @@
         </w:rPr>
         <w:t>第一节Petri网络概述</w:t>
       </w:r>
-      <w:bookmarkEnd w:id="2"/>
+      <w:bookmarkEnd w:id="1"/>
     </w:p>
     <w:p>
       <w:pPr>
@@ -258,20 +256,6 @@
           <w:rFonts w:hint="eastAsia"/>
           <w:sz w:val="22"/>
         </w:rPr>
-        <w:t>当时</w:t>
-      </w:r>
-      <w:r>
-        <w:rPr>
-          <w:rFonts w:hint="eastAsia"/>
-          <w:sz w:val="22"/>
-        </w:rPr>
-        <w:t>发明</w:t>
-      </w:r>
-      <w:r>
-        <w:rPr>
-          <w:rFonts w:hint="eastAsia"/>
-          <w:sz w:val="22"/>
-        </w:rPr>
         <w:t>Petri</w:t>
       </w:r>
       <w:r>
@@ -279,70 +263,14 @@
           <w:rFonts w:hint="eastAsia"/>
           <w:sz w:val="22"/>
         </w:rPr>
-        <w:t>网</w:t>
-      </w:r>
-      <w:r>
-        <w:rPr>
-          <w:rFonts w:hint="eastAsia"/>
-          <w:sz w:val="22"/>
-        </w:rPr>
-        <w:t>的出发点</w:t>
-      </w:r>
-      <w:r>
-        <w:rPr>
-          <w:rFonts w:hint="eastAsia"/>
-          <w:sz w:val="22"/>
-        </w:rPr>
-        <w:t>主要是</w:t>
-      </w:r>
-      <w:r>
-        <w:rPr>
-          <w:rFonts w:hint="eastAsia"/>
-          <w:sz w:val="22"/>
-        </w:rPr>
-        <w:t>受到相对论的启发，从数学模型</w:t>
-      </w:r>
-      <w:r>
-        <w:rPr>
-          <w:rFonts w:hint="eastAsia"/>
-          <w:sz w:val="22"/>
-        </w:rPr>
-        <w:t>的角度去描述</w:t>
-      </w:r>
-      <w:r>
-        <w:rPr>
-          <w:rFonts w:hint="eastAsia"/>
-          <w:sz w:val="22"/>
-        </w:rPr>
-        <w:t>物理世界的并发现象</w:t>
-      </w:r>
-      <w:r>
-        <w:rPr>
-          <w:rFonts w:hint="eastAsia"/>
-          <w:sz w:val="22"/>
-        </w:rPr>
-        <w:t>。据</w:t>
-      </w:r>
-      <w:r>
-        <w:rPr>
-          <w:rFonts w:hint="eastAsia"/>
-          <w:sz w:val="22"/>
-        </w:rPr>
-        <w:t>Petri</w:t>
-      </w:r>
-      <w:r>
-        <w:rPr>
-          <w:rFonts w:hint="eastAsia"/>
-          <w:sz w:val="22"/>
-        </w:rPr>
-        <w:t>教授本人说</w:t>
-      </w:r>
-      <w:r>
-        <w:rPr>
-          <w:rFonts w:hint="eastAsia"/>
-          <w:sz w:val="22"/>
-        </w:rPr>
-        <w:t>，他认为</w:t>
+        <w:t>认为</w:t>
+      </w:r>
+      <w:r>
+        <w:rPr>
+          <w:rFonts w:hint="eastAsia"/>
+          <w:sz w:val="22"/>
+        </w:rPr>
+        <w:t>上世纪</w:t>
       </w:r>
       <w:r>
         <w:rPr>
@@ -624,6 +552,20 @@
           <w:rFonts w:hint="eastAsia"/>
           <w:sz w:val="22"/>
         </w:rPr>
+        <w:t>人工智能</w:t>
+      </w:r>
+      <w:r>
+        <w:rPr>
+          <w:rFonts w:hint="eastAsia"/>
+          <w:sz w:val="22"/>
+        </w:rPr>
+        <w:t>（</w:t>
+      </w:r>
+      <w:r>
+        <w:rPr>
+          <w:rFonts w:hint="eastAsia"/>
+          <w:sz w:val="22"/>
+        </w:rPr>
         <w:t>AI</w:t>
       </w:r>
       <w:r>
@@ -631,7 +573,7 @@
           <w:rFonts w:hint="eastAsia"/>
           <w:sz w:val="22"/>
         </w:rPr>
-        <w:t>人工智能</w:t>
+        <w:t>）</w:t>
       </w:r>
       <w:r>
         <w:rPr>
@@ -659,7 +601,21 @@
           <w:rFonts w:hint="eastAsia"/>
           <w:sz w:val="22"/>
         </w:rPr>
-        <w:t>可以表达流程的各种部件</w:t>
+        <w:t>也</w:t>
+      </w:r>
+      <w:r>
+        <w:rPr>
+          <w:rFonts w:hint="eastAsia"/>
+          <w:sz w:val="22"/>
+        </w:rPr>
+        <w:t>可以表达流程的各种</w:t>
+      </w:r>
+      <w:r>
+        <w:rPr>
+          <w:rFonts w:hint="eastAsia"/>
+          <w:sz w:val="22"/>
+        </w:rPr>
+        <w:t>元素</w:t>
       </w:r>
       <w:r>
         <w:rPr>
@@ -920,28 +876,42 @@
           <w:rFonts w:hint="eastAsia"/>
           <w:sz w:val="22"/>
         </w:rPr>
-        <w:t>拥有一套</w:t>
-      </w:r>
-      <w:r>
-        <w:rPr>
-          <w:rFonts w:hint="eastAsia"/>
-          <w:sz w:val="22"/>
-        </w:rPr>
-        <w:t>适用于多种系统的图形化、数学化的建模工具，为描述和研究具有异步、并行、分布和随机等特征的复杂系统提供了强有力的手段</w:t>
-      </w:r>
-      <w:r>
-        <w:rPr>
-          <w:rFonts w:hint="eastAsia"/>
-          <w:sz w:val="22"/>
-        </w:rPr>
-        <w:t>。</w:t>
-      </w:r>
-      <w:r>
-        <w:rPr>
-          <w:rFonts w:hint="eastAsia"/>
-          <w:sz w:val="22"/>
-        </w:rPr>
-        <w:t>Petri</w:t>
+        <w:t>适用于描述并行异步的系统，不仅像其他流程工具那样提供了</w:t>
+      </w:r>
+      <w:r>
+        <w:rPr>
+          <w:rFonts w:hint="eastAsia"/>
+          <w:sz w:val="22"/>
+        </w:rPr>
+        <w:t>图形化</w:t>
+      </w:r>
+      <w:r>
+        <w:rPr>
+          <w:rFonts w:hint="eastAsia"/>
+          <w:sz w:val="22"/>
+        </w:rPr>
+        <w:t>的工具，还提供了</w:t>
+      </w:r>
+      <w:r>
+        <w:rPr>
+          <w:rFonts w:hint="eastAsia"/>
+          <w:sz w:val="22"/>
+        </w:rPr>
+        <w:t>数学化的工具。</w:t>
+      </w:r>
+      <w:r>
+        <w:rPr>
+          <w:rFonts w:hint="eastAsia"/>
+          <w:sz w:val="22"/>
+        </w:rPr>
+        <w:t>Pet</w:t>
+      </w:r>
+      <w:r>
+        <w:rPr>
+          <w:rFonts w:hint="eastAsia"/>
+          <w:sz w:val="22"/>
+        </w:rPr>
+        <w:t>ri</w:t>
       </w:r>
       <w:r>
         <w:rPr>
@@ -1241,125 +1211,194 @@
         <w:rPr>
           <w:rFonts w:hint="eastAsia"/>
         </w:rPr>
+        <w:t>这样</w:t>
+      </w:r>
+      <w:r>
+        <w:rPr>
+          <w:rFonts w:hint="eastAsia"/>
+        </w:rPr>
+        <w:t>一个建模工具建立和分析</w:t>
+      </w:r>
+      <w:r>
+        <w:rPr>
+          <w:rFonts w:hint="eastAsia"/>
+        </w:rPr>
+        <w:t>的</w:t>
+      </w:r>
+      <w:r>
+        <w:rPr>
+          <w:rFonts w:hint="eastAsia"/>
+        </w:rPr>
+        <w:t>过程。一方面，</w:t>
+      </w:r>
+      <w:r>
+        <w:rPr>
+          <w:rFonts w:hint="eastAsia"/>
+        </w:rPr>
+        <w:t>Petri</w:t>
+      </w:r>
+      <w:r>
+        <w:rPr>
+          <w:rFonts w:hint="eastAsia"/>
+        </w:rPr>
+        <w:t>网可以用作一个设计语言</w:t>
+      </w:r>
+      <w:r>
+        <w:rPr>
+          <w:rFonts w:hint="eastAsia"/>
+        </w:rPr>
+        <w:t>可以作为复杂</w:t>
+      </w:r>
+      <w:r>
+        <w:rPr>
+          <w:rFonts w:hint="eastAsia"/>
+        </w:rPr>
+        <w:t>工作流程的规范</w:t>
+      </w:r>
+      <w:r>
+        <w:rPr>
+          <w:rFonts w:hint="eastAsia"/>
+        </w:rPr>
+        <w:t>描述语言。</w:t>
+      </w:r>
+      <w:r>
+        <w:rPr>
+          <w:rFonts w:hint="eastAsia"/>
+        </w:rPr>
+        <w:t>另一方面，</w:t>
+      </w:r>
+      <w:r>
+        <w:rPr>
+          <w:rFonts w:hint="eastAsia"/>
+        </w:rPr>
+        <w:t>Petri</w:t>
+      </w:r>
+      <w:r>
+        <w:rPr>
+          <w:rFonts w:hint="eastAsia"/>
+        </w:rPr>
+        <w:t>网络</w:t>
+      </w:r>
+      <w:r>
+        <w:rPr>
+          <w:rFonts w:hint="eastAsia"/>
+        </w:rPr>
+        <w:t>理论</w:t>
+      </w:r>
+      <w:r>
+        <w:rPr>
+          <w:rFonts w:hint="eastAsia"/>
+        </w:rPr>
+        <w:t>的发展也</w:t>
+      </w:r>
+      <w:r>
+        <w:rPr>
+          <w:rFonts w:hint="eastAsia"/>
+        </w:rPr>
+        <w:t>提供了</w:t>
+      </w:r>
+      <w:r>
+        <w:rPr>
+          <w:rFonts w:hint="eastAsia"/>
+        </w:rPr>
+        <w:t>被验证有效的强大</w:t>
+      </w:r>
+      <w:r>
+        <w:rPr>
+          <w:rFonts w:hint="eastAsia"/>
+        </w:rPr>
         <w:lastRenderedPageBreak/>
-        <w:t>这样</w:t>
-      </w:r>
-      <w:r>
-        <w:rPr>
-          <w:rFonts w:hint="eastAsia"/>
-        </w:rPr>
-        <w:t>一个建模工具建立和分析</w:t>
-      </w:r>
-      <w:r>
-        <w:rPr>
-          <w:rFonts w:hint="eastAsia"/>
-        </w:rPr>
-        <w:t>的</w:t>
-      </w:r>
-      <w:r>
-        <w:rPr>
-          <w:rFonts w:hint="eastAsia"/>
-        </w:rPr>
-        <w:t>过程。一方面，</w:t>
-      </w:r>
-      <w:r>
-        <w:rPr>
-          <w:rFonts w:hint="eastAsia"/>
+        <w:t>工具，可以被用来</w:t>
+      </w:r>
+      <w:r>
+        <w:rPr>
+          <w:rFonts w:hint="eastAsia"/>
+        </w:rPr>
+        <w:t>分析工作流程序的正确性。</w:t>
+      </w:r>
+      <w:r>
+        <w:rPr>
+          <w:rFonts w:hint="eastAsia"/>
+          <w:sz w:val="22"/>
+        </w:rPr>
+        <w:t>可以</w:t>
+      </w:r>
+      <w:r>
+        <w:rPr>
+          <w:rFonts w:hint="eastAsia"/>
+          <w:sz w:val="22"/>
+        </w:rPr>
+        <w:t>把</w:t>
+      </w:r>
+      <w:r>
+        <w:rPr>
+          <w:rFonts w:hint="eastAsia"/>
+          <w:sz w:val="22"/>
         </w:rPr>
         <w:t>Petri</w:t>
       </w:r>
       <w:r>
         <w:rPr>
           <w:rFonts w:hint="eastAsia"/>
-        </w:rPr>
-        <w:t>网可以用作一个设计语言</w:t>
-      </w:r>
-      <w:r>
-        <w:rPr>
-          <w:rFonts w:hint="eastAsia"/>
-        </w:rPr>
-        <w:t>可以作为复杂</w:t>
-      </w:r>
-      <w:r>
-        <w:rPr>
-          <w:rFonts w:hint="eastAsia"/>
-        </w:rPr>
-        <w:t>工作流程的规范</w:t>
-      </w:r>
-      <w:r>
-        <w:rPr>
-          <w:rFonts w:hint="eastAsia"/>
-        </w:rPr>
-        <w:t>描述语言。</w:t>
-      </w:r>
-      <w:r>
-        <w:rPr>
-          <w:rFonts w:hint="eastAsia"/>
-        </w:rPr>
-        <w:t>另一方面，</w:t>
-      </w:r>
-      <w:r>
-        <w:rPr>
-          <w:rFonts w:hint="eastAsia"/>
+          <w:sz w:val="22"/>
+        </w:rPr>
+        <w:t>网看作</w:t>
+      </w:r>
+      <w:r>
+        <w:rPr>
+          <w:rFonts w:hint="eastAsia"/>
+          <w:sz w:val="22"/>
+        </w:rPr>
+        <w:t>和流程图类似的</w:t>
+      </w:r>
+      <w:r>
+        <w:rPr>
+          <w:rFonts w:hint="eastAsia"/>
+          <w:sz w:val="22"/>
+        </w:rPr>
+        <w:t>方法</w:t>
+      </w:r>
+      <w:r>
+        <w:rPr>
+          <w:rFonts w:hint="eastAsia"/>
+          <w:sz w:val="22"/>
+        </w:rPr>
+        <w:t>，是</w:t>
+      </w:r>
+      <w:r>
+        <w:rPr>
+          <w:rFonts w:hint="eastAsia"/>
+          <w:sz w:val="22"/>
         </w:rPr>
         <w:t>Petri</w:t>
       </w:r>
       <w:r>
         <w:rPr>
           <w:rFonts w:hint="eastAsia"/>
-        </w:rPr>
-        <w:t>网络</w:t>
-      </w:r>
-      <w:r>
-        <w:rPr>
-          <w:rFonts w:hint="eastAsia"/>
-        </w:rPr>
-        <w:t>理论</w:t>
-      </w:r>
-      <w:r>
-        <w:rPr>
-          <w:rFonts w:hint="eastAsia"/>
-        </w:rPr>
-        <w:t>的发展也</w:t>
-      </w:r>
-      <w:r>
-        <w:rPr>
-          <w:rFonts w:hint="eastAsia"/>
-        </w:rPr>
-        <w:t>提供了</w:t>
-      </w:r>
-      <w:r>
-        <w:rPr>
-          <w:rFonts w:hint="eastAsia"/>
-        </w:rPr>
-        <w:t>被验证有效的强大工具，可以被用来</w:t>
-      </w:r>
-      <w:r>
-        <w:rPr>
-          <w:rFonts w:hint="eastAsia"/>
-        </w:rPr>
-        <w:t>分析工作流程序的正确性。</w:t>
-      </w:r>
-      <w:r>
-        <w:rPr>
-          <w:rFonts w:hint="eastAsia"/>
-          <w:sz w:val="22"/>
-        </w:rPr>
-        <w:t>作为一种图形化工具，</w:t>
-      </w:r>
-      <w:r>
-        <w:rPr>
-          <w:rFonts w:hint="eastAsia"/>
-          <w:sz w:val="22"/>
-        </w:rPr>
-        <w:t>可以</w:t>
-      </w:r>
-      <w:r>
-        <w:rPr>
-          <w:rFonts w:hint="eastAsia"/>
-          <w:sz w:val="22"/>
-        </w:rPr>
-        <w:t>把</w:t>
+          <w:sz w:val="22"/>
+        </w:rPr>
+        <w:t>网络图形的一面</w:t>
+      </w:r>
+      <w:r>
+        <w:rPr>
+          <w:rFonts w:hint="eastAsia"/>
+          <w:sz w:val="22"/>
+        </w:rPr>
+        <w:t>。</w:t>
+      </w:r>
+      <w:r>
+        <w:rPr>
+          <w:rFonts w:hint="eastAsia"/>
+          <w:sz w:val="22"/>
+        </w:rPr>
+        <w:t>能够</w:t>
+      </w:r>
+      <w:r>
+        <w:rPr>
+          <w:rFonts w:hint="eastAsia"/>
+          <w:sz w:val="22"/>
+        </w:rPr>
+        <w:t>使用线性代数和离散数学的方法来建模一个系统，是</w:t>
       </w:r>
       <w:r>
         <w:rPr>
@@ -1373,21 +1412,7 @@
           <w:rFonts w:hint="eastAsia"/>
           <w:sz w:val="22"/>
         </w:rPr>
-        <w:t>网看作</w:t>
-      </w:r>
-      <w:r>
-        <w:rPr>
-          <w:rFonts w:hint="eastAsia"/>
-          <w:sz w:val="22"/>
-        </w:rPr>
-        <w:t>和流程图类似的</w:t>
-      </w:r>
-      <w:r>
-        <w:rPr>
-          <w:rFonts w:hint="eastAsia"/>
-          <w:sz w:val="22"/>
-        </w:rPr>
-        <w:t>方法</w:t>
+        <w:t>网络数学的一面</w:t>
       </w:r>
       <w:r>
         <w:rPr>
@@ -1395,41 +1420,6 @@
           <w:sz w:val="22"/>
         </w:rPr>
         <w:t>。</w:t>
-      </w:r>
-      <w:r>
-        <w:rPr>
-          <w:rFonts w:hint="eastAsia"/>
-          <w:sz w:val="22"/>
-        </w:rPr>
-        <w:t>作为</w:t>
-      </w:r>
-      <w:r>
-        <w:rPr>
-          <w:rFonts w:hint="eastAsia"/>
-          <w:sz w:val="22"/>
-        </w:rPr>
-        <w:t>一种</w:t>
-      </w:r>
-      <w:r>
-        <w:rPr>
-          <w:rFonts w:hint="eastAsia"/>
-          <w:sz w:val="22"/>
-        </w:rPr>
-        <w:t>数学化工具，它能够建立</w:t>
-      </w:r>
-      <w:r>
-        <w:rPr>
-          <w:rFonts w:hint="eastAsia"/>
-          <w:sz w:val="22"/>
-        </w:rPr>
-        <w:t>起</w:t>
-      </w:r>
-      <w:r>
-        <w:rPr>
-          <w:rFonts w:hint="eastAsia"/>
-          <w:sz w:val="22"/>
-        </w:rPr>
-        <w:t>状态方程、代数方程和其他描述系统行为的数学模型。</w:t>
       </w:r>
     </w:p>
     <w:p>
@@ -1736,7 +1726,7 @@
           <w:szCs w:val="28"/>
         </w:rPr>
       </w:pPr>
-      <w:bookmarkStart w:id="3" w:name="_Toc459242628"/>
+      <w:bookmarkStart w:id="2" w:name="_Toc459242628"/>
       <w:r>
         <w:rPr>
           <w:rFonts w:ascii="黑体" w:eastAsia="黑体" w:hAnsi="宋体" w:cs="宋体" w:hint="eastAsia"/>
@@ -1746,7 +1736,7 @@
         </w:rPr>
         <w:t>第二节Petri网络构造</w:t>
       </w:r>
-      <w:bookmarkEnd w:id="3"/>
+      <w:bookmarkEnd w:id="2"/>
     </w:p>
     <w:p>
       <w:pPr>
@@ -1817,7 +1807,63 @@
           <w:rFonts w:hint="eastAsia"/>
           <w:sz w:val="22"/>
         </w:rPr>
-        <w:t>）模型，同时其模型又有动态的运行行为，满足一个自动机的特征。</w:t>
+        <w:t>）</w:t>
+      </w:r>
+      <w:r>
+        <w:rPr>
+          <w:rFonts w:hint="eastAsia"/>
+          <w:sz w:val="22"/>
+        </w:rPr>
+        <w:t>的</w:t>
+      </w:r>
+      <w:r>
+        <w:rPr>
+          <w:rFonts w:hint="eastAsia"/>
+          <w:sz w:val="22"/>
+        </w:rPr>
+        <w:t>模型，</w:t>
+      </w:r>
+      <w:r>
+        <w:rPr>
+          <w:rFonts w:hint="eastAsia"/>
+          <w:sz w:val="22"/>
+        </w:rPr>
+        <w:t>在静态模型的</w:t>
+      </w:r>
+      <w:r>
+        <w:rPr>
+          <w:rFonts w:hint="eastAsia"/>
+          <w:sz w:val="22"/>
+        </w:rPr>
+        <w:t>基础上</w:t>
+      </w:r>
+      <w:r>
+        <w:rPr>
+          <w:rFonts w:hint="eastAsia"/>
+          <w:sz w:val="22"/>
+        </w:rPr>
+        <w:t>同时其模型又有动态的运行行为，满足一个</w:t>
+      </w:r>
+      <w:r>
+        <w:rPr>
+          <w:rFonts w:hint="eastAsia"/>
+          <w:sz w:val="22"/>
+        </w:rPr>
+        <w:t>状态</w:t>
+      </w:r>
+      <w:r>
+        <w:rPr>
+          <w:rFonts w:hint="eastAsia"/>
+          <w:sz w:val="22"/>
+        </w:rPr>
+        <w:t>自动机的特征。</w:t>
+      </w:r>
+      <w:r>
+        <w:rPr>
+          <w:rFonts w:hint="eastAsia"/>
+          <w:sz w:val="22"/>
+        </w:rPr>
+        <w:t>一个</w:t>
       </w:r>
       <w:r>
         <w:rPr>
@@ -1831,41 +1877,28 @@
           <w:rFonts w:hint="eastAsia"/>
           <w:sz w:val="22"/>
         </w:rPr>
-        <w:t>模型</w:t>
-      </w:r>
-      <w:r>
-        <w:rPr>
-          <w:rFonts w:hint="eastAsia"/>
-          <w:sz w:val="22"/>
-        </w:rPr>
-        <w:t>可以</w:t>
-      </w:r>
-      <w:r>
-        <w:rPr>
-          <w:rFonts w:hint="eastAsia"/>
-          <w:sz w:val="22"/>
-        </w:rPr>
-        <w:t>用图形表示的方法</w:t>
-      </w:r>
-      <w:r>
-        <w:rPr>
-          <w:rFonts w:hint="eastAsia"/>
-          <w:sz w:val="22"/>
-        </w:rPr>
-        <w:t>，为</w:t>
-      </w:r>
-      <w:r>
-        <w:rPr>
-          <w:sz w:val="22"/>
-        </w:rPr>
-        <w:t>简单的过程</w:t>
-      </w:r>
-      <w:r>
-        <w:rPr>
-          <w:rFonts w:hint="eastAsia"/>
-          <w:sz w:val="22"/>
-        </w:rPr>
-        <w:t>建立模型。图形由</w:t>
+        <w:t>网络的</w:t>
+      </w:r>
+      <w:r>
+        <w:rPr>
+          <w:rFonts w:hint="eastAsia"/>
+          <w:sz w:val="22"/>
+        </w:rPr>
+        <w:t>图形</w:t>
+      </w:r>
+      <w:r>
+        <w:rPr>
+          <w:rFonts w:hint="eastAsia"/>
+          <w:sz w:val="22"/>
+        </w:rPr>
+        <w:t>表示</w:t>
+      </w:r>
+      <w:r>
+        <w:rPr>
+          <w:rFonts w:hint="eastAsia"/>
+          <w:sz w:val="22"/>
+        </w:rPr>
+        <w:t>由</w:t>
       </w:r>
       <w:r>
         <w:rPr>
@@ -1878,81 +1911,13 @@
           <w:rFonts w:hint="eastAsia"/>
           <w:sz w:val="22"/>
         </w:rPr>
-        <w:t>（</w:t>
-      </w:r>
-      <w:r>
-        <w:rPr>
-          <w:rFonts w:hint="eastAsia"/>
-          <w:sz w:val="22"/>
-        </w:rPr>
-        <w:t>Place</w:t>
-      </w:r>
-      <w:r>
-        <w:rPr>
-          <w:rFonts w:hint="eastAsia"/>
-          <w:sz w:val="22"/>
-        </w:rPr>
-        <w:t>）</w:t>
-      </w:r>
-      <w:r>
-        <w:rPr>
-          <w:sz w:val="22"/>
-        </w:rPr>
-        <w:t>和变迁</w:t>
-      </w:r>
-      <w:r>
-        <w:rPr>
-          <w:rFonts w:hint="eastAsia"/>
-          <w:sz w:val="22"/>
-        </w:rPr>
-        <w:t>（</w:t>
-      </w:r>
-      <w:r>
-        <w:rPr>
-          <w:rFonts w:hint="eastAsia"/>
-          <w:sz w:val="22"/>
-        </w:rPr>
-        <w:t>Transition</w:t>
-      </w:r>
-      <w:r>
-        <w:rPr>
-          <w:rFonts w:hint="eastAsia"/>
-          <w:sz w:val="22"/>
-        </w:rPr>
-        <w:t>）</w:t>
-      </w:r>
-      <w:r>
-        <w:rPr>
-          <w:sz w:val="22"/>
-        </w:rPr>
-        <w:t>，有向弧</w:t>
-      </w:r>
-      <w:r>
-        <w:rPr>
-          <w:rFonts w:hint="eastAsia"/>
-          <w:sz w:val="22"/>
-        </w:rPr>
-        <w:t>（</w:t>
-      </w:r>
-      <w:r>
-        <w:rPr>
-          <w:rFonts w:hint="eastAsia"/>
-          <w:sz w:val="22"/>
-        </w:rPr>
-        <w:t>Arc</w:t>
-      </w:r>
-      <w:r>
-        <w:rPr>
-          <w:rFonts w:hint="eastAsia"/>
-          <w:sz w:val="22"/>
-        </w:rPr>
-        <w:t>）</w:t>
-      </w:r>
-      <w:r>
-        <w:rPr>
-          <w:sz w:val="22"/>
-        </w:rPr>
-        <w:t>，</w:t>
+        <w:t>、</w:t>
+      </w:r>
+      <w:r>
+        <w:rPr>
+          <w:sz w:val="22"/>
+        </w:rPr>
+        <w:t>变迁，有向弧</w:t>
       </w:r>
       <w:r>
         <w:rPr>
@@ -1965,225 +1930,74 @@
         <w:rPr>
           <w:sz w:val="22"/>
         </w:rPr>
-        <w:t>令牌</w:t>
-      </w:r>
-      <w:r>
-        <w:rPr>
-          <w:rFonts w:hint="eastAsia"/>
-          <w:sz w:val="22"/>
-        </w:rPr>
-        <w:t>（</w:t>
-      </w:r>
-      <w:r>
-        <w:rPr>
-          <w:rFonts w:hint="eastAsia"/>
-          <w:sz w:val="22"/>
-        </w:rPr>
-        <w:t>Token</w:t>
-      </w:r>
-      <w:r>
-        <w:rPr>
-          <w:rFonts w:hint="eastAsia"/>
-          <w:sz w:val="22"/>
-        </w:rPr>
-        <w:t>）</w:t>
-      </w:r>
-      <w:r>
-        <w:rPr>
-          <w:sz w:val="22"/>
-        </w:rPr>
-        <w:t>等</w:t>
-      </w:r>
-      <w:r>
-        <w:rPr>
-          <w:rFonts w:hint="eastAsia"/>
-          <w:sz w:val="22"/>
-        </w:rPr>
-        <w:t>基本</w:t>
-      </w:r>
-      <w:r>
-        <w:rPr>
-          <w:sz w:val="22"/>
-        </w:rPr>
-        <w:t>元素组成的</w:t>
-      </w:r>
-      <w:r>
-        <w:rPr>
+        <w:t>令牌等</w:t>
+      </w:r>
+      <w:r>
+        <w:rPr>
+          <w:rFonts w:hint="eastAsia"/>
+          <w:sz w:val="22"/>
+        </w:rPr>
+        <w:t>基础元件</w:t>
+      </w:r>
+      <w:r>
+        <w:rPr>
+          <w:sz w:val="22"/>
+        </w:rPr>
+        <w:t>组成的。</w:t>
+      </w:r>
+      <w:r>
+        <w:rPr>
+          <w:sz w:val="22"/>
+        </w:rPr>
+        <w:t>库所，变迁，输入输出函数</w:t>
+      </w:r>
+      <w:r>
+        <w:rPr>
+          <w:rFonts w:hint="eastAsia"/>
+          <w:sz w:val="22"/>
+        </w:rPr>
+        <w:t>和其中的令牌构成了一个</w:t>
+      </w:r>
+      <w:r>
+        <w:rPr>
+          <w:sz w:val="22"/>
+        </w:rPr>
+        <w:t>四元组</w:t>
+      </w:r>
+      <w:r>
+        <w:rPr>
+          <w:rFonts w:hint="eastAsia"/>
+          <w:sz w:val="22"/>
+        </w:rPr>
+        <w:t>，任何这样的四元组可以被</w:t>
+      </w:r>
+      <w:r>
+        <w:rPr>
+          <w:rFonts w:hint="eastAsia"/>
+          <w:sz w:val="22"/>
+        </w:rPr>
+        <w:t>映射到</w:t>
+      </w:r>
+      <w:r>
+        <w:rPr>
+          <w:rFonts w:hint="eastAsia"/>
+          <w:sz w:val="22"/>
+        </w:rPr>
+        <w:t>Petri</w:t>
+      </w:r>
+      <w:r>
+        <w:rPr>
+          <w:rFonts w:hint="eastAsia"/>
+          <w:sz w:val="22"/>
+        </w:rPr>
+        <w:t>图形</w:t>
+      </w:r>
+      <w:r>
+        <w:rPr>
+          <w:rFonts w:hint="eastAsia"/>
           <w:sz w:val="22"/>
         </w:rPr>
         <w:t>。</w:t>
-      </w:r>
-      <w:r>
-        <w:rPr>
-          <w:rFonts w:hint="eastAsia"/>
-          <w:sz w:val="22"/>
-        </w:rPr>
-        <w:t>我们可以将</w:t>
-      </w:r>
-      <w:r>
-        <w:rPr>
-          <w:rFonts w:hint="eastAsia"/>
-          <w:sz w:val="22"/>
-        </w:rPr>
-        <w:t>任何</w:t>
-      </w:r>
-      <w:r>
-        <w:rPr>
-          <w:rFonts w:hint="eastAsia"/>
-          <w:sz w:val="22"/>
-        </w:rPr>
-        <w:t>一个</w:t>
-      </w:r>
-      <w:r>
-        <w:rPr>
-          <w:sz w:val="22"/>
-        </w:rPr>
-        <w:t>四元组（库所，变迁，输入函数，输出函数）</w:t>
-      </w:r>
-      <w:r>
-        <w:rPr>
-          <w:rFonts w:hint="eastAsia"/>
-          <w:sz w:val="22"/>
-        </w:rPr>
-        <w:t>映射到这个图形中去，也可以将这样的图形</w:t>
-      </w:r>
-      <w:r>
-        <w:rPr>
-          <w:sz w:val="22"/>
-        </w:rPr>
-        <w:t>映射到</w:t>
-      </w:r>
-      <w:r>
-        <w:rPr>
-          <w:sz w:val="22"/>
-        </w:rPr>
-        <w:t>这样一个四元组上</w:t>
-      </w:r>
-      <w:r>
-        <w:rPr>
-          <w:rFonts w:hint="eastAsia"/>
-          <w:sz w:val="22"/>
-        </w:rPr>
-        <w:t>。关于这四者的关系，简单地说，“库所表示系统的状态，</w:t>
-      </w:r>
-      <w:r>
-        <w:rPr>
-          <w:rFonts w:hint="eastAsia"/>
-          <w:sz w:val="22"/>
-        </w:rPr>
-        <w:t>变迁表示资源的消耗、使用及使系统状态产生的变化。变迁的发生受到系统状态的控制，即变迁发生的前置条件必须满足；变迁发生后，某些前置条件不再满足，而某些后置条件则得到满足。</w:t>
-      </w:r>
-      <w:r>
-        <w:rPr>
-          <w:rFonts w:hint="eastAsia"/>
-          <w:sz w:val="22"/>
-        </w:rPr>
-        <w:t>另外，</w:t>
-      </w:r>
-      <w:r>
-        <w:rPr>
-          <w:rFonts w:hint="eastAsia"/>
-          <w:sz w:val="22"/>
-        </w:rPr>
-        <w:t>库所中令牌决定</w:t>
-      </w:r>
-      <w:r>
-        <w:rPr>
-          <w:rFonts w:hint="eastAsia"/>
-          <w:sz w:val="22"/>
-        </w:rPr>
-        <w:t>了</w:t>
-      </w:r>
-      <w:r>
-        <w:rPr>
-          <w:rFonts w:hint="eastAsia"/>
-          <w:sz w:val="22"/>
-        </w:rPr>
-        <w:t>变迁的</w:t>
-      </w:r>
-      <w:r>
-        <w:rPr>
-          <w:rFonts w:hint="eastAsia"/>
-          <w:sz w:val="22"/>
-        </w:rPr>
-        <w:t>激活</w:t>
-      </w:r>
-      <w:r>
-        <w:rPr>
-          <w:rFonts w:hint="eastAsia"/>
-          <w:sz w:val="22"/>
-        </w:rPr>
-        <w:t>（</w:t>
-      </w:r>
-      <w:r>
-        <w:rPr>
-          <w:rFonts w:hint="eastAsia"/>
-          <w:sz w:val="22"/>
-        </w:rPr>
-        <w:t>E</w:t>
-      </w:r>
-      <w:r>
-        <w:rPr>
-          <w:rFonts w:hint="eastAsia"/>
-          <w:sz w:val="22"/>
-        </w:rPr>
-        <w:t>nabled</w:t>
-      </w:r>
-      <w:r>
-        <w:rPr>
-          <w:rFonts w:hint="eastAsia"/>
-          <w:sz w:val="22"/>
-        </w:rPr>
-        <w:t>）和激发（</w:t>
-      </w:r>
-      <w:r>
-        <w:rPr>
-          <w:rFonts w:hint="eastAsia"/>
-          <w:sz w:val="22"/>
-        </w:rPr>
-        <w:t>F</w:t>
-      </w:r>
-      <w:r>
-        <w:rPr>
-          <w:rFonts w:hint="eastAsia"/>
-          <w:sz w:val="22"/>
-        </w:rPr>
-        <w:t>ire</w:t>
-      </w:r>
-      <w:r>
-        <w:rPr>
-          <w:rFonts w:hint="eastAsia"/>
-          <w:sz w:val="22"/>
-        </w:rPr>
-        <w:t>），变迁的激发又将改变令牌的分布。以变迁激发导致令牌在库所</w:t>
-      </w:r>
-      <w:r>
-        <w:rPr>
-          <w:rFonts w:hint="eastAsia"/>
-          <w:sz w:val="22"/>
-        </w:rPr>
-        <w:t>之间的流</w:t>
-      </w:r>
-      <w:r>
-        <w:rPr>
-          <w:rFonts w:hint="eastAsia"/>
-          <w:sz w:val="22"/>
-        </w:rPr>
-        <w:t>动</w:t>
-      </w:r>
-      <w:r>
-        <w:rPr>
-          <w:rFonts w:hint="eastAsia"/>
-          <w:sz w:val="22"/>
-        </w:rPr>
-        <w:t>。”</w:t>
-      </w:r>
-      <w:r>
-        <w:rPr>
-          <w:rFonts w:hint="eastAsia"/>
-          <w:sz w:val="22"/>
-        </w:rPr>
-        <w:t xml:space="preserve"> </w:t>
       </w:r>
     </w:p>
     <w:p>
@@ -2205,7 +2019,7 @@
           <w:szCs w:val="24"/>
         </w:rPr>
       </w:pPr>
-      <w:bookmarkStart w:id="4" w:name="_Toc459242629"/>
+      <w:bookmarkStart w:id="3" w:name="_Toc459242629"/>
       <w:r>
         <w:rPr>
           <w:rFonts w:ascii="黑体" w:eastAsia="黑体" w:hAnsi="宋体" w:cs="宋体" w:hint="eastAsia"/>
@@ -2215,7 +2029,28 @@
         </w:rPr>
         <w:t>Petri网的图形结构</w:t>
       </w:r>
-      <w:bookmarkEnd w:id="4"/>
+      <w:bookmarkEnd w:id="3"/>
+    </w:p>
+    <w:p>
+      <w:pPr>
+        <w:spacing w:line="360" w:lineRule="auto"/>
+        <w:ind w:left="420"/>
+        <w:rPr>
+          <w:sz w:val="22"/>
+        </w:rPr>
+      </w:pPr>
+      <w:r>
+        <w:rPr>
+          <w:rFonts w:hint="eastAsia"/>
+        </w:rPr>
+        <w:t>Petri</w:t>
+      </w:r>
+      <w:r>
+        <w:rPr>
+          <w:rFonts w:hint="eastAsia"/>
+        </w:rPr>
+        <w:t>网络的基本图形元素如下：</w:t>
+      </w:r>
     </w:p>
     <w:p>
       <w:pPr>
@@ -2265,6 +2100,13 @@
         </w:rPr>
         <w:t>圆形节点</w:t>
       </w:r>
+      <w:r>
+        <w:rPr>
+          <w:rFonts w:hint="eastAsia"/>
+          <w:sz w:val="22"/>
+        </w:rPr>
+        <w:t>。</w:t>
+      </w:r>
     </w:p>
     <w:p>
       <w:pPr>
@@ -2284,35 +2126,35 @@
           <w:rFonts w:hint="eastAsia"/>
           <w:sz w:val="22"/>
         </w:rPr>
-        <w:t>变迁（</w:t>
-      </w:r>
-      <w:r>
-        <w:rPr>
-          <w:rFonts w:hint="eastAsia"/>
-          <w:sz w:val="22"/>
-        </w:rPr>
-        <w:t>Transition</w:t>
-      </w:r>
-      <w:r>
-        <w:rPr>
-          <w:rFonts w:hint="eastAsia"/>
-          <w:sz w:val="22"/>
-        </w:rPr>
-        <w:t>）</w:t>
-      </w:r>
-      <w:r>
-        <w:rPr>
-          <w:rFonts w:hint="eastAsia"/>
-          <w:sz w:val="22"/>
-        </w:rPr>
-        <w:t>是</w:t>
-      </w:r>
-      <w:r>
-        <w:rPr>
-          <w:rFonts w:hint="eastAsia"/>
-          <w:sz w:val="22"/>
-        </w:rPr>
-        <w:t>方形节点</w:t>
+        <w:t>令牌（</w:t>
+      </w:r>
+      <w:r>
+        <w:rPr>
+          <w:rFonts w:hint="eastAsia"/>
+          <w:sz w:val="22"/>
+        </w:rPr>
+        <w:t>Token</w:t>
+      </w:r>
+      <w:r>
+        <w:rPr>
+          <w:rFonts w:hint="eastAsia"/>
+          <w:sz w:val="22"/>
+        </w:rPr>
+        <w:t>）是唯一的动态</w:t>
+      </w:r>
+      <w:r>
+        <w:rPr>
+          <w:rFonts w:hint="eastAsia"/>
+          <w:sz w:val="22"/>
+        </w:rPr>
+        <w:t>对象，</w:t>
+      </w:r>
+      <w:r>
+        <w:rPr>
+          <w:rFonts w:hint="eastAsia"/>
+          <w:sz w:val="22"/>
+        </w:rPr>
+        <w:t>被包含在库所中。在网络中从一个库所移动到另一个库所；通常用黑色原点表示。</w:t>
       </w:r>
     </w:p>
     <w:p>
@@ -2333,21 +2175,42 @@
           <w:rFonts w:hint="eastAsia"/>
           <w:sz w:val="22"/>
         </w:rPr>
-        <w:t>有向弧（</w:t>
-      </w:r>
-      <w:r>
-        <w:rPr>
-          <w:rFonts w:hint="eastAsia"/>
-          <w:sz w:val="22"/>
-        </w:rPr>
-        <w:t>Arc</w:t>
-      </w:r>
-      <w:r>
-        <w:rPr>
-          <w:rFonts w:hint="eastAsia"/>
-          <w:sz w:val="22"/>
-        </w:rPr>
-        <w:t>）是库所和变迁之间的有向弧</w:t>
+        <w:t>变迁（</w:t>
+      </w:r>
+      <w:r>
+        <w:rPr>
+          <w:rFonts w:hint="eastAsia"/>
+          <w:sz w:val="22"/>
+        </w:rPr>
+        <w:t>Transition</w:t>
+      </w:r>
+      <w:r>
+        <w:rPr>
+          <w:rFonts w:hint="eastAsia"/>
+          <w:sz w:val="22"/>
+        </w:rPr>
+        <w:t>）</w:t>
+      </w:r>
+      <w:r>
+        <w:rPr>
+          <w:rFonts w:hint="eastAsia"/>
+          <w:sz w:val="22"/>
+        </w:rPr>
+        <w:t>是</w:t>
+      </w:r>
+      <w:r>
+        <w:rPr>
+          <w:rFonts w:hint="eastAsia"/>
+          <w:sz w:val="22"/>
+        </w:rPr>
+        <w:t>方形</w:t>
+      </w:r>
+      <w:r>
+        <w:rPr>
+          <w:rFonts w:hint="eastAsia"/>
+          <w:sz w:val="22"/>
+        </w:rPr>
+        <w:t>节点。</w:t>
       </w:r>
     </w:p>
     <w:p>
@@ -2368,35 +2231,49 @@
           <w:rFonts w:hint="eastAsia"/>
           <w:sz w:val="22"/>
         </w:rPr>
-        <w:t>令牌（</w:t>
-      </w:r>
-      <w:r>
-        <w:rPr>
-          <w:rFonts w:hint="eastAsia"/>
-          <w:sz w:val="22"/>
-        </w:rPr>
-        <w:t>Token</w:t>
-      </w:r>
-      <w:r>
-        <w:rPr>
-          <w:rFonts w:hint="eastAsia"/>
-          <w:sz w:val="22"/>
-        </w:rPr>
-        <w:t>）是库所中的动态对象，</w:t>
-      </w:r>
-      <w:r>
-        <w:rPr>
-          <w:rFonts w:hint="eastAsia"/>
-          <w:sz w:val="22"/>
-        </w:rPr>
-        <w:t>用黑色圆点表示，</w:t>
-      </w:r>
-      <w:r>
-        <w:rPr>
-          <w:rFonts w:hint="eastAsia"/>
-          <w:sz w:val="22"/>
-        </w:rPr>
-        <w:t>可以从一个库所移动到另一个库所；值得注意的是，令牌不能存在于变迁之中。</w:t>
+        <w:t>令牌不能存在于变迁之中。</w:t>
+      </w:r>
+    </w:p>
+    <w:p>
+      <w:pPr>
+        <w:pStyle w:val="a4"/>
+        <w:numPr>
+          <w:ilvl w:val="0"/>
+          <w:numId w:val="4"/>
+        </w:numPr>
+        <w:spacing w:line="360" w:lineRule="auto"/>
+        <w:ind w:firstLineChars="0"/>
+        <w:rPr>
+          <w:sz w:val="22"/>
+        </w:rPr>
+      </w:pPr>
+      <w:r>
+        <w:rPr>
+          <w:rFonts w:hint="eastAsia"/>
+          <w:sz w:val="22"/>
+        </w:rPr>
+        <w:t>有向弧（</w:t>
+      </w:r>
+      <w:r>
+        <w:rPr>
+          <w:rFonts w:hint="eastAsia"/>
+          <w:sz w:val="22"/>
+        </w:rPr>
+        <w:t>Arc</w:t>
+      </w:r>
+      <w:r>
+        <w:rPr>
+          <w:rFonts w:hint="eastAsia"/>
+          <w:sz w:val="22"/>
+        </w:rPr>
+        <w:t>）是库所和变迁之间的有向弧</w:t>
+      </w:r>
+      <w:r>
+        <w:rPr>
+          <w:rFonts w:hint="eastAsia"/>
+          <w:sz w:val="22"/>
+        </w:rPr>
+        <w:t>。</w:t>
       </w:r>
     </w:p>
     <w:p>
@@ -2407,12 +2284,20 @@
           <w:sz w:val="22"/>
         </w:rPr>
       </w:pPr>
-      <w:r>
-        <w:rPr>
-          <w:rFonts w:hint="eastAsia"/>
-          <w:sz w:val="22"/>
-        </w:rPr>
-        <w:lastRenderedPageBreak/>
+    </w:p>
+    <w:p>
+      <w:pPr>
+        <w:spacing w:line="360" w:lineRule="auto"/>
+        <w:ind w:firstLine="420"/>
+        <w:rPr>
+          <w:sz w:val="22"/>
+        </w:rPr>
+      </w:pPr>
+      <w:r>
+        <w:rPr>
+          <w:rFonts w:hint="eastAsia"/>
+          <w:sz w:val="22"/>
+        </w:rPr>
         <w:t>一个简单的</w:t>
       </w:r>
       <w:r>
@@ -2443,6 +2328,7 @@
         <w:rPr>
           <w:noProof/>
         </w:rPr>
+        <w:lastRenderedPageBreak/>
         <w:drawing>
           <wp:inline distT="0" distB="0" distL="0" distR="0" wp14:anchorId="0AB5424F" wp14:editId="66BD7B2E">
             <wp:extent cx="3381375" cy="1628775"/>
@@ -2580,7 +2466,7 @@
           <w:szCs w:val="24"/>
         </w:rPr>
       </w:pPr>
-      <w:bookmarkStart w:id="5" w:name="_Toc459242630"/>
+      <w:bookmarkStart w:id="4" w:name="_Toc459242630"/>
       <w:r>
         <w:rPr>
           <w:rFonts w:ascii="黑体" w:eastAsia="黑体" w:hAnsi="宋体" w:cs="宋体" w:hint="eastAsia"/>
@@ -2588,9 +2474,27 @@
           <w:sz w:val="24"/>
           <w:szCs w:val="24"/>
         </w:rPr>
-        <w:t>Petri网络的规则</w:t>
-      </w:r>
-      <w:bookmarkEnd w:id="5"/>
+        <w:t>Petri网络的</w:t>
+      </w:r>
+      <w:r>
+        <w:rPr>
+          <w:rFonts w:ascii="黑体" w:eastAsia="黑体" w:hAnsi="宋体" w:cs="宋体" w:hint="eastAsia"/>
+          <w:kern w:val="0"/>
+          <w:sz w:val="24"/>
+          <w:szCs w:val="24"/>
+        </w:rPr>
+        <w:t>动态</w:t>
+      </w:r>
+      <w:r>
+        <w:rPr>
+          <w:rFonts w:ascii="黑体" w:eastAsia="黑体" w:hAnsi="宋体" w:cs="宋体" w:hint="eastAsia"/>
+          <w:kern w:val="0"/>
+          <w:sz w:val="24"/>
+          <w:szCs w:val="24"/>
+        </w:rPr>
+        <w:t>规则</w:t>
+      </w:r>
+      <w:bookmarkEnd w:id="4"/>
     </w:p>
     <w:p>
       <w:pPr>
@@ -2638,21 +2542,7 @@
           <w:rFonts w:hint="eastAsia"/>
           <w:sz w:val="22"/>
         </w:rPr>
-        <w:t>库所和变迁之间的</w:t>
-      </w:r>
-      <w:r>
-        <w:rPr>
-          <w:rFonts w:hint="eastAsia"/>
-          <w:sz w:val="22"/>
-        </w:rPr>
-        <w:t>弧是有方向的</w:t>
-      </w:r>
-      <w:r>
-        <w:rPr>
-          <w:rFonts w:hint="eastAsia"/>
-          <w:sz w:val="22"/>
-        </w:rPr>
-        <w:t>。</w:t>
+        <w:t>库所上可选的数字表示库所的容量，即最大可能包含的令牌的数量。</w:t>
       </w:r>
     </w:p>
     <w:p>
@@ -2673,14 +2563,14 @@
           <w:rFonts w:hint="eastAsia"/>
           <w:sz w:val="22"/>
         </w:rPr>
-        <w:t>有向弧上可能有数字表示每次需要转移的令牌数量，默认为</w:t>
-      </w:r>
-      <w:r>
-        <w:rPr>
-          <w:rFonts w:hint="eastAsia"/>
-          <w:sz w:val="22"/>
-        </w:rPr>
-        <w:t>1</w:t>
+        <w:t>库所和变迁之间的</w:t>
+      </w:r>
+      <w:r>
+        <w:rPr>
+          <w:rFonts w:hint="eastAsia"/>
+          <w:sz w:val="22"/>
+        </w:rPr>
+        <w:t>弧是有方向的</w:t>
       </w:r>
       <w:r>
         <w:rPr>
@@ -2708,7 +2598,42 @@
           <w:rFonts w:hint="eastAsia"/>
           <w:sz w:val="22"/>
         </w:rPr>
-        <w:t>两个库所或变迁之间不允许有弧</w:t>
+        <w:t>有向弧上</w:t>
+      </w:r>
+      <w:r>
+        <w:rPr>
+          <w:rFonts w:hint="eastAsia"/>
+          <w:sz w:val="22"/>
+        </w:rPr>
+        <w:t>可选的</w:t>
+      </w:r>
+      <w:r>
+        <w:rPr>
+          <w:rFonts w:hint="eastAsia"/>
+          <w:sz w:val="22"/>
+        </w:rPr>
+        <w:t>数字表示每次需要</w:t>
+      </w:r>
+      <w:r>
+        <w:rPr>
+          <w:rFonts w:hint="eastAsia"/>
+          <w:sz w:val="22"/>
+        </w:rPr>
+        <w:t>变迁</w:t>
+      </w:r>
+      <w:r>
+        <w:rPr>
+          <w:rFonts w:hint="eastAsia"/>
+          <w:sz w:val="22"/>
+        </w:rPr>
+        <w:t>的令牌数量，默认为</w:t>
+      </w:r>
+      <w:r>
+        <w:rPr>
+          <w:rFonts w:hint="eastAsia"/>
+          <w:sz w:val="22"/>
+        </w:rPr>
+        <w:t>1</w:t>
       </w:r>
       <w:r>
         <w:rPr>
@@ -2736,21 +2661,14 @@
           <w:rFonts w:hint="eastAsia"/>
           <w:sz w:val="22"/>
         </w:rPr>
-        <w:t>库所可以拥有任意数量的令牌</w:t>
-      </w:r>
-      <w:r>
-        <w:rPr>
-          <w:rFonts w:hint="eastAsia"/>
-          <w:sz w:val="22"/>
-        </w:rPr>
-        <w:t>，或者没有令牌</w:t>
-      </w:r>
-      <w:r>
-        <w:rPr>
-          <w:rFonts w:hint="eastAsia"/>
-          <w:sz w:val="22"/>
-        </w:rPr>
-        <w:t>，有些网络中库所有令牌数量上限或者下限。</w:t>
+        <w:t>两个库所或变迁之间不允许有弧</w:t>
+      </w:r>
+      <w:r>
+        <w:rPr>
+          <w:rFonts w:hint="eastAsia"/>
+          <w:sz w:val="22"/>
+        </w:rPr>
+        <w:t>。</w:t>
       </w:r>
     </w:p>
     <w:p>
@@ -2856,6 +2774,27 @@
           <w:sz w:val="22"/>
         </w:rPr>
         <w:t>。</w:t>
+      </w:r>
+    </w:p>
+    <w:p>
+      <w:pPr>
+        <w:pStyle w:val="a4"/>
+        <w:numPr>
+          <w:ilvl w:val="0"/>
+          <w:numId w:val="5"/>
+        </w:numPr>
+        <w:spacing w:line="360" w:lineRule="auto"/>
+        <w:ind w:firstLineChars="0"/>
+        <w:rPr>
+          <w:sz w:val="22"/>
+        </w:rPr>
+      </w:pPr>
+      <w:r>
+        <w:rPr>
+          <w:rFonts w:hint="eastAsia"/>
+          <w:sz w:val="22"/>
+        </w:rPr>
+        <w:t>库所可以拥有任意数量的令牌或者没有令牌，有些网络中库所有令牌数量上限或者下限。</w:t>
       </w:r>
     </w:p>
     <w:p>
@@ -3009,7 +2948,7 @@
           <w:szCs w:val="24"/>
         </w:rPr>
       </w:pPr>
-      <w:bookmarkStart w:id="6" w:name="_Toc459242631"/>
+      <w:bookmarkStart w:id="5" w:name="_Toc459242631"/>
       <w:r>
         <w:rPr>
           <w:rFonts w:ascii="黑体" w:eastAsia="黑体" w:hAnsi="宋体" w:cs="宋体" w:hint="eastAsia"/>
@@ -3019,7 +2958,7 @@
         </w:rPr>
         <w:t>Petri网的形式化表达</w:t>
       </w:r>
-      <w:bookmarkEnd w:id="6"/>
+      <w:bookmarkEnd w:id="5"/>
     </w:p>
     <w:p>
       <w:pPr>
@@ -3278,7 +3217,7 @@
             <w:rFonts w:ascii="Cambria Math" w:hAnsi="Cambria Math"/>
             <w:sz w:val="22"/>
           </w:rPr>
-          <m:t>P∩T=∅</m:t>
+          <m:t>P∪T≠∅</m:t>
         </m:r>
       </m:oMath>
       <w:r>
@@ -3286,7 +3225,7 @@
           <w:rFonts w:hint="eastAsia"/>
           <w:sz w:val="22"/>
         </w:rPr>
-        <w:t>表示库所和变迁是两类不同的元素</w:t>
+        <w:t>表示库所和变迁中至少有一个元素</w:t>
       </w:r>
     </w:p>
     <w:p>
@@ -3311,7 +3250,7 @@
             <w:rFonts w:ascii="Cambria Math" w:hAnsi="Cambria Math"/>
             <w:sz w:val="22"/>
           </w:rPr>
-          <m:t>P∪T≠∅</m:t>
+          <m:t>P∩T=∅</m:t>
         </m:r>
       </m:oMath>
       <w:r>
@@ -3319,7 +3258,7 @@
           <w:rFonts w:hint="eastAsia"/>
           <w:sz w:val="22"/>
         </w:rPr>
-        <w:t>表示库所和变迁中至少有一个元素</w:t>
+        <w:t>表示库所和变迁是两类不同的元素</w:t>
       </w:r>
     </w:p>
     <w:p>
@@ -3405,7 +3344,21 @@
           <w:rFonts w:hint="eastAsia"/>
           <w:sz w:val="22"/>
         </w:rPr>
-        <w:t>网络中的流关系，其中的‘×’表示</w:t>
+        <w:t>网络中的</w:t>
+      </w:r>
+      <w:r>
+        <w:rPr>
+          <w:rFonts w:hint="eastAsia"/>
+          <w:sz w:val="22"/>
+        </w:rPr>
+        <w:t>输入输出流</w:t>
+      </w:r>
+      <w:r>
+        <w:rPr>
+          <w:rFonts w:hint="eastAsia"/>
+          <w:sz w:val="22"/>
+        </w:rPr>
+        <w:t>关系，其中的‘×’表示</w:t>
       </w:r>
       <w:r>
         <w:rPr>
@@ -3655,7 +3608,6 @@
         </w:rPr>
         <w:t>集合（</w:t>
       </w:r>
-      <w:proofErr w:type="spellStart"/>
       <w:r>
         <w:rPr>
           <w:rFonts w:hint="eastAsia"/>
@@ -3663,7 +3615,6 @@
         </w:rPr>
         <w:t>Postset</w:t>
       </w:r>
-      <w:proofErr w:type="spellEnd"/>
       <w:r>
         <w:rPr>
           <w:rFonts w:hint="eastAsia"/>
@@ -4584,7 +4535,7 @@
           <w:szCs w:val="24"/>
         </w:rPr>
       </w:pPr>
-      <w:bookmarkStart w:id="7" w:name="_Toc459242632"/>
+      <w:bookmarkStart w:id="6" w:name="_Toc459242632"/>
       <w:r>
         <w:rPr>
           <w:rFonts w:ascii="黑体" w:eastAsia="黑体" w:hAnsi="宋体" w:cs="宋体" w:hint="eastAsia"/>
@@ -4594,302 +4545,7 @@
         </w:rPr>
         <w:t>Petri网络用于建模</w:t>
       </w:r>
-      <w:bookmarkEnd w:id="7"/>
-    </w:p>
-    <w:p>
-      <w:pPr>
-        <w:spacing w:line="360" w:lineRule="auto"/>
-        <w:ind w:firstLine="420"/>
-        <w:rPr>
-          <w:sz w:val="22"/>
-        </w:rPr>
-      </w:pPr>
-      <w:r>
-        <w:rPr>
-          <w:rFonts w:hint="eastAsia"/>
-          <w:sz w:val="22"/>
-        </w:rPr>
-        <w:t>为了建模工作流，我们可以从</w:t>
-      </w:r>
-      <w:r>
-        <w:rPr>
-          <w:rFonts w:hint="eastAsia"/>
-          <w:sz w:val="22"/>
-        </w:rPr>
-        <w:t>条件事件</w:t>
-      </w:r>
-      <w:r>
-        <w:rPr>
-          <w:rFonts w:hint="eastAsia"/>
-          <w:sz w:val="22"/>
-        </w:rPr>
-        <w:t>网络（</w:t>
-      </w:r>
-      <w:r>
-        <w:rPr>
-          <w:rFonts w:hint="eastAsia"/>
-          <w:sz w:val="22"/>
-        </w:rPr>
-        <w:t>Event-Condition</w:t>
-      </w:r>
-      <w:r>
-        <w:rPr>
-          <w:sz w:val="22"/>
-        </w:rPr>
-        <w:t xml:space="preserve"> </w:t>
-      </w:r>
-      <w:r>
-        <w:rPr>
-          <w:rFonts w:hint="eastAsia"/>
-          <w:sz w:val="22"/>
-        </w:rPr>
-        <w:t>Net</w:t>
-      </w:r>
-      <w:r>
-        <w:rPr>
-          <w:rFonts w:hint="eastAsia"/>
-          <w:sz w:val="22"/>
-        </w:rPr>
-        <w:t>）</w:t>
-      </w:r>
-      <w:r>
-        <w:rPr>
-          <w:rFonts w:hint="eastAsia"/>
-          <w:sz w:val="22"/>
-        </w:rPr>
-        <w:t>得到启发。</w:t>
-      </w:r>
-      <w:r>
-        <w:rPr>
-          <w:rFonts w:hint="eastAsia"/>
-          <w:sz w:val="22"/>
-        </w:rPr>
-        <w:t>在建模过程中，</w:t>
-      </w:r>
-      <w:r>
-        <w:rPr>
-          <w:rFonts w:hint="eastAsia"/>
-          <w:sz w:val="22"/>
-        </w:rPr>
-        <w:t>我们通常会套用</w:t>
-      </w:r>
-      <w:r>
-        <w:rPr>
-          <w:rFonts w:hint="eastAsia"/>
-          <w:sz w:val="22"/>
-        </w:rPr>
-        <w:t>条件和事件</w:t>
-      </w:r>
-      <w:r>
-        <w:rPr>
-          <w:rFonts w:hint="eastAsia"/>
-          <w:sz w:val="22"/>
-        </w:rPr>
-        <w:t>的概念，</w:t>
-      </w:r>
-      <w:r>
-        <w:rPr>
-          <w:rFonts w:hint="eastAsia"/>
-          <w:sz w:val="22"/>
-        </w:rPr>
-        <w:t>变迁代表事件</w:t>
-      </w:r>
-      <w:r>
-        <w:rPr>
-          <w:rFonts w:hint="eastAsia"/>
-          <w:sz w:val="22"/>
-        </w:rPr>
-        <w:t>，</w:t>
-      </w:r>
-      <w:r>
-        <w:rPr>
-          <w:rFonts w:hint="eastAsia"/>
-          <w:sz w:val="22"/>
-        </w:rPr>
-        <w:t>库所就代表条件。</w:t>
-      </w:r>
-      <w:r>
-        <w:rPr>
-          <w:rFonts w:hint="eastAsia"/>
-          <w:sz w:val="22"/>
-        </w:rPr>
-        <w:t>当</w:t>
-      </w:r>
-      <w:r>
-        <w:rPr>
-          <w:rFonts w:hint="eastAsia"/>
-          <w:sz w:val="22"/>
-        </w:rPr>
-        <w:t>事件的前置条件成立时，</w:t>
-      </w:r>
-      <w:r>
-        <w:rPr>
-          <w:rFonts w:hint="eastAsia"/>
-          <w:sz w:val="22"/>
-        </w:rPr>
-        <w:t>这个</w:t>
-      </w:r>
-      <w:r>
-        <w:rPr>
-          <w:rFonts w:hint="eastAsia"/>
-          <w:sz w:val="22"/>
-        </w:rPr>
-        <w:t>事件</w:t>
-      </w:r>
-      <w:r>
-        <w:rPr>
-          <w:rFonts w:hint="eastAsia"/>
-          <w:sz w:val="22"/>
-        </w:rPr>
-        <w:t>就被触发</w:t>
-      </w:r>
-      <w:r>
-        <w:rPr>
-          <w:rFonts w:hint="eastAsia"/>
-          <w:sz w:val="22"/>
-        </w:rPr>
-        <w:t>，</w:t>
-      </w:r>
-      <w:r>
-        <w:rPr>
-          <w:rFonts w:hint="eastAsia"/>
-          <w:sz w:val="22"/>
-        </w:rPr>
-        <w:t>然后通常情况下，那个事件的</w:t>
-      </w:r>
-      <w:r>
-        <w:rPr>
-          <w:rFonts w:hint="eastAsia"/>
-          <w:sz w:val="22"/>
-        </w:rPr>
-        <w:t>前置条件</w:t>
-      </w:r>
-      <w:r>
-        <w:rPr>
-          <w:rFonts w:hint="eastAsia"/>
-          <w:sz w:val="22"/>
-        </w:rPr>
-        <w:t>就不再成立，它的</w:t>
-      </w:r>
-      <w:r>
-        <w:rPr>
-          <w:rFonts w:hint="eastAsia"/>
-          <w:sz w:val="22"/>
-        </w:rPr>
-        <w:t>后置事件</w:t>
-      </w:r>
-      <w:r>
-        <w:rPr>
-          <w:rFonts w:hint="eastAsia"/>
-          <w:sz w:val="22"/>
-        </w:rPr>
-        <w:t>被激活了，处</w:t>
-      </w:r>
-      <w:r>
-        <w:rPr>
-          <w:rFonts w:hint="eastAsia"/>
-          <w:sz w:val="22"/>
-        </w:rPr>
-        <w:t>于成立状态</w:t>
-      </w:r>
-      <w:r>
-        <w:rPr>
-          <w:rFonts w:hint="eastAsia"/>
-          <w:sz w:val="22"/>
-        </w:rPr>
-        <w:t>。某一个</w:t>
-      </w:r>
-      <w:r>
-        <w:rPr>
-          <w:rFonts w:hint="eastAsia"/>
-          <w:sz w:val="22"/>
-        </w:rPr>
-        <w:t>事件有一定数量的</w:t>
-      </w:r>
-      <w:r>
-        <w:rPr>
-          <w:rFonts w:hint="eastAsia"/>
-          <w:sz w:val="22"/>
-        </w:rPr>
-        <w:t>发生条件，即</w:t>
-      </w:r>
-      <w:r>
-        <w:rPr>
-          <w:rFonts w:hint="eastAsia"/>
-          <w:sz w:val="22"/>
-        </w:rPr>
-        <w:t>输入库所</w:t>
-      </w:r>
-      <w:r>
-        <w:rPr>
-          <w:rFonts w:hint="eastAsia"/>
-          <w:sz w:val="22"/>
-        </w:rPr>
-        <w:t>，事件的结果是触发了其他一些条件，即输出库所。网络中</w:t>
-      </w:r>
-      <w:r>
-        <w:rPr>
-          <w:rFonts w:hint="eastAsia"/>
-          <w:sz w:val="22"/>
-        </w:rPr>
-        <w:t>库所</w:t>
-      </w:r>
-      <w:r>
-        <w:rPr>
-          <w:rFonts w:hint="eastAsia"/>
-          <w:sz w:val="22"/>
-        </w:rPr>
-        <w:t>包含的</w:t>
-      </w:r>
-      <w:r>
-        <w:rPr>
-          <w:rFonts w:hint="eastAsia"/>
-          <w:sz w:val="22"/>
-        </w:rPr>
-        <w:t>令牌</w:t>
-      </w:r>
-      <w:r>
-        <w:rPr>
-          <w:rFonts w:hint="eastAsia"/>
-          <w:sz w:val="22"/>
-        </w:rPr>
-        <w:t>则</w:t>
-      </w:r>
-      <w:r>
-        <w:rPr>
-          <w:rFonts w:hint="eastAsia"/>
-          <w:sz w:val="22"/>
-        </w:rPr>
-        <w:t>代表</w:t>
-      </w:r>
-      <w:r>
-        <w:rPr>
-          <w:rFonts w:hint="eastAsia"/>
-          <w:sz w:val="22"/>
-        </w:rPr>
-        <w:t>某个条件发生时可供使用</w:t>
-      </w:r>
-      <w:r>
-        <w:rPr>
-          <w:rFonts w:hint="eastAsia"/>
-          <w:sz w:val="22"/>
-        </w:rPr>
-        <w:t>的资源</w:t>
-      </w:r>
-      <w:r>
-        <w:rPr>
-          <w:rFonts w:hint="eastAsia"/>
-          <w:sz w:val="22"/>
-        </w:rPr>
-        <w:t>或者</w:t>
-      </w:r>
-      <w:r>
-        <w:rPr>
-          <w:rFonts w:hint="eastAsia"/>
-          <w:sz w:val="22"/>
-        </w:rPr>
-        <w:t>数据。</w:t>
-      </w:r>
+      <w:bookmarkEnd w:id="6"/>
     </w:p>
     <w:p>
       <w:pPr>
@@ -4907,7 +4563,6 @@
           <w:noProof/>
           <w:sz w:val="22"/>
         </w:rPr>
-        <w:lastRenderedPageBreak/>
         <w:drawing>
           <wp:inline distT="0" distB="0" distL="0" distR="0" wp14:anchorId="0E2B938B" wp14:editId="38C7EA54">
             <wp:extent cx="3867150" cy="2047875"/>
@@ -5141,6 +4796,7 @@
           <w:rFonts w:hint="eastAsia"/>
           <w:sz w:val="22"/>
         </w:rPr>
+        <w:lastRenderedPageBreak/>
         <w:t>S</w:t>
       </w:r>
       <w:r>
@@ -5896,7 +5552,6 @@
           <w:rFonts w:hint="eastAsia"/>
           <w:sz w:val="22"/>
         </w:rPr>
-        <w:lastRenderedPageBreak/>
         <w:t>实际物体，例如产品、部件、材料或者人员</w:t>
       </w:r>
     </w:p>
@@ -6003,7 +5658,7 @@
           <w:szCs w:val="24"/>
         </w:rPr>
       </w:pPr>
-      <w:bookmarkStart w:id="8" w:name="_Toc459242633"/>
+      <w:bookmarkStart w:id="7" w:name="_Toc459242633"/>
       <w:r>
         <w:rPr>
           <w:rFonts w:ascii="黑体" w:eastAsia="黑体" w:hAnsi="宋体" w:cs="宋体" w:hint="eastAsia"/>
@@ -6013,7 +5668,7 @@
         </w:rPr>
         <w:t>Petri网络的系统</w:t>
       </w:r>
-      <w:bookmarkEnd w:id="8"/>
+      <w:bookmarkEnd w:id="7"/>
       <w:r>
         <w:rPr>
           <w:rFonts w:ascii="黑体" w:eastAsia="黑体" w:hAnsi="宋体" w:cs="宋体" w:hint="eastAsia"/>
@@ -6058,21 +5713,42 @@
           <w:rFonts w:hint="eastAsia"/>
           <w:sz w:val="22"/>
         </w:rPr>
-        <w:t>是原子性的</w:t>
-      </w:r>
-      <w:r>
-        <w:rPr>
-          <w:rFonts w:hint="eastAsia"/>
-          <w:sz w:val="22"/>
-        </w:rPr>
-        <w:t>，也就是说，没有</w:t>
-      </w:r>
-      <w:r>
-        <w:rPr>
-          <w:rFonts w:hint="eastAsia"/>
-          <w:sz w:val="22"/>
-        </w:rPr>
-        <w:t>发生了一半的变迁，变迁不是发生了就是没有发生</w:t>
+        <w:t>是原子的</w:t>
+      </w:r>
+      <w:r>
+        <w:rPr>
+          <w:rFonts w:hint="eastAsia"/>
+          <w:sz w:val="22"/>
+        </w:rPr>
+        <w:t>，也就是说，</w:t>
+      </w:r>
+      <w:r>
+        <w:rPr>
+          <w:rFonts w:hint="eastAsia"/>
+          <w:sz w:val="22"/>
+        </w:rPr>
+        <w:t>变迁不是</w:t>
+      </w:r>
+      <w:r>
+        <w:rPr>
+          <w:rFonts w:hint="eastAsia"/>
+          <w:sz w:val="22"/>
+        </w:rPr>
+        <w:t>激发</w:t>
+      </w:r>
+      <w:r>
+        <w:rPr>
+          <w:rFonts w:hint="eastAsia"/>
+          <w:sz w:val="22"/>
+        </w:rPr>
+        <w:t>了就是没有</w:t>
+      </w:r>
+      <w:r>
+        <w:rPr>
+          <w:rFonts w:hint="eastAsia"/>
+          <w:sz w:val="22"/>
+        </w:rPr>
+        <w:t>激发</w:t>
       </w:r>
       <w:r>
         <w:rPr>
@@ -6080,6 +5756,40 @@
           <w:sz w:val="22"/>
         </w:rPr>
         <w:t>。</w:t>
+      </w:r>
+      <w:r>
+        <w:rPr>
+          <w:rFonts w:hint="eastAsia"/>
+          <w:sz w:val="22"/>
+        </w:rPr>
+        <w:t>没有</w:t>
+      </w:r>
+      <w:r>
+        <w:rPr>
+          <w:rFonts w:hint="eastAsia"/>
+          <w:sz w:val="22"/>
+        </w:rPr>
+        <w:t>激发</w:t>
+      </w:r>
+      <w:r>
+        <w:rPr>
+          <w:rFonts w:hint="eastAsia"/>
+          <w:sz w:val="22"/>
+        </w:rPr>
+        <w:t>了一半的变迁，</w:t>
+      </w:r>
+      <w:r>
+        <w:rPr>
+          <w:rFonts w:hint="eastAsia"/>
+          <w:sz w:val="22"/>
+        </w:rPr>
+        <w:t>也没有似乎激发也似乎没激发的变迁</w:t>
+      </w:r>
+      <w:r>
+        <w:rPr>
+          <w:sz w:val="22"/>
+        </w:rPr>
+        <w:t xml:space="preserve"> </w:t>
       </w:r>
     </w:p>
     <w:p>
@@ -6100,91 +5810,51 @@
           <w:rFonts w:hint="eastAsia"/>
           <w:sz w:val="22"/>
         </w:rPr>
-        <w:t>如果变迁</w:t>
-      </w:r>
-      <w:r>
-        <w:rPr>
-          <w:rFonts w:hint="eastAsia"/>
-          <w:sz w:val="22"/>
-        </w:rPr>
-        <w:t>的</w:t>
-      </w:r>
-      <w:r>
-        <w:rPr>
-          <w:rFonts w:hint="eastAsia"/>
-          <w:sz w:val="22"/>
-        </w:rPr>
-        <w:t>输入库所的</w:t>
-      </w:r>
-      <w:r>
-        <w:rPr>
-          <w:rFonts w:hint="eastAsia"/>
-          <w:sz w:val="22"/>
-        </w:rPr>
-        <w:t>数量</w:t>
-      </w:r>
-      <w:r>
-        <w:rPr>
-          <w:rFonts w:hint="eastAsia"/>
-          <w:sz w:val="22"/>
-        </w:rPr>
-        <w:t>与输出库所的</w:t>
-      </w:r>
-      <w:r>
-        <w:rPr>
-          <w:rFonts w:hint="eastAsia"/>
-          <w:sz w:val="22"/>
-        </w:rPr>
-        <w:t>数量</w:t>
-      </w:r>
-      <w:r>
-        <w:rPr>
-          <w:rFonts w:hint="eastAsia"/>
-          <w:sz w:val="22"/>
-        </w:rPr>
-        <w:t>不相等，</w:t>
-      </w:r>
-      <w:r>
-        <w:rPr>
-          <w:rFonts w:hint="eastAsia"/>
-          <w:sz w:val="22"/>
-        </w:rPr>
-        <w:t>网络中</w:t>
-      </w:r>
-      <w:r>
-        <w:rPr>
-          <w:rFonts w:hint="eastAsia"/>
-          <w:sz w:val="22"/>
-        </w:rPr>
-        <w:t>令牌的</w:t>
-      </w:r>
-      <w:r>
-        <w:rPr>
-          <w:rFonts w:hint="eastAsia"/>
-          <w:sz w:val="22"/>
-        </w:rPr>
-        <w:t>总数</w:t>
-      </w:r>
-      <w:r>
-        <w:rPr>
-          <w:rFonts w:hint="eastAsia"/>
-          <w:sz w:val="22"/>
-        </w:rPr>
-        <w:t>将发生变化，</w:t>
-      </w:r>
-      <w:r>
-        <w:rPr>
-          <w:rFonts w:hint="eastAsia"/>
-          <w:sz w:val="22"/>
-        </w:rPr>
-        <w:t>换句话说</w:t>
-      </w:r>
-      <w:r>
-        <w:rPr>
-          <w:rFonts w:hint="eastAsia"/>
-          <w:sz w:val="22"/>
-        </w:rPr>
-        <w:t>令牌数目不守恒。</w:t>
+        <w:t>当</w:t>
+      </w:r>
+      <w:r>
+        <w:rPr>
+          <w:rFonts w:hint="eastAsia"/>
+          <w:sz w:val="22"/>
+        </w:rPr>
+        <w:t>变迁的输入库所的数量与输出库所的数量不相等</w:t>
+      </w:r>
+      <w:r>
+        <w:rPr>
+          <w:rFonts w:hint="eastAsia"/>
+          <w:sz w:val="22"/>
+        </w:rPr>
+        <w:t>时</w:t>
+      </w:r>
+      <w:r>
+        <w:rPr>
+          <w:rFonts w:hint="eastAsia"/>
+          <w:sz w:val="22"/>
+        </w:rPr>
+        <w:t>，网络中令牌的总数将发生变化，换句话说令牌数目不守恒。</w:t>
+      </w:r>
+      <w:r>
+        <w:rPr>
+          <w:rFonts w:hint="eastAsia"/>
+          <w:sz w:val="22"/>
+          <w:vertAlign w:val="superscript"/>
+        </w:rPr>
+        <w:t>[</w:t>
+      </w:r>
+      <w:r>
+        <w:rPr>
+          <w:sz w:val="22"/>
+          <w:vertAlign w:val="superscript"/>
+        </w:rPr>
+        <w:t>15</w:t>
+      </w:r>
+      <w:r>
+        <w:rPr>
+          <w:rFonts w:hint="eastAsia"/>
+          <w:sz w:val="22"/>
+          <w:vertAlign w:val="superscript"/>
+        </w:rPr>
+        <w:t>]</w:t>
       </w:r>
     </w:p>
     <w:p>
@@ -6205,28 +5875,45 @@
           <w:rFonts w:hint="eastAsia"/>
           <w:sz w:val="22"/>
         </w:rPr>
-        <w:t>当两个或者</w:t>
-      </w:r>
-      <w:r>
-        <w:rPr>
-          <w:rFonts w:hint="eastAsia"/>
-          <w:sz w:val="22"/>
-        </w:rPr>
-        <w:t>多个变迁</w:t>
-      </w:r>
-      <w:r>
-        <w:rPr>
-          <w:rFonts w:hint="eastAsia"/>
-          <w:sz w:val="22"/>
-        </w:rPr>
-        <w:t>被激活时，只能至多有一个变迁被激发。如果几个变迁同时激发的话，它们对库所中的令牌或产生竞争条件，不便于分析，所以</w:t>
-      </w:r>
-      <w:r>
-        <w:rPr>
-          <w:rFonts w:hint="eastAsia"/>
-          <w:sz w:val="22"/>
-        </w:rPr>
-        <w:t>一次只能发生一个变迁。</w:t>
+        <w:t>Petri</w:t>
+      </w:r>
+      <w:r>
+        <w:rPr>
+          <w:rFonts w:hint="eastAsia"/>
+          <w:sz w:val="22"/>
+        </w:rPr>
+        <w:t>网的状态由标记决定。也就是说，变迁发生完毕、下一个变迁等待发生的时候</w:t>
+      </w:r>
+      <w:r>
+        <w:rPr>
+          <w:rFonts w:hint="eastAsia"/>
+          <w:sz w:val="22"/>
+        </w:rPr>
+        <w:lastRenderedPageBreak/>
+        <w:t>才有确定的状态，正在发生变迁的时候是没有一个确定的状态的。</w:t>
+      </w:r>
+      <w:r>
+        <w:rPr>
+          <w:rFonts w:hint="eastAsia"/>
+          <w:sz w:val="22"/>
+          <w:vertAlign w:val="superscript"/>
+        </w:rPr>
+        <w:t>[</w:t>
+      </w:r>
+      <w:r>
+        <w:rPr>
+          <w:sz w:val="22"/>
+          <w:vertAlign w:val="superscript"/>
+        </w:rPr>
+        <w:t>15</w:t>
+      </w:r>
+      <w:r>
+        <w:rPr>
+          <w:rFonts w:hint="eastAsia"/>
+          <w:sz w:val="22"/>
+          <w:vertAlign w:val="superscript"/>
+        </w:rPr>
+        <w:t>]</w:t>
       </w:r>
     </w:p>
     <w:p>
@@ -6247,91 +5934,51 @@
           <w:rFonts w:hint="eastAsia"/>
           <w:sz w:val="22"/>
         </w:rPr>
-        <w:t>Petri</w:t>
-      </w:r>
-      <w:r>
-        <w:rPr>
-          <w:rFonts w:hint="eastAsia"/>
-          <w:sz w:val="22"/>
-        </w:rPr>
-        <w:t>网络</w:t>
-      </w:r>
-      <w:r>
-        <w:rPr>
-          <w:rFonts w:hint="eastAsia"/>
-          <w:sz w:val="22"/>
-        </w:rPr>
-        <w:t>本身的结构是</w:t>
-      </w:r>
-      <w:r>
-        <w:rPr>
-          <w:rFonts w:hint="eastAsia"/>
-          <w:sz w:val="22"/>
-        </w:rPr>
-        <w:t>是静态的，也就是说，不存在发生了变迁</w:t>
-      </w:r>
-      <w:r>
-        <w:rPr>
-          <w:rFonts w:hint="eastAsia"/>
-          <w:sz w:val="22"/>
-        </w:rPr>
-        <w:t>生成了</w:t>
-      </w:r>
-      <w:r>
-        <w:rPr>
-          <w:rFonts w:hint="eastAsia"/>
-          <w:sz w:val="22"/>
-        </w:rPr>
-        <w:t>另一个变迁或者库所，从而改变</w:t>
-      </w:r>
-      <w:r>
-        <w:rPr>
-          <w:rFonts w:hint="eastAsia"/>
-          <w:sz w:val="22"/>
-        </w:rPr>
-        <w:t>Petri</w:t>
-      </w:r>
-      <w:r>
-        <w:rPr>
-          <w:rFonts w:hint="eastAsia"/>
-          <w:sz w:val="22"/>
-        </w:rPr>
-        <w:t>网结构的可能</w:t>
-      </w:r>
-      <w:r>
-        <w:rPr>
-          <w:rFonts w:hint="eastAsia"/>
-          <w:sz w:val="22"/>
-        </w:rPr>
-        <w:t>性</w:t>
-      </w:r>
-      <w:r>
-        <w:rPr>
-          <w:rFonts w:hint="eastAsia"/>
-          <w:sz w:val="22"/>
-        </w:rPr>
-        <w:t>。</w:t>
-      </w:r>
-      <w:r>
-        <w:rPr>
-          <w:rFonts w:hint="eastAsia"/>
-          <w:sz w:val="22"/>
-        </w:rPr>
-        <w:t>这方便了静态分析，也是</w:t>
-      </w:r>
-      <w:r>
-        <w:rPr>
-          <w:rFonts w:hint="eastAsia"/>
-          <w:sz w:val="22"/>
-        </w:rPr>
-        <w:t>Petri</w:t>
-      </w:r>
-      <w:r>
-        <w:rPr>
-          <w:rFonts w:hint="eastAsia"/>
-          <w:sz w:val="22"/>
-        </w:rPr>
-        <w:t>网络的局限之一。</w:t>
+        <w:t>当两个或者</w:t>
+      </w:r>
+      <w:r>
+        <w:rPr>
+          <w:rFonts w:hint="eastAsia"/>
+          <w:sz w:val="22"/>
+        </w:rPr>
+        <w:t>多个变迁</w:t>
+      </w:r>
+      <w:r>
+        <w:rPr>
+          <w:rFonts w:hint="eastAsia"/>
+          <w:sz w:val="22"/>
+        </w:rPr>
+        <w:t>被激活时，只能至多有一个变迁被激发。如果几个变迁同时激发的话，它们对库所中的令牌或产生竞争条件，不便于分析，所以</w:t>
+      </w:r>
+      <w:r>
+        <w:rPr>
+          <w:rFonts w:hint="eastAsia"/>
+          <w:sz w:val="22"/>
+        </w:rPr>
+        <w:t>一次只能发生一个变迁。</w:t>
+      </w:r>
+      <w:r>
+        <w:rPr>
+          <w:rFonts w:hint="eastAsia"/>
+          <w:sz w:val="22"/>
+          <w:vertAlign w:val="superscript"/>
+        </w:rPr>
+        <w:t>[</w:t>
+      </w:r>
+      <w:r>
+        <w:rPr>
+          <w:sz w:val="22"/>
+          <w:vertAlign w:val="superscript"/>
+        </w:rPr>
+        <w:t>15</w:t>
+      </w:r>
+      <w:r>
+        <w:rPr>
+          <w:rFonts w:hint="eastAsia"/>
+          <w:sz w:val="22"/>
+          <w:vertAlign w:val="superscript"/>
+        </w:rPr>
+        <w:t>]</w:t>
       </w:r>
     </w:p>
     <w:p>
@@ -6352,6 +5999,13 @@
           <w:rFonts w:hint="eastAsia"/>
           <w:sz w:val="22"/>
         </w:rPr>
+        <w:t>不存在发生了变迁生成了另一个变迁或者库所，从而改变</w:t>
+      </w:r>
+      <w:r>
+        <w:rPr>
+          <w:rFonts w:hint="eastAsia"/>
+          <w:sz w:val="22"/>
+        </w:rPr>
         <w:t>Petri</w:t>
       </w:r>
       <w:r>
@@ -6359,7 +6013,79 @@
           <w:rFonts w:hint="eastAsia"/>
           <w:sz w:val="22"/>
         </w:rPr>
-        <w:t>网的状态由令牌在库所的分布决定。也就是说，变迁发生完毕、下一个变迁等待发生的时候才有确定的状态，正在发生变迁的时候是没有一个确定的状态的。</w:t>
+        <w:t>网结构的可能性。也就是说，</w:t>
+      </w:r>
+      <w:r>
+        <w:rPr>
+          <w:rFonts w:hint="eastAsia"/>
+          <w:sz w:val="22"/>
+        </w:rPr>
+        <w:t>Petri</w:t>
+      </w:r>
+      <w:r>
+        <w:rPr>
+          <w:rFonts w:hint="eastAsia"/>
+          <w:sz w:val="22"/>
+        </w:rPr>
+        <w:t>网络</w:t>
+      </w:r>
+      <w:r>
+        <w:rPr>
+          <w:rFonts w:hint="eastAsia"/>
+          <w:sz w:val="22"/>
+        </w:rPr>
+        <w:t>本身的结构是</w:t>
+      </w:r>
+      <w:r>
+        <w:rPr>
+          <w:rFonts w:hint="eastAsia"/>
+          <w:sz w:val="22"/>
+        </w:rPr>
+        <w:t>是静态的，</w:t>
+      </w:r>
+      <w:r>
+        <w:rPr>
+          <w:rFonts w:hint="eastAsia"/>
+          <w:sz w:val="22"/>
+        </w:rPr>
+        <w:t>这方便了静态分析，也是</w:t>
+      </w:r>
+      <w:r>
+        <w:rPr>
+          <w:rFonts w:hint="eastAsia"/>
+          <w:sz w:val="22"/>
+        </w:rPr>
+        <w:t>Petri</w:t>
+      </w:r>
+      <w:r>
+        <w:rPr>
+          <w:rFonts w:hint="eastAsia"/>
+          <w:sz w:val="22"/>
+        </w:rPr>
+        <w:t>网络的局限之一。</w:t>
+      </w:r>
+      <w:r>
+        <w:rPr>
+          <w:rFonts w:hint="eastAsia"/>
+          <w:sz w:val="22"/>
+          <w:vertAlign w:val="superscript"/>
+        </w:rPr>
+        <w:t>[</w:t>
+      </w:r>
+      <w:r>
+        <w:rPr>
+          <w:sz w:val="22"/>
+          <w:vertAlign w:val="superscript"/>
+        </w:rPr>
+        <w:t>15</w:t>
+      </w:r>
+      <w:r>
+        <w:rPr>
+          <w:rFonts w:hint="eastAsia"/>
+          <w:sz w:val="22"/>
+          <w:vertAlign w:val="superscript"/>
+        </w:rPr>
+        <w:t>]</w:t>
       </w:r>
     </w:p>
     <w:p>
@@ -6374,13 +6100,13 @@
           <w:szCs w:val="28"/>
         </w:rPr>
       </w:pPr>
-      <w:bookmarkStart w:id="9" w:name="6"/>
-      <w:bookmarkStart w:id="10" w:name="sub896125_6"/>
-      <w:bookmarkStart w:id="11" w:name="局限"/>
-      <w:bookmarkStart w:id="12" w:name="_Toc459242634"/>
+      <w:bookmarkStart w:id="8" w:name="6"/>
+      <w:bookmarkStart w:id="9" w:name="sub896125_6"/>
+      <w:bookmarkStart w:id="10" w:name="局限"/>
+      <w:bookmarkStart w:id="11" w:name="_Toc459242634"/>
+      <w:bookmarkEnd w:id="8"/>
       <w:bookmarkEnd w:id="9"/>
       <w:bookmarkEnd w:id="10"/>
-      <w:bookmarkEnd w:id="11"/>
       <w:r>
         <w:rPr>
           <w:rFonts w:ascii="黑体" w:eastAsia="黑体" w:hAnsi="宋体" w:cs="宋体" w:hint="eastAsia"/>
@@ -6390,7 +6116,7 @@
         </w:rPr>
         <w:t>第三节 Petri网络用于工作流建模</w:t>
       </w:r>
-      <w:bookmarkEnd w:id="12"/>
+      <w:bookmarkEnd w:id="11"/>
     </w:p>
     <w:p>
       <w:pPr>
@@ -6653,7 +6379,7 @@
           <w:szCs w:val="24"/>
         </w:rPr>
       </w:pPr>
-      <w:bookmarkStart w:id="13" w:name="_Toc459242635"/>
+      <w:bookmarkStart w:id="12" w:name="_Toc459242635"/>
       <w:r>
         <w:rPr>
           <w:rFonts w:ascii="黑体" w:eastAsia="黑体" w:hAnsi="宋体" w:cs="宋体" w:hint="eastAsia"/>
@@ -6663,7 +6389,7 @@
         </w:rPr>
         <w:t>工作流中的基本概念</w:t>
       </w:r>
-      <w:bookmarkEnd w:id="13"/>
+      <w:bookmarkEnd w:id="12"/>
     </w:p>
     <w:p>
       <w:pPr>
@@ -6677,7 +6403,6 @@
         <w:rPr>
           <w:rFonts w:hint="eastAsia"/>
         </w:rPr>
-        <w:lastRenderedPageBreak/>
         <w:t>案例</w:t>
       </w:r>
       <w:r>
@@ -6708,25 +6433,18 @@
         <w:ind w:firstLine="420"/>
         <w:rPr>
           <w:sz w:val="22"/>
-        </w:rPr>
-      </w:pPr>
-      <w:r>
-        <w:rPr>
-          <w:rFonts w:hint="eastAsia"/>
-          <w:sz w:val="22"/>
-        </w:rPr>
-        <w:t>工作</w:t>
-      </w:r>
-      <w:r>
-        <w:rPr>
-          <w:rFonts w:hint="eastAsia"/>
-          <w:sz w:val="22"/>
-        </w:rPr>
-        <w:t>流程（</w:t>
-      </w:r>
-      <w:r>
-        <w:rPr>
-          <w:rFonts w:hint="eastAsia"/>
+          <w:highlight w:val="yellow"/>
+        </w:rPr>
+      </w:pPr>
+      <w:r>
+        <w:rPr>
+          <w:rFonts w:hint="eastAsia"/>
+          <w:sz w:val="22"/>
+        </w:rPr>
+        <w:t>工作流程（</w:t>
+      </w:r>
+      <w:r>
+        <w:rPr>
           <w:sz w:val="22"/>
         </w:rPr>
         <w:t>Workflow</w:t>
@@ -6736,297 +6454,84 @@
           <w:rFonts w:hint="eastAsia"/>
           <w:sz w:val="22"/>
         </w:rPr>
-        <w:t>）</w:t>
-      </w:r>
-      <w:r>
-        <w:rPr>
-          <w:rFonts w:hint="eastAsia"/>
-          <w:sz w:val="22"/>
-        </w:rPr>
-        <w:t>的基本目的就是处理</w:t>
-      </w:r>
-      <w:r>
-        <w:rPr>
-          <w:rFonts w:hint="eastAsia"/>
-          <w:sz w:val="22"/>
-        </w:rPr>
-        <w:t>一个个的</w:t>
-      </w:r>
-      <w:r>
-        <w:rPr>
-          <w:rFonts w:hint="eastAsia"/>
-          <w:sz w:val="22"/>
-        </w:rPr>
-        <w:t>案例，</w:t>
-      </w:r>
-      <w:r>
-        <w:rPr>
-          <w:rFonts w:hint="eastAsia"/>
-          <w:sz w:val="22"/>
-        </w:rPr>
-        <w:t>例如</w:t>
-      </w:r>
-      <w:r>
-        <w:rPr>
-          <w:rFonts w:hint="eastAsia"/>
-          <w:sz w:val="22"/>
-        </w:rPr>
-        <w:t>绩效考核、</w:t>
-      </w:r>
-      <w:r>
-        <w:rPr>
-          <w:rFonts w:hint="eastAsia"/>
-          <w:sz w:val="22"/>
-        </w:rPr>
-        <w:t>保险索赔、</w:t>
-      </w:r>
-      <w:r>
-        <w:rPr>
-          <w:rFonts w:hint="eastAsia"/>
-          <w:sz w:val="22"/>
-        </w:rPr>
-        <w:t>贷款</w:t>
-      </w:r>
-      <w:r>
-        <w:rPr>
-          <w:rFonts w:hint="eastAsia"/>
-          <w:sz w:val="22"/>
-        </w:rPr>
-        <w:t>申请等等都是</w:t>
-      </w:r>
-      <w:r>
-        <w:rPr>
-          <w:rFonts w:hint="eastAsia"/>
-          <w:sz w:val="22"/>
-        </w:rPr>
-        <w:t>单独的</w:t>
-      </w:r>
-      <w:r>
-        <w:rPr>
-          <w:rFonts w:hint="eastAsia"/>
-          <w:sz w:val="22"/>
-        </w:rPr>
-        <w:t>案例。每一个案例都有</w:t>
-      </w:r>
-      <w:r>
-        <w:rPr>
-          <w:rFonts w:hint="eastAsia"/>
-          <w:sz w:val="22"/>
-        </w:rPr>
-        <w:t>自己</w:t>
-      </w:r>
-      <w:r>
-        <w:rPr>
-          <w:rFonts w:hint="eastAsia"/>
-          <w:sz w:val="22"/>
-        </w:rPr>
-        <w:t>唯一的标识</w:t>
-      </w:r>
-      <w:r>
-        <w:rPr>
-          <w:rFonts w:hint="eastAsia"/>
-          <w:sz w:val="22"/>
-        </w:rPr>
-        <w:t>。某个</w:t>
-      </w:r>
-      <w:r>
-        <w:rPr>
-          <w:rFonts w:hint="eastAsia"/>
-          <w:sz w:val="22"/>
-        </w:rPr>
-        <w:t>案例在出现和消失之间总是处于某个特定状态，这个状态</w:t>
-      </w:r>
-      <w:r>
-        <w:rPr>
-          <w:rFonts w:hint="eastAsia"/>
-          <w:sz w:val="22"/>
-        </w:rPr>
-        <w:t>包括了三元组</w:t>
-      </w:r>
-      <w:r>
-        <w:rPr>
-          <w:rFonts w:hint="eastAsia"/>
-          <w:sz w:val="22"/>
-        </w:rPr>
-        <w:t>：</w:t>
-      </w:r>
-    </w:p>
-    <w:p>
-      <w:pPr>
-        <w:spacing w:line="360" w:lineRule="auto"/>
-        <w:rPr>
-          <w:sz w:val="22"/>
-        </w:rPr>
-      </w:pPr>
-      <w:r>
-        <w:rPr>
-          <w:rFonts w:hint="eastAsia"/>
-          <w:sz w:val="22"/>
-        </w:rPr>
-        <w:t>（</w:t>
-      </w:r>
-      <w:r>
-        <w:rPr>
-          <w:rFonts w:hint="eastAsia"/>
-          <w:sz w:val="22"/>
-        </w:rPr>
-        <w:t>1</w:t>
-      </w:r>
-      <w:r>
-        <w:rPr>
-          <w:rFonts w:hint="eastAsia"/>
-          <w:sz w:val="22"/>
-        </w:rPr>
-        <w:t>）</w:t>
-      </w:r>
-      <w:r>
-        <w:rPr>
-          <w:rFonts w:hint="eastAsia"/>
-          <w:sz w:val="22"/>
-        </w:rPr>
-        <w:t>和</w:t>
-      </w:r>
-      <w:r>
-        <w:rPr>
-          <w:rFonts w:hint="eastAsia"/>
-          <w:sz w:val="22"/>
-        </w:rPr>
-        <w:t>案例相关的属性，指出特定条件下</w:t>
-      </w:r>
-      <w:r>
-        <w:rPr>
-          <w:rFonts w:hint="eastAsia"/>
-          <w:sz w:val="22"/>
-        </w:rPr>
-        <w:t>该</w:t>
-      </w:r>
-      <w:r>
-        <w:rPr>
-          <w:rFonts w:hint="eastAsia"/>
-          <w:sz w:val="22"/>
-        </w:rPr>
-        <w:t>案例是否被执行或者忽略</w:t>
-      </w:r>
-      <w:r>
-        <w:rPr>
-          <w:rFonts w:hint="eastAsia"/>
-          <w:sz w:val="22"/>
-        </w:rPr>
-        <w:t>。</w:t>
-      </w:r>
-    </w:p>
-    <w:p>
-      <w:pPr>
-        <w:spacing w:line="360" w:lineRule="auto"/>
-        <w:rPr>
-          <w:sz w:val="22"/>
-        </w:rPr>
-      </w:pPr>
-      <w:r>
-        <w:rPr>
-          <w:rFonts w:hint="eastAsia"/>
-          <w:sz w:val="22"/>
-        </w:rPr>
-        <w:t>（</w:t>
-      </w:r>
-      <w:r>
-        <w:rPr>
-          <w:rFonts w:hint="eastAsia"/>
-          <w:sz w:val="22"/>
-        </w:rPr>
-        <w:t>2</w:t>
-      </w:r>
-      <w:r>
-        <w:rPr>
-          <w:rFonts w:hint="eastAsia"/>
-          <w:sz w:val="22"/>
-        </w:rPr>
-        <w:t>）已经满足的</w:t>
-      </w:r>
-      <w:r>
-        <w:rPr>
-          <w:rFonts w:hint="eastAsia"/>
-          <w:sz w:val="22"/>
-        </w:rPr>
-        <w:t>办理</w:t>
-      </w:r>
-      <w:r>
-        <w:rPr>
-          <w:rFonts w:hint="eastAsia"/>
-          <w:sz w:val="22"/>
-        </w:rPr>
-        <w:t>条件，</w:t>
-      </w:r>
-      <w:r>
-        <w:rPr>
-          <w:rFonts w:hint="eastAsia"/>
-          <w:sz w:val="22"/>
-        </w:rPr>
-        <w:t>用来</w:t>
-      </w:r>
-      <w:r>
-        <w:rPr>
-          <w:rFonts w:hint="eastAsia"/>
-          <w:sz w:val="22"/>
-        </w:rPr>
-        <w:t>说明案例的进展。</w:t>
-      </w:r>
-    </w:p>
-    <w:p>
-      <w:pPr>
-        <w:spacing w:line="360" w:lineRule="auto"/>
-        <w:rPr>
-          <w:sz w:val="22"/>
-        </w:rPr>
-      </w:pPr>
-      <w:r>
-        <w:rPr>
-          <w:rFonts w:hint="eastAsia"/>
-          <w:sz w:val="22"/>
-        </w:rPr>
-        <w:t>（</w:t>
-      </w:r>
-      <w:r>
-        <w:rPr>
-          <w:rFonts w:hint="eastAsia"/>
-          <w:sz w:val="22"/>
-        </w:rPr>
-        <w:t>3</w:t>
-      </w:r>
-      <w:r>
-        <w:rPr>
-          <w:rFonts w:hint="eastAsia"/>
-          <w:sz w:val="22"/>
-        </w:rPr>
-        <w:t>）案例的</w:t>
-      </w:r>
-      <w:r>
-        <w:rPr>
-          <w:rFonts w:hint="eastAsia"/>
-          <w:sz w:val="22"/>
-        </w:rPr>
-        <w:t>具体</w:t>
-      </w:r>
-      <w:r>
-        <w:rPr>
-          <w:rFonts w:hint="eastAsia"/>
-          <w:sz w:val="22"/>
-        </w:rPr>
-        <w:t>内容，</w:t>
-      </w:r>
-      <w:r>
-        <w:rPr>
-          <w:rFonts w:hint="eastAsia"/>
-          <w:sz w:val="22"/>
-        </w:rPr>
-        <w:t>包括了</w:t>
-      </w:r>
-      <w:r>
-        <w:rPr>
-          <w:rFonts w:hint="eastAsia"/>
-          <w:sz w:val="22"/>
-        </w:rPr>
-        <w:t>文档、文件、档案或者数据库</w:t>
+        <w:t>）是处理的</w:t>
+      </w:r>
+      <w:r>
+        <w:rPr>
+          <w:rFonts w:hint="eastAsia"/>
+          <w:sz w:val="22"/>
+        </w:rPr>
+        <w:t>一个个单独的案例</w:t>
+      </w:r>
+      <w:r>
+        <w:rPr>
+          <w:rFonts w:hint="eastAsia"/>
+          <w:sz w:val="22"/>
+        </w:rPr>
+        <w:t>，如绩效考核</w:t>
+      </w:r>
+      <w:r>
+        <w:rPr>
+          <w:rFonts w:hint="eastAsia"/>
+          <w:sz w:val="22"/>
+        </w:rPr>
+        <w:t>、</w:t>
+      </w:r>
+      <w:r>
+        <w:rPr>
+          <w:rFonts w:hint="eastAsia"/>
+          <w:sz w:val="22"/>
+        </w:rPr>
+        <w:t>保险索赔</w:t>
+      </w:r>
+      <w:r>
+        <w:rPr>
+          <w:rFonts w:hint="eastAsia"/>
+          <w:sz w:val="22"/>
+        </w:rPr>
+        <w:t>、</w:t>
+      </w:r>
+      <w:r>
+        <w:rPr>
+          <w:rFonts w:hint="eastAsia"/>
+          <w:sz w:val="22"/>
+        </w:rPr>
+        <w:t>贷款申请</w:t>
+      </w:r>
+      <w:r>
+        <w:rPr>
+          <w:rFonts w:hint="eastAsia"/>
+          <w:sz w:val="22"/>
+        </w:rPr>
+        <w:t>等</w:t>
+      </w:r>
+      <w:r>
+        <w:rPr>
+          <w:rFonts w:hint="eastAsia"/>
+          <w:sz w:val="22"/>
+        </w:rPr>
+        <w:t>。每个案例都有</w:t>
+      </w:r>
+      <w:r>
+        <w:rPr>
+          <w:rFonts w:hint="eastAsia"/>
+          <w:sz w:val="22"/>
+        </w:rPr>
+        <w:t>其独特</w:t>
+      </w:r>
+      <w:r>
+        <w:rPr>
+          <w:rFonts w:hint="eastAsia"/>
+          <w:sz w:val="22"/>
+        </w:rPr>
+        <w:t>的</w:t>
+      </w:r>
+      <w:r>
+        <w:rPr>
+          <w:rFonts w:hint="eastAsia"/>
+          <w:sz w:val="22"/>
+        </w:rPr>
+        <w:t>标识，例如合同编号、订单号等</w:t>
       </w:r>
       <w:r>
         <w:rPr>
@@ -7054,13 +6559,7 @@
         <w:rPr>
           <w:rFonts w:hint="eastAsia"/>
         </w:rPr>
-        <w:t>T</w:t>
-      </w:r>
-      <w:r>
-        <w:rPr>
-          <w:rFonts w:hint="eastAsia"/>
-        </w:rPr>
-        <w:t>ask</w:t>
+        <w:t>Task</w:t>
       </w:r>
       <w:r>
         <w:rPr>
@@ -7075,21 +6574,29 @@
         <w:ind w:firstLine="420"/>
         <w:rPr>
           <w:sz w:val="22"/>
-        </w:rPr>
-      </w:pPr>
-      <w:r>
-        <w:rPr>
-          <w:rFonts w:hint="eastAsia"/>
-          <w:sz w:val="22"/>
-        </w:rPr>
-        <w:t>任务泛指</w:t>
-      </w:r>
-      <w:r>
-        <w:rPr>
-          <w:rFonts w:hint="eastAsia"/>
-          <w:sz w:val="22"/>
-        </w:rPr>
-        <w:t>一般的工作单元</w:t>
+          <w:highlight w:val="yellow"/>
+        </w:rPr>
+      </w:pPr>
+      <w:r>
+        <w:rPr>
+          <w:rFonts w:hint="eastAsia"/>
+          <w:sz w:val="22"/>
+        </w:rPr>
+        <w:t>任务</w:t>
+      </w:r>
+      <w:r>
+        <w:rPr>
+          <w:rFonts w:hint="eastAsia"/>
+          <w:sz w:val="22"/>
+        </w:rPr>
+        <w:t>的概念有时也被称为</w:t>
+      </w:r>
+      <w:r>
+        <w:rPr>
+          <w:rFonts w:hint="eastAsia"/>
+          <w:sz w:val="22"/>
+        </w:rPr>
+        <w:t>工作单元</w:t>
       </w:r>
       <w:r>
         <w:rPr>
@@ -7109,7 +6616,13 @@
         <w:rPr>
           <w:sz w:val="22"/>
         </w:rPr>
-        <w:t xml:space="preserve"> Unit</w:t>
+        <w:t xml:space="preserve"> </w:t>
+      </w:r>
+      <w:r>
+        <w:rPr>
+          <w:sz w:val="22"/>
+        </w:rPr>
+        <w:t>Unit</w:t>
       </w:r>
       <w:r>
         <w:rPr>
@@ -7123,14 +6636,7 @@
           <w:rFonts w:hint="eastAsia"/>
           <w:sz w:val="22"/>
         </w:rPr>
-        <w:t>，</w:t>
-      </w:r>
-      <w:r>
-        <w:rPr>
-          <w:rFonts w:hint="eastAsia"/>
-          <w:sz w:val="22"/>
-        </w:rPr>
-        <w:t>而不是某一从</w:t>
+        <w:t>。他指的是某个个固定的步骤，而不和某个</w:t>
       </w:r>
       <w:r>
         <w:rPr>
@@ -7151,132 +6657,21 @@
           <w:rFonts w:hint="eastAsia"/>
           <w:sz w:val="22"/>
         </w:rPr>
-        <w:t>案例活动</w:t>
-      </w:r>
-      <w:r>
-        <w:rPr>
-          <w:rFonts w:hint="eastAsia"/>
-          <w:sz w:val="22"/>
-        </w:rPr>
-        <w:t>。具体的案例被称为活动。</w:t>
-      </w:r>
-      <w:r>
-        <w:rPr>
-          <w:rFonts w:hint="eastAsia"/>
-          <w:sz w:val="22"/>
-        </w:rPr>
-        <w:t>为了区分这一点，</w:t>
-      </w:r>
-      <w:r>
-        <w:rPr>
-          <w:rFonts w:hint="eastAsia"/>
-          <w:sz w:val="22"/>
-        </w:rPr>
-        <w:t>我们</w:t>
-      </w:r>
-      <w:r>
-        <w:rPr>
-          <w:rFonts w:hint="eastAsia"/>
-          <w:sz w:val="22"/>
-        </w:rPr>
-        <w:t>引入了工作项</w:t>
-      </w:r>
-      <w:r>
-        <w:rPr>
-          <w:rFonts w:hint="eastAsia"/>
-          <w:sz w:val="22"/>
-        </w:rPr>
-        <w:t>（</w:t>
-      </w:r>
-      <w:r>
-        <w:rPr>
-          <w:rFonts w:hint="eastAsia"/>
-          <w:sz w:val="22"/>
-        </w:rPr>
-        <w:t>W</w:t>
-      </w:r>
-      <w:r>
-        <w:rPr>
-          <w:rFonts w:hint="eastAsia"/>
-          <w:sz w:val="22"/>
-        </w:rPr>
-        <w:t xml:space="preserve">ork </w:t>
-      </w:r>
-      <w:r>
-        <w:rPr>
-          <w:sz w:val="22"/>
-        </w:rPr>
-        <w:t>I</w:t>
-      </w:r>
-      <w:r>
-        <w:rPr>
-          <w:rFonts w:hint="eastAsia"/>
-          <w:sz w:val="22"/>
-        </w:rPr>
-        <w:t>tem</w:t>
-      </w:r>
-      <w:r>
-        <w:rPr>
-          <w:rFonts w:hint="eastAsia"/>
-          <w:sz w:val="22"/>
-        </w:rPr>
-        <w:t>）和活动</w:t>
-      </w:r>
-      <w:r>
-        <w:rPr>
-          <w:rFonts w:hint="eastAsia"/>
-          <w:sz w:val="22"/>
-        </w:rPr>
-        <w:t>（</w:t>
-      </w:r>
-      <w:r>
-        <w:rPr>
-          <w:rFonts w:hint="eastAsia"/>
-          <w:sz w:val="22"/>
-        </w:rPr>
-        <w:t>Activity</w:t>
-      </w:r>
-      <w:r>
-        <w:rPr>
-          <w:rFonts w:hint="eastAsia"/>
-          <w:sz w:val="22"/>
-        </w:rPr>
-        <w:t>）</w:t>
-      </w:r>
-      <w:r>
-        <w:rPr>
-          <w:rFonts w:hint="eastAsia"/>
-          <w:sz w:val="22"/>
-        </w:rPr>
-        <w:t>的概念。工</w:t>
-      </w:r>
-      <w:r>
-        <w:rPr>
-          <w:rFonts w:hint="eastAsia"/>
-          <w:sz w:val="22"/>
-        </w:rPr>
-        <w:t>作项是马上要</w:t>
-      </w:r>
-      <w:r>
-        <w:rPr>
-          <w:rFonts w:hint="eastAsia"/>
-          <w:sz w:val="22"/>
-        </w:rPr>
-        <w:t>被执行的实际工作，而活动</w:t>
-      </w:r>
-      <w:r>
-        <w:rPr>
-          <w:rFonts w:hint="eastAsia"/>
-          <w:sz w:val="22"/>
-        </w:rPr>
-        <w:t>指的则是该</w:t>
-      </w:r>
-      <w:r>
-        <w:rPr>
-          <w:rFonts w:hint="eastAsia"/>
-          <w:sz w:val="22"/>
-        </w:rPr>
-        <w:t>工作项的执行。</w:t>
+        <w:t>案例</w:t>
+      </w:r>
+      <w:r>
+        <w:rPr>
+          <w:rFonts w:hint="eastAsia"/>
+          <w:sz w:val="22"/>
+        </w:rPr>
+        <w:t>相关联</w:t>
+      </w:r>
+      <w:r>
+        <w:rPr>
+          <w:rFonts w:hint="eastAsia"/>
+          <w:sz w:val="22"/>
+        </w:rPr>
+        <w:t>。</w:t>
       </w:r>
     </w:p>
     <w:p>
@@ -7291,25 +6686,13 @@
         <w:rPr>
           <w:rFonts w:hint="eastAsia"/>
         </w:rPr>
-        <w:t>过程</w:t>
-      </w:r>
-      <w:r>
-        <w:rPr>
-          <w:rFonts w:hint="eastAsia"/>
-        </w:rPr>
-        <w:t>（</w:t>
-      </w:r>
-      <w:r>
-        <w:rPr>
-          <w:rFonts w:hint="eastAsia"/>
-        </w:rPr>
-        <w:t>P</w:t>
-      </w:r>
-      <w:r>
-        <w:rPr>
-          <w:rFonts w:hint="eastAsia"/>
-        </w:rPr>
-        <w:t>rocess</w:t>
+        <w:t>过程（</w:t>
+      </w:r>
+      <w:r>
+        <w:rPr>
+          <w:rFonts w:hint="eastAsia"/>
+        </w:rPr>
+        <w:t>Process</w:t>
       </w:r>
       <w:r>
         <w:rPr>
@@ -7338,35 +6721,21 @@
           <w:rFonts w:hint="eastAsia"/>
           <w:sz w:val="22"/>
         </w:rPr>
-        <w:t>表示任务是否要被执行，以及什么时候执行，以什么顺序执行。我们</w:t>
-      </w:r>
-      <w:r>
-        <w:rPr>
-          <w:rFonts w:hint="eastAsia"/>
-          <w:sz w:val="22"/>
-        </w:rPr>
-        <w:t>可以将过程理解为案例的蓝图。</w:t>
-      </w:r>
-      <w:r>
-        <w:rPr>
-          <w:rFonts w:hint="eastAsia"/>
-          <w:sz w:val="22"/>
-        </w:rPr>
-        <w:t>我们用</w:t>
-      </w:r>
-      <w:r>
-        <w:rPr>
-          <w:rFonts w:hint="eastAsia"/>
-          <w:sz w:val="22"/>
-        </w:rPr>
-        <w:t>过程定义案例的生命周期，</w:t>
-      </w:r>
-      <w:r>
-        <w:rPr>
-          <w:rFonts w:hint="eastAsia"/>
-          <w:sz w:val="22"/>
-        </w:rPr>
-        <w:t>从开始执行到结束执行</w:t>
+        <w:t>回答了以下的问题：什么时候执行任务，以什么顺序执行任务，以及</w:t>
+      </w:r>
+      <w:r>
+        <w:rPr>
+          <w:rFonts w:hint="eastAsia"/>
+          <w:sz w:val="22"/>
+        </w:rPr>
+        <w:t>是否要执行</w:t>
+      </w:r>
+      <w:r>
+        <w:rPr>
+          <w:rFonts w:hint="eastAsia"/>
+          <w:sz w:val="22"/>
+        </w:rPr>
+        <w:t>任务</w:t>
       </w:r>
       <w:r>
         <w:rPr>
@@ -7374,6 +6743,41 @@
           <w:sz w:val="22"/>
         </w:rPr>
         <w:t>。</w:t>
+      </w:r>
+      <w:r>
+        <w:rPr>
+          <w:rFonts w:hint="eastAsia"/>
+          <w:sz w:val="22"/>
+        </w:rPr>
+        <w:t>可以说，</w:t>
+      </w:r>
+      <w:r>
+        <w:rPr>
+          <w:rFonts w:hint="eastAsia"/>
+          <w:sz w:val="22"/>
+        </w:rPr>
+        <w:t>过程</w:t>
+      </w:r>
+      <w:r>
+        <w:rPr>
+          <w:rFonts w:hint="eastAsia"/>
+          <w:sz w:val="22"/>
+        </w:rPr>
+        <w:t>包括了案例</w:t>
+      </w:r>
+      <w:r>
+        <w:rPr>
+          <w:rFonts w:hint="eastAsia"/>
+          <w:sz w:val="22"/>
+        </w:rPr>
+        <w:t>从开始执行到结束</w:t>
+      </w:r>
+      <w:r>
+        <w:rPr>
+          <w:rFonts w:hint="eastAsia"/>
+          <w:sz w:val="22"/>
+        </w:rPr>
+        <w:t>的执行过程。</w:t>
       </w:r>
     </w:p>
     <w:p>
@@ -7428,7 +6832,7 @@
           <w:rFonts w:hint="eastAsia"/>
           <w:sz w:val="22"/>
         </w:rPr>
-        <w:t>网络的路由</w:t>
+        <w:t>路由</w:t>
       </w:r>
       <w:r>
         <w:rPr>
@@ -7442,7 +6846,7 @@
           <w:rFonts w:hint="eastAsia"/>
           <w:sz w:val="22"/>
         </w:rPr>
-        <w:t>之间被</w:t>
+        <w:t>之间</w:t>
       </w:r>
       <w:r>
         <w:rPr>
@@ -7456,7 +6860,42 @@
           <w:rFonts w:hint="eastAsia"/>
           <w:sz w:val="22"/>
         </w:rPr>
-        <w:t>的关系，以基于流程的程序设计方法为例，一般的路由包括了</w:t>
+        <w:t>的关系，</w:t>
+      </w:r>
+      <w:r>
+        <w:rPr>
+          <w:rFonts w:hint="eastAsia"/>
+          <w:sz w:val="22"/>
+        </w:rPr>
+        <w:t>一般的流程中包括了</w:t>
+      </w:r>
+      <w:r>
+        <w:rPr>
+          <w:rFonts w:hint="eastAsia"/>
+          <w:sz w:val="22"/>
+        </w:rPr>
+        <w:t>选择</w:t>
+      </w:r>
+      <w:r>
+        <w:rPr>
+          <w:rFonts w:hint="eastAsia"/>
+          <w:sz w:val="22"/>
+        </w:rPr>
+        <w:t>、</w:t>
+      </w:r>
+      <w:r>
+        <w:rPr>
+          <w:rFonts w:hint="eastAsia"/>
+          <w:sz w:val="22"/>
+        </w:rPr>
+        <w:t>循环</w:t>
+      </w:r>
+      <w:r>
+        <w:rPr>
+          <w:rFonts w:hint="eastAsia"/>
+          <w:sz w:val="22"/>
+        </w:rPr>
+        <w:t>、</w:t>
       </w:r>
       <w:r>
         <w:rPr>
@@ -7477,7 +6916,7 @@
           <w:rFonts w:hint="eastAsia"/>
           <w:sz w:val="22"/>
         </w:rPr>
-        <w:t>、选择和循环四种形式的路由</w:t>
+        <w:t>、四种形式</w:t>
       </w:r>
       <w:r>
         <w:rPr>
@@ -7526,13 +6965,7 @@
         <w:rPr>
           <w:rFonts w:hint="eastAsia"/>
         </w:rPr>
-        <w:t>S</w:t>
-      </w:r>
-      <w:r>
-        <w:rPr>
-          <w:rFonts w:hint="eastAsia"/>
-        </w:rPr>
-        <w:t>tart</w:t>
+        <w:t>Start</w:t>
       </w:r>
       <w:r>
         <w:rPr>
@@ -7561,14 +6994,7 @@
           <w:rFonts w:hint="eastAsia"/>
           <w:sz w:val="22"/>
         </w:rPr>
-        <w:t>工作项是</w:t>
-      </w:r>
-      <w:r>
-        <w:rPr>
-          <w:rFonts w:hint="eastAsia"/>
-          <w:sz w:val="22"/>
-        </w:rPr>
-        <w:t>由</w:t>
+        <w:t>任务都是由</w:t>
       </w:r>
       <w:r>
         <w:rPr>
@@ -7582,6 +7008,13 @@
           <w:rFonts w:hint="eastAsia"/>
           <w:sz w:val="22"/>
         </w:rPr>
+        <w:t>具体的</w:t>
+      </w:r>
+      <w:r>
+        <w:rPr>
+          <w:rFonts w:hint="eastAsia"/>
+          <w:sz w:val="22"/>
+        </w:rPr>
         <w:t>资源（</w:t>
       </w:r>
       <w:r>
@@ -7603,28 +7036,35 @@
           <w:rFonts w:hint="eastAsia"/>
           <w:sz w:val="22"/>
         </w:rPr>
-        <w:t>）来实施的，资源本身也是出了其他工作项以外的工作启动条件之一。</w:t>
-      </w:r>
-      <w:r>
-        <w:rPr>
-          <w:rFonts w:hint="eastAsia"/>
-          <w:sz w:val="22"/>
-        </w:rPr>
-        <w:t>触发</w:t>
-      </w:r>
-      <w:r>
-        <w:rPr>
-          <w:rFonts w:hint="eastAsia"/>
-          <w:sz w:val="22"/>
-        </w:rPr>
-        <w:t>工作项启动</w:t>
-      </w:r>
-      <w:r>
-        <w:rPr>
-          <w:rFonts w:hint="eastAsia"/>
-          <w:sz w:val="22"/>
-        </w:rPr>
-        <w:t>的形式包括：</w:t>
+        <w:t>）来实施的</w:t>
+      </w:r>
+      <w:r>
+        <w:rPr>
+          <w:rFonts w:hint="eastAsia"/>
+          <w:sz w:val="22"/>
+        </w:rPr>
+        <w:t>，能够启动任务</w:t>
+      </w:r>
+      <w:r>
+        <w:rPr>
+          <w:rFonts w:hint="eastAsia"/>
+          <w:sz w:val="22"/>
+        </w:rPr>
+        <w:t>的</w:t>
+      </w:r>
+      <w:r>
+        <w:rPr>
+          <w:rFonts w:hint="eastAsia"/>
+          <w:sz w:val="22"/>
+        </w:rPr>
+        <w:t>资源</w:t>
+      </w:r>
+      <w:r>
+        <w:rPr>
+          <w:rFonts w:hint="eastAsia"/>
+          <w:sz w:val="22"/>
+        </w:rPr>
+        <w:t>包括：</w:t>
       </w:r>
     </w:p>
     <w:p>
@@ -7654,35 +7094,21 @@
           <w:rFonts w:hint="eastAsia"/>
           <w:sz w:val="22"/>
         </w:rPr>
-        <w:t>）</w:t>
-      </w:r>
-      <w:r>
-        <w:rPr>
-          <w:rFonts w:hint="eastAsia"/>
-          <w:sz w:val="22"/>
-        </w:rPr>
-        <w:t>人力</w:t>
-      </w:r>
-      <w:r>
-        <w:rPr>
-          <w:rFonts w:hint="eastAsia"/>
-          <w:sz w:val="22"/>
-        </w:rPr>
-        <w:t>资源驱动，比如某个员工</w:t>
-      </w:r>
-      <w:r>
-        <w:rPr>
-          <w:rFonts w:hint="eastAsia"/>
-          <w:sz w:val="22"/>
-        </w:rPr>
-        <w:t>到达岗位，或者员工有时间开始某项工作</w:t>
-      </w:r>
-      <w:r>
-        <w:rPr>
-          <w:rFonts w:hint="eastAsia"/>
-          <w:sz w:val="22"/>
-        </w:rPr>
-        <w:t>等。</w:t>
+        <w:t>）外部事件，例如收到了一个微信消息</w:t>
+      </w:r>
+      <w:r>
+        <w:rPr>
+          <w:rFonts w:hint="eastAsia"/>
+          <w:sz w:val="22"/>
+        </w:rPr>
+        <w:t>或者电子邮件</w:t>
+      </w:r>
+      <w:r>
+        <w:rPr>
+          <w:rFonts w:hint="eastAsia"/>
+          <w:sz w:val="22"/>
+        </w:rPr>
+        <w:t>。</w:t>
       </w:r>
     </w:p>
     <w:p>
@@ -7712,63 +7138,21 @@
           <w:rFonts w:hint="eastAsia"/>
           <w:sz w:val="22"/>
         </w:rPr>
-        <w:t>）外部事件</w:t>
-      </w:r>
-      <w:r>
-        <w:rPr>
-          <w:rFonts w:hint="eastAsia"/>
-          <w:sz w:val="22"/>
-        </w:rPr>
-        <w:t>驱动</w:t>
-      </w:r>
-      <w:r>
-        <w:rPr>
-          <w:rFonts w:hint="eastAsia"/>
-          <w:sz w:val="22"/>
-        </w:rPr>
-        <w:t>，</w:t>
-      </w:r>
-      <w:r>
-        <w:rPr>
-          <w:rFonts w:hint="eastAsia"/>
-          <w:sz w:val="22"/>
-        </w:rPr>
-        <w:t>例如</w:t>
-      </w:r>
-      <w:r>
-        <w:rPr>
-          <w:rFonts w:hint="eastAsia"/>
-          <w:sz w:val="22"/>
-        </w:rPr>
-        <w:t>收到了</w:t>
-      </w:r>
-      <w:r>
-        <w:rPr>
-          <w:rFonts w:hint="eastAsia"/>
-          <w:sz w:val="22"/>
-        </w:rPr>
-        <w:t>一个邮件或</w:t>
-      </w:r>
-      <w:r>
-        <w:rPr>
-          <w:rFonts w:hint="eastAsia"/>
-          <w:sz w:val="22"/>
-        </w:rPr>
-        <w:t>微信</w:t>
-      </w:r>
-      <w:r>
-        <w:rPr>
-          <w:rFonts w:hint="eastAsia"/>
-          <w:sz w:val="22"/>
-        </w:rPr>
-        <w:t>消息</w:t>
-      </w:r>
-      <w:r>
-        <w:rPr>
-          <w:rFonts w:hint="eastAsia"/>
-          <w:sz w:val="22"/>
-        </w:rPr>
-        <w:t>等。</w:t>
+        <w:t>）时间驱动，比如每周三下午</w:t>
+      </w:r>
+      <w:r>
+        <w:rPr>
+          <w:rFonts w:hint="eastAsia"/>
+          <w:sz w:val="22"/>
+        </w:rPr>
+        <w:t>2</w:t>
+      </w:r>
+      <w:r>
+        <w:rPr>
+          <w:rFonts w:hint="eastAsia"/>
+          <w:sz w:val="22"/>
+        </w:rPr>
+        <w:t>点开始一个任务等。</w:t>
       </w:r>
     </w:p>
     <w:p>
@@ -7798,63 +7182,42 @@
           <w:rFonts w:hint="eastAsia"/>
           <w:sz w:val="22"/>
         </w:rPr>
-        <w:t>）时间信号</w:t>
-      </w:r>
-      <w:r>
-        <w:rPr>
-          <w:rFonts w:hint="eastAsia"/>
-          <w:sz w:val="22"/>
-        </w:rPr>
-        <w:t>驱动</w:t>
-      </w:r>
-      <w:r>
-        <w:rPr>
-          <w:rFonts w:hint="eastAsia"/>
-          <w:sz w:val="22"/>
-        </w:rPr>
-        <w:t>，比如</w:t>
-      </w:r>
-      <w:r>
-        <w:rPr>
-          <w:rFonts w:hint="eastAsia"/>
-          <w:sz w:val="22"/>
-        </w:rPr>
-        <w:t>每周三</w:t>
-      </w:r>
-      <w:r>
-        <w:rPr>
-          <w:rFonts w:hint="eastAsia"/>
-          <w:sz w:val="22"/>
-        </w:rPr>
-        <w:t>下午</w:t>
-      </w:r>
-      <w:r>
-        <w:rPr>
-          <w:rFonts w:hint="eastAsia"/>
-          <w:sz w:val="22"/>
-        </w:rPr>
-        <w:t>2</w:t>
-      </w:r>
-      <w:r>
-        <w:rPr>
-          <w:rFonts w:hint="eastAsia"/>
-          <w:sz w:val="22"/>
-        </w:rPr>
-        <w:t>点</w:t>
-      </w:r>
-      <w:r>
-        <w:rPr>
-          <w:rFonts w:hint="eastAsia"/>
-          <w:sz w:val="22"/>
-        </w:rPr>
-        <w:t>开始一个</w:t>
-      </w:r>
-      <w:r>
-        <w:rPr>
-          <w:rFonts w:hint="eastAsia"/>
-          <w:sz w:val="22"/>
-        </w:rPr>
-        <w:t>任务等。</w:t>
+        <w:t>）</w:t>
+      </w:r>
+      <w:r>
+        <w:rPr>
+          <w:rFonts w:hint="eastAsia"/>
+          <w:sz w:val="22"/>
+        </w:rPr>
+        <w:t>人力</w:t>
+      </w:r>
+      <w:r>
+        <w:rPr>
+          <w:rFonts w:hint="eastAsia"/>
+          <w:sz w:val="22"/>
+        </w:rPr>
+        <w:t>资源，比如某个</w:t>
+      </w:r>
+      <w:r>
+        <w:rPr>
+          <w:rFonts w:hint="eastAsia"/>
+          <w:sz w:val="22"/>
+        </w:rPr>
+        <w:t>采购员</w:t>
+      </w:r>
+      <w:r>
+        <w:rPr>
+          <w:rFonts w:hint="eastAsia"/>
+          <w:sz w:val="22"/>
+        </w:rPr>
+        <w:t>有时间开始某项工作</w:t>
+      </w:r>
+      <w:r>
+        <w:rPr>
+          <w:rFonts w:hint="eastAsia"/>
+          <w:sz w:val="22"/>
+        </w:rPr>
+        <w:t>等。</w:t>
       </w:r>
     </w:p>
     <w:p>
@@ -7870,7 +7233,14 @@
           <w:rFonts w:hint="eastAsia"/>
           <w:sz w:val="22"/>
         </w:rPr>
-        <w:t>显然，触发是由</w:t>
+        <w:t>启动条件</w:t>
+      </w:r>
+      <w:r>
+        <w:rPr>
+          <w:rFonts w:hint="eastAsia"/>
+          <w:sz w:val="22"/>
+        </w:rPr>
+        <w:t>是由</w:t>
       </w:r>
       <w:r>
         <w:rPr>
@@ -7884,7 +7254,14 @@
           <w:rFonts w:hint="eastAsia"/>
           <w:sz w:val="22"/>
         </w:rPr>
-        <w:t>环境而非工作流系统负责的</w:t>
+        <w:t>环境而非工作流系统</w:t>
+      </w:r>
+      <w:r>
+        <w:rPr>
+          <w:rFonts w:hint="eastAsia"/>
+          <w:sz w:val="22"/>
+        </w:rPr>
+        <w:t>本身驱动的</w:t>
       </w:r>
       <w:r>
         <w:rPr>
@@ -7898,7 +7275,14 @@
           <w:rFonts w:hint="eastAsia"/>
           <w:sz w:val="22"/>
         </w:rPr>
-        <w:t>，不在本文工作流建模的研究范畴内</w:t>
+        <w:t>，本文</w:t>
+      </w:r>
+      <w:r>
+        <w:rPr>
+          <w:rFonts w:hint="eastAsia"/>
+          <w:sz w:val="22"/>
+        </w:rPr>
+        <w:t>没有做过多的研究</w:t>
       </w:r>
       <w:r>
         <w:rPr>
@@ -7927,7 +7311,7 @@
           <w:szCs w:val="24"/>
         </w:rPr>
       </w:pPr>
-      <w:bookmarkStart w:id="14" w:name="_Toc459242636"/>
+      <w:bookmarkStart w:id="13" w:name="_Toc459242636"/>
       <w:r>
         <w:rPr>
           <w:rFonts w:ascii="黑体" w:eastAsia="黑体" w:hAnsi="宋体" w:cs="宋体" w:hint="eastAsia"/>
@@ -7937,7 +7321,7 @@
         </w:rPr>
         <w:t>工作流到Petri网的映射</w:t>
       </w:r>
-      <w:bookmarkEnd w:id="14"/>
+      <w:bookmarkEnd w:id="13"/>
     </w:p>
     <w:p>
       <w:pPr>
@@ -7951,7 +7335,6 @@
         <w:rPr>
           <w:rFonts w:hint="eastAsia"/>
         </w:rPr>
-        <w:lastRenderedPageBreak/>
         <w:t>工作流</w:t>
       </w:r>
       <w:r>
@@ -8359,7 +7742,6 @@
         </w:rPr>
         <w:t>库所都位于一个从</w:t>
       </w:r>
-      <w:proofErr w:type="spellStart"/>
       <w:r>
         <w:rPr>
           <w:rFonts w:hint="eastAsia"/>
@@ -8367,7 +7749,6 @@
         </w:rPr>
         <w:t>i</w:t>
       </w:r>
-      <w:proofErr w:type="spellEnd"/>
       <w:r>
         <w:rPr>
           <w:rFonts w:hint="eastAsia"/>
@@ -8438,42 +7819,28 @@
           <w:rFonts w:hint="eastAsia"/>
           <w:sz w:val="22"/>
         </w:rPr>
-        <w:t>工作流的</w:t>
-      </w:r>
-      <w:r>
-        <w:rPr>
-          <w:rFonts w:hint="eastAsia"/>
-          <w:sz w:val="22"/>
-        </w:rPr>
-        <w:t>过程是由</w:t>
-      </w:r>
-      <w:r>
-        <w:rPr>
-          <w:rFonts w:hint="eastAsia"/>
-          <w:sz w:val="22"/>
-        </w:rPr>
-        <w:t>工作项的</w:t>
-      </w:r>
-      <w:r>
-        <w:rPr>
-          <w:rFonts w:hint="eastAsia"/>
-          <w:sz w:val="22"/>
-        </w:rPr>
-        <w:t>条件和</w:t>
-      </w:r>
-      <w:r>
-        <w:rPr>
-          <w:rFonts w:hint="eastAsia"/>
-          <w:sz w:val="22"/>
-        </w:rPr>
-        <w:t>具体</w:t>
-      </w:r>
-      <w:r>
-        <w:rPr>
-          <w:rFonts w:hint="eastAsia"/>
-          <w:sz w:val="22"/>
-        </w:rPr>
-        <w:t>任务组成</w:t>
+        <w:t>工作流</w:t>
+      </w:r>
+      <w:r>
+        <w:rPr>
+          <w:rFonts w:hint="eastAsia"/>
+          <w:sz w:val="22"/>
+        </w:rPr>
+        <w:t>程是由一些具体的工作步骤和流程状态</w:t>
+      </w:r>
+      <w:r>
+        <w:rPr>
+          <w:rFonts w:hint="eastAsia"/>
+          <w:sz w:val="22"/>
+        </w:rPr>
+        <w:t>组成</w:t>
+      </w:r>
+      <w:r>
+        <w:rPr>
+          <w:rFonts w:hint="eastAsia"/>
+          <w:sz w:val="22"/>
+        </w:rPr>
+        <w:t>的</w:t>
       </w:r>
       <w:r>
         <w:rPr>
@@ -8487,7 +7854,7 @@
           <w:rFonts w:hint="eastAsia"/>
           <w:sz w:val="22"/>
         </w:rPr>
-        <w:t>映射到</w:t>
+        <w:t>应用到</w:t>
       </w:r>
       <w:r>
         <w:rPr>
@@ -8508,7 +7875,7 @@
           <w:rFonts w:hint="eastAsia"/>
           <w:sz w:val="22"/>
         </w:rPr>
-        <w:t>的概念</w:t>
+        <w:t>建模</w:t>
       </w:r>
       <w:r>
         <w:rPr>
@@ -8522,42 +7889,98 @@
           <w:rFonts w:hint="eastAsia"/>
           <w:sz w:val="22"/>
         </w:rPr>
-        <w:t>库所</w:t>
-      </w:r>
-      <w:r>
-        <w:rPr>
-          <w:rFonts w:hint="eastAsia"/>
-          <w:sz w:val="22"/>
-        </w:rPr>
-        <w:t>就是条件，而</w:t>
-      </w:r>
-      <w:r>
-        <w:rPr>
-          <w:rFonts w:hint="eastAsia"/>
-          <w:sz w:val="22"/>
-        </w:rPr>
-        <w:t>变迁</w:t>
-      </w:r>
-      <w:r>
-        <w:rPr>
-          <w:rFonts w:hint="eastAsia"/>
-          <w:sz w:val="22"/>
-        </w:rPr>
-        <w:t>就是任务。条件和</w:t>
-      </w:r>
-      <w:r>
-        <w:rPr>
-          <w:rFonts w:hint="eastAsia"/>
-          <w:sz w:val="22"/>
-        </w:rPr>
-        <w:t>库所</w:t>
-      </w:r>
-      <w:r>
-        <w:rPr>
-          <w:rFonts w:hint="eastAsia"/>
-          <w:sz w:val="22"/>
-        </w:rPr>
-        <w:t>都是被动元素，而任务和变迁都是主动元素。案例就是</w:t>
+        <w:t>变迁就是工作步骤</w:t>
+      </w:r>
+      <w:r>
+        <w:rPr>
+          <w:rFonts w:hint="eastAsia"/>
+          <w:sz w:val="22"/>
+        </w:rPr>
+        <w:t>，</w:t>
+      </w:r>
+      <w:r>
+        <w:rPr>
+          <w:rFonts w:hint="eastAsia"/>
+          <w:sz w:val="22"/>
+        </w:rPr>
+        <w:t>库所就是</w:t>
+      </w:r>
+      <w:r>
+        <w:rPr>
+          <w:rFonts w:hint="eastAsia"/>
+          <w:sz w:val="22"/>
+        </w:rPr>
+        <w:t>流程状态</w:t>
+      </w:r>
+      <w:r>
+        <w:rPr>
+          <w:rFonts w:hint="eastAsia"/>
+          <w:sz w:val="22"/>
+        </w:rPr>
+        <w:t>。</w:t>
+      </w:r>
+      <w:r>
+        <w:rPr>
+          <w:rFonts w:hint="eastAsia"/>
+          <w:sz w:val="22"/>
+        </w:rPr>
+        <w:t>根据上一节对</w:t>
+      </w:r>
+      <w:r>
+        <w:rPr>
+          <w:rFonts w:hint="eastAsia"/>
+          <w:sz w:val="22"/>
+        </w:rPr>
+        <w:t>Petri</w:t>
+      </w:r>
+      <w:r>
+        <w:rPr>
+          <w:rFonts w:hint="eastAsia"/>
+          <w:sz w:val="22"/>
+        </w:rPr>
+        <w:t>网建模的阐述，</w:t>
+      </w:r>
+      <w:r>
+        <w:rPr>
+          <w:rFonts w:hint="eastAsia"/>
+          <w:sz w:val="22"/>
+        </w:rPr>
+        <w:t>工作步骤变迁都是主动元素</w:t>
+      </w:r>
+      <w:r>
+        <w:rPr>
+          <w:rFonts w:hint="eastAsia"/>
+          <w:sz w:val="22"/>
+        </w:rPr>
+        <w:t>，而</w:t>
+      </w:r>
+      <w:r>
+        <w:rPr>
+          <w:rFonts w:hint="eastAsia"/>
+          <w:sz w:val="22"/>
+        </w:rPr>
+        <w:t>流程状态</w:t>
+      </w:r>
+      <w:r>
+        <w:rPr>
+          <w:rFonts w:hint="eastAsia"/>
+          <w:sz w:val="22"/>
+        </w:rPr>
+        <w:t>和库所都是被动元素。</w:t>
+      </w:r>
+      <w:r>
+        <w:rPr>
+          <w:rFonts w:hint="eastAsia"/>
+          <w:sz w:val="22"/>
+        </w:rPr>
+        <w:t>每个特定的</w:t>
+      </w:r>
+      <w:r>
+        <w:rPr>
+          <w:rFonts w:hint="eastAsia"/>
+          <w:sz w:val="22"/>
+        </w:rPr>
+        <w:t>案例就是</w:t>
       </w:r>
       <w:r>
         <w:rPr>
@@ -8571,49 +7994,14 @@
           <w:rFonts w:hint="eastAsia"/>
           <w:sz w:val="22"/>
         </w:rPr>
-        <w:t>，案例的属性</w:t>
-      </w:r>
-      <w:r>
-        <w:rPr>
-          <w:rFonts w:hint="eastAsia"/>
-          <w:sz w:val="22"/>
-        </w:rPr>
-        <w:t>可以</w:t>
-      </w:r>
-      <w:r>
-        <w:rPr>
-          <w:rFonts w:hint="eastAsia"/>
-          <w:sz w:val="22"/>
-        </w:rPr>
-        <w:t>通过颜色扩展</w:t>
-      </w:r>
-      <w:r>
-        <w:rPr>
-          <w:rFonts w:hint="eastAsia"/>
-          <w:sz w:val="22"/>
-        </w:rPr>
-        <w:t>令牌</w:t>
-      </w:r>
-      <w:r>
-        <w:rPr>
-          <w:rFonts w:hint="eastAsia"/>
-          <w:sz w:val="22"/>
-        </w:rPr>
-        <w:t>来映射，</w:t>
-      </w:r>
-      <w:r>
-        <w:rPr>
-          <w:rFonts w:hint="eastAsia"/>
-          <w:sz w:val="22"/>
-        </w:rPr>
-        <w:t>令牌</w:t>
-      </w:r>
-      <w:r>
-        <w:rPr>
-          <w:rFonts w:hint="eastAsia"/>
-          <w:sz w:val="22"/>
-        </w:rPr>
-        <w:t>的值包含了案例的属性值。比如保险索赔案例的属性：赔额、索赔人、时间等等。</w:t>
+        <w:t>，</w:t>
+      </w:r>
+      <w:r>
+        <w:rPr>
+          <w:rFonts w:hint="eastAsia"/>
+          <w:sz w:val="22"/>
+        </w:rPr>
+        <w:t xml:space="preserve"> </w:t>
       </w:r>
     </w:p>
     <w:p>
@@ -8634,7 +8022,7 @@
         <w:rPr>
           <w:rFonts w:hint="eastAsia"/>
         </w:rPr>
-        <w:t>的建模</w:t>
+        <w:t>建模</w:t>
       </w:r>
     </w:p>
     <w:p>
@@ -8678,7 +8066,14 @@
           <w:rFonts w:hint="eastAsia"/>
           <w:sz w:val="22"/>
         </w:rPr>
-        <w:t>依次分析如下</w:t>
+        <w:t>依</w:t>
+      </w:r>
+      <w:r>
+        <w:rPr>
+          <w:rFonts w:hint="eastAsia"/>
+          <w:sz w:val="22"/>
+        </w:rPr>
+        <w:t>次分析如下</w:t>
       </w:r>
       <w:r>
         <w:rPr>
@@ -8701,6 +8096,7 @@
           <w:rFonts w:hint="eastAsia"/>
           <w:sz w:val="22"/>
         </w:rPr>
+        <w:lastRenderedPageBreak/>
         <w:t>（</w:t>
       </w:r>
       <w:r>
@@ -8729,14 +8125,14 @@
           <w:rFonts w:hint="eastAsia"/>
           <w:sz w:val="22"/>
         </w:rPr>
-        <w:t>，任务</w:t>
-      </w:r>
-      <w:r>
-        <w:rPr>
-          <w:rFonts w:hint="eastAsia"/>
-          <w:sz w:val="22"/>
-        </w:rPr>
-        <w:t>A</w:t>
+        <w:t>，</w:t>
+      </w:r>
+      <w:r>
+        <w:rPr>
+          <w:rFonts w:hint="eastAsia"/>
+          <w:sz w:val="22"/>
+        </w:rPr>
+        <w:t>步骤</w:t>
       </w:r>
       <w:r>
         <w:rPr>
@@ -8750,105 +8146,161 @@
           <w:rFonts w:hint="eastAsia"/>
           <w:sz w:val="22"/>
         </w:rPr>
-        <w:t>任务</w:t>
-      </w:r>
-      <w:r>
-        <w:rPr>
-          <w:rFonts w:hint="eastAsia"/>
-          <w:sz w:val="22"/>
-        </w:rPr>
-        <w:t>B</w:t>
-      </w:r>
-      <w:r>
-        <w:rPr>
-          <w:rFonts w:hint="eastAsia"/>
-          <w:sz w:val="22"/>
-        </w:rPr>
-        <w:t>是顺序执行的，任务</w:t>
-      </w:r>
-      <w:r>
-        <w:rPr>
-          <w:rFonts w:hint="eastAsia"/>
-          <w:sz w:val="22"/>
-        </w:rPr>
-        <w:t>B</w:t>
-      </w:r>
-      <w:r>
-        <w:rPr>
-          <w:rFonts w:hint="eastAsia"/>
-          <w:sz w:val="22"/>
-        </w:rPr>
-        <w:t>的输入是任务</w:t>
-      </w:r>
-      <w:r>
-        <w:rPr>
-          <w:rFonts w:hint="eastAsia"/>
-          <w:sz w:val="22"/>
-        </w:rPr>
-        <w:t>A</w:t>
-      </w:r>
-      <w:r>
-        <w:rPr>
-          <w:rFonts w:hint="eastAsia"/>
-          <w:sz w:val="22"/>
-        </w:rPr>
-        <w:t>的结果。通过在两个任务之间引入一个</w:t>
-      </w:r>
-      <w:r>
-        <w:rPr>
-          <w:rFonts w:hint="eastAsia"/>
-          <w:sz w:val="22"/>
-        </w:rPr>
-        <w:t>库所</w:t>
-      </w:r>
-      <w:r>
-        <w:rPr>
-          <w:rFonts w:hint="eastAsia"/>
-          <w:sz w:val="22"/>
-        </w:rPr>
-        <w:t>来解决，中间的圆圈对应的</w:t>
-      </w:r>
-      <w:r>
-        <w:rPr>
-          <w:rFonts w:hint="eastAsia"/>
-          <w:sz w:val="22"/>
-        </w:rPr>
-        <w:t>库所</w:t>
-      </w:r>
-      <w:r>
-        <w:rPr>
-          <w:rFonts w:hint="eastAsia"/>
-          <w:sz w:val="22"/>
-        </w:rPr>
-        <w:t>是任务</w:t>
-      </w:r>
-      <w:r>
-        <w:rPr>
-          <w:rFonts w:hint="eastAsia"/>
-          <w:sz w:val="22"/>
-        </w:rPr>
-        <w:t>B</w:t>
-      </w:r>
-      <w:r>
-        <w:rPr>
-          <w:rFonts w:hint="eastAsia"/>
-          <w:sz w:val="22"/>
-        </w:rPr>
-        <w:t>执行前的必须满足的条件，同时是任务</w:t>
-      </w:r>
-      <w:r>
-        <w:rPr>
-          <w:rFonts w:hint="eastAsia"/>
-          <w:sz w:val="22"/>
-        </w:rPr>
-        <w:t>A</w:t>
-      </w:r>
-      <w:r>
-        <w:rPr>
-          <w:rFonts w:hint="eastAsia"/>
-          <w:sz w:val="22"/>
-        </w:rPr>
-        <w:t>执行的结果。</w:t>
+        <w:t>步骤</w:t>
+      </w:r>
+      <w:r>
+        <w:rPr>
+          <w:rFonts w:hint="eastAsia"/>
+          <w:sz w:val="22"/>
+        </w:rPr>
+        <w:t>之间</w:t>
+      </w:r>
+      <w:r>
+        <w:rPr>
+          <w:rFonts w:hint="eastAsia"/>
+          <w:sz w:val="22"/>
+        </w:rPr>
+        <w:t>是顺序的，</w:t>
+      </w:r>
+      <w:r>
+        <w:rPr>
+          <w:rFonts w:hint="eastAsia"/>
+          <w:sz w:val="22"/>
+        </w:rPr>
+        <w:t>一个</w:t>
+      </w:r>
+      <w:r>
+        <w:rPr>
+          <w:rFonts w:hint="eastAsia"/>
+          <w:sz w:val="22"/>
+        </w:rPr>
+        <w:t>步骤</w:t>
+      </w:r>
+      <w:r>
+        <w:rPr>
+          <w:rFonts w:hint="eastAsia"/>
+          <w:sz w:val="22"/>
+        </w:rPr>
+        <w:t>的</w:t>
+      </w:r>
+      <w:r>
+        <w:rPr>
+          <w:rFonts w:hint="eastAsia"/>
+          <w:sz w:val="22"/>
+        </w:rPr>
+        <w:t>输入</w:t>
+      </w:r>
+      <w:r>
+        <w:rPr>
+          <w:rFonts w:hint="eastAsia"/>
+          <w:sz w:val="22"/>
+        </w:rPr>
+        <w:t>状态</w:t>
+      </w:r>
+      <w:r>
+        <w:rPr>
+          <w:rFonts w:hint="eastAsia"/>
+          <w:sz w:val="22"/>
+        </w:rPr>
+        <w:t>是</w:t>
+      </w:r>
+      <w:r>
+        <w:rPr>
+          <w:rFonts w:hint="eastAsia"/>
+          <w:sz w:val="22"/>
+        </w:rPr>
+        <w:t>另一个</w:t>
+      </w:r>
+      <w:r>
+        <w:rPr>
+          <w:rFonts w:hint="eastAsia"/>
+          <w:sz w:val="22"/>
+        </w:rPr>
+        <w:t>步骤</w:t>
+      </w:r>
+      <w:r>
+        <w:rPr>
+          <w:rFonts w:hint="eastAsia"/>
+          <w:sz w:val="22"/>
+        </w:rPr>
+        <w:t>的</w:t>
+      </w:r>
+      <w:r>
+        <w:rPr>
+          <w:rFonts w:hint="eastAsia"/>
+          <w:sz w:val="22"/>
+        </w:rPr>
+        <w:t>输出状态</w:t>
+      </w:r>
+      <w:r>
+        <w:rPr>
+          <w:rFonts w:hint="eastAsia"/>
+          <w:sz w:val="22"/>
+        </w:rPr>
+        <w:t>。在两个</w:t>
+      </w:r>
+      <w:r>
+        <w:rPr>
+          <w:rFonts w:hint="eastAsia"/>
+          <w:sz w:val="22"/>
+        </w:rPr>
+        <w:t>子网络</w:t>
+      </w:r>
+      <w:r>
+        <w:rPr>
+          <w:rFonts w:hint="eastAsia"/>
+          <w:sz w:val="22"/>
+        </w:rPr>
+        <w:t>之间引入一个库所来解决，中间的圆圈对应的库所是</w:t>
+      </w:r>
+      <w:r>
+        <w:rPr>
+          <w:rFonts w:hint="eastAsia"/>
+          <w:sz w:val="22"/>
+        </w:rPr>
+        <w:t>后续</w:t>
+      </w:r>
+      <w:r>
+        <w:rPr>
+          <w:rFonts w:hint="eastAsia"/>
+          <w:sz w:val="22"/>
+        </w:rPr>
+        <w:t>步骤</w:t>
+      </w:r>
+      <w:r>
+        <w:rPr>
+          <w:rFonts w:hint="eastAsia"/>
+          <w:sz w:val="22"/>
+        </w:rPr>
+        <w:t>的必须满足的条件，同时是</w:t>
+      </w:r>
+      <w:r>
+        <w:rPr>
+          <w:rFonts w:hint="eastAsia"/>
+          <w:sz w:val="22"/>
+        </w:rPr>
+        <w:t>前置步骤</w:t>
+      </w:r>
+      <w:r>
+        <w:rPr>
+          <w:rFonts w:hint="eastAsia"/>
+          <w:sz w:val="22"/>
+        </w:rPr>
+        <w:t>执行的</w:t>
+      </w:r>
+      <w:r>
+        <w:rPr>
+          <w:rFonts w:hint="eastAsia"/>
+          <w:sz w:val="22"/>
+        </w:rPr>
+        <w:t>后果</w:t>
+      </w:r>
+      <w:r>
+        <w:rPr>
+          <w:rFonts w:hint="eastAsia"/>
+          <w:sz w:val="22"/>
+        </w:rPr>
+        <w:t>。</w:t>
       </w:r>
     </w:p>
     <w:p>
@@ -9061,7 +8513,6 @@
           <w:noProof/>
           <w:sz w:val="22"/>
         </w:rPr>
-        <w:lastRenderedPageBreak/>
         <w:drawing>
           <wp:inline distT="0" distB="0" distL="0" distR="0" wp14:anchorId="7B8701E3" wp14:editId="05606E42">
             <wp:extent cx="2400300" cy="1905989"/>
@@ -9404,49 +8855,42 @@
           <w:rFonts w:hint="eastAsia"/>
           <w:sz w:val="22"/>
         </w:rPr>
-        <w:t>为了并行地执行任务</w:t>
-      </w:r>
-      <w:r>
-        <w:rPr>
-          <w:rFonts w:hint="eastAsia"/>
-          <w:sz w:val="22"/>
-        </w:rPr>
-        <w:t>B</w:t>
-      </w:r>
-      <w:r>
-        <w:rPr>
-          <w:rFonts w:hint="eastAsia"/>
-          <w:sz w:val="22"/>
-        </w:rPr>
-        <w:t>和</w:t>
-      </w:r>
-      <w:r>
-        <w:rPr>
-          <w:rFonts w:hint="eastAsia"/>
-          <w:sz w:val="22"/>
-        </w:rPr>
-        <w:t>C</w:t>
-      </w:r>
-      <w:r>
-        <w:rPr>
-          <w:rFonts w:hint="eastAsia"/>
-          <w:sz w:val="22"/>
-        </w:rPr>
-        <w:t>，引入了任务</w:t>
-      </w:r>
-      <w:r>
-        <w:rPr>
-          <w:rFonts w:hint="eastAsia"/>
-          <w:sz w:val="22"/>
-        </w:rPr>
-        <w:t>A</w:t>
-      </w:r>
-      <w:r>
-        <w:rPr>
-          <w:rFonts w:hint="eastAsia"/>
-          <w:sz w:val="22"/>
-        </w:rPr>
-        <w:t>，称为</w:t>
+        <w:t>并发地执行两个</w:t>
+      </w:r>
+      <w:r>
+        <w:rPr>
+          <w:rFonts w:hint="eastAsia"/>
+          <w:sz w:val="22"/>
+        </w:rPr>
+        <w:t>步骤</w:t>
+      </w:r>
+      <w:r>
+        <w:rPr>
+          <w:rFonts w:hint="eastAsia"/>
+          <w:sz w:val="22"/>
+        </w:rPr>
+        <w:t>，在</w:t>
+      </w:r>
+      <w:r>
+        <w:rPr>
+          <w:rFonts w:hint="eastAsia"/>
+          <w:sz w:val="22"/>
+        </w:rPr>
+        <w:t>Fork</w:t>
+      </w:r>
+      <w:r>
+        <w:rPr>
+          <w:rFonts w:hint="eastAsia"/>
+          <w:sz w:val="22"/>
+        </w:rPr>
+        <w:t>的时候</w:t>
+      </w:r>
+      <w:r>
+        <w:rPr>
+          <w:rFonts w:hint="eastAsia"/>
+          <w:sz w:val="22"/>
+        </w:rPr>
+        <w:t>引入</w:t>
       </w:r>
       <w:r>
         <w:rPr>
@@ -9474,217 +8918,116 @@
           <w:rFonts w:hint="eastAsia"/>
           <w:sz w:val="22"/>
         </w:rPr>
-        <w:t>，在</w:t>
-      </w:r>
-      <w:r>
-        <w:rPr>
-          <w:rFonts w:hint="eastAsia"/>
-          <w:sz w:val="22"/>
-        </w:rPr>
-        <w:t>A</w:t>
-      </w:r>
-      <w:r>
-        <w:rPr>
-          <w:rFonts w:hint="eastAsia"/>
-          <w:sz w:val="22"/>
-        </w:rPr>
-        <w:t>和</w:t>
-      </w:r>
-      <w:r>
-        <w:rPr>
-          <w:rFonts w:hint="eastAsia"/>
-          <w:sz w:val="22"/>
-        </w:rPr>
-        <w:t>B</w:t>
-      </w:r>
-      <w:r>
-        <w:rPr>
-          <w:rFonts w:hint="eastAsia"/>
-          <w:sz w:val="22"/>
-        </w:rPr>
-        <w:t>、</w:t>
-      </w:r>
-      <w:r>
-        <w:rPr>
-          <w:rFonts w:hint="eastAsia"/>
-          <w:sz w:val="22"/>
-        </w:rPr>
-        <w:t>C</w:t>
-      </w:r>
-      <w:r>
-        <w:rPr>
-          <w:rFonts w:hint="eastAsia"/>
-          <w:sz w:val="22"/>
-        </w:rPr>
-        <w:t>之间引入两个</w:t>
-      </w:r>
-      <w:r>
-        <w:rPr>
-          <w:rFonts w:hint="eastAsia"/>
-          <w:sz w:val="22"/>
-        </w:rPr>
-        <w:t>库所</w:t>
-      </w:r>
-      <w:r>
-        <w:rPr>
-          <w:rFonts w:hint="eastAsia"/>
-          <w:sz w:val="22"/>
-        </w:rPr>
-        <w:t>，当</w:t>
-      </w:r>
-      <w:r>
-        <w:rPr>
-          <w:rFonts w:hint="eastAsia"/>
-          <w:sz w:val="22"/>
-        </w:rPr>
-        <w:t>A</w:t>
-      </w:r>
-      <w:r>
-        <w:rPr>
-          <w:rFonts w:hint="eastAsia"/>
-          <w:sz w:val="22"/>
-        </w:rPr>
-        <w:t>任务实施后，为两个输出</w:t>
-      </w:r>
-      <w:r>
-        <w:rPr>
-          <w:rFonts w:hint="eastAsia"/>
-          <w:sz w:val="22"/>
-        </w:rPr>
-        <w:t>库所</w:t>
-      </w:r>
-      <w:r>
-        <w:rPr>
-          <w:rFonts w:hint="eastAsia"/>
-          <w:sz w:val="22"/>
-        </w:rPr>
-        <w:t>产生</w:t>
-      </w:r>
-      <w:r>
-        <w:rPr>
-          <w:rFonts w:hint="eastAsia"/>
-          <w:sz w:val="22"/>
-        </w:rPr>
-        <w:t>令牌</w:t>
-      </w:r>
-      <w:r>
-        <w:rPr>
-          <w:rFonts w:hint="eastAsia"/>
-          <w:sz w:val="22"/>
-        </w:rPr>
-        <w:t>，任务</w:t>
-      </w:r>
-      <w:r>
-        <w:rPr>
-          <w:rFonts w:hint="eastAsia"/>
-          <w:sz w:val="22"/>
-        </w:rPr>
-        <w:t>B</w:t>
-      </w:r>
-      <w:r>
-        <w:rPr>
-          <w:rFonts w:hint="eastAsia"/>
-          <w:sz w:val="22"/>
-        </w:rPr>
-        <w:t>和</w:t>
-      </w:r>
-      <w:r>
-        <w:rPr>
-          <w:rFonts w:hint="eastAsia"/>
-          <w:sz w:val="22"/>
-        </w:rPr>
-        <w:t>C</w:t>
-      </w:r>
-      <w:r>
-        <w:rPr>
-          <w:rFonts w:hint="eastAsia"/>
-          <w:sz w:val="22"/>
-        </w:rPr>
-        <w:t>就处于就绪状态可以</w:t>
-      </w:r>
-      <w:r>
-        <w:rPr>
-          <w:rFonts w:hint="eastAsia"/>
-          <w:sz w:val="22"/>
-        </w:rPr>
-        <w:t>激发</w:t>
-      </w:r>
-      <w:r>
-        <w:rPr>
-          <w:rFonts w:hint="eastAsia"/>
-          <w:sz w:val="22"/>
-        </w:rPr>
-        <w:t>。当</w:t>
-      </w:r>
-      <w:r>
-        <w:rPr>
-          <w:rFonts w:hint="eastAsia"/>
-          <w:sz w:val="22"/>
-        </w:rPr>
-        <w:t>B</w:t>
-      </w:r>
-      <w:r>
-        <w:rPr>
-          <w:rFonts w:hint="eastAsia"/>
-          <w:sz w:val="22"/>
-        </w:rPr>
-        <w:t>和</w:t>
-      </w:r>
-      <w:r>
-        <w:rPr>
-          <w:rFonts w:hint="eastAsia"/>
-          <w:sz w:val="22"/>
-        </w:rPr>
-        <w:t>C</w:t>
-      </w:r>
-      <w:r>
-        <w:rPr>
-          <w:rFonts w:hint="eastAsia"/>
-          <w:sz w:val="22"/>
-        </w:rPr>
-        <w:t>都实施之后，类似的实行</w:t>
-      </w:r>
-      <w:r>
-        <w:rPr>
-          <w:rFonts w:hint="eastAsia"/>
-          <w:sz w:val="22"/>
-        </w:rPr>
-        <w:t>And-</w:t>
-      </w:r>
-      <w:r>
-        <w:rPr>
-          <w:rFonts w:hint="eastAsia"/>
-          <w:sz w:val="22"/>
-        </w:rPr>
-        <w:t>J</w:t>
-      </w:r>
-      <w:r>
-        <w:rPr>
-          <w:rFonts w:hint="eastAsia"/>
-          <w:sz w:val="22"/>
-        </w:rPr>
-        <w:t>oin</w:t>
-      </w:r>
-      <w:r>
-        <w:rPr>
-          <w:rFonts w:hint="eastAsia"/>
-          <w:sz w:val="22"/>
-        </w:rPr>
-        <w:t>任务（任务</w:t>
-      </w:r>
-      <w:r>
-        <w:rPr>
-          <w:rFonts w:hint="eastAsia"/>
-          <w:sz w:val="22"/>
-        </w:rPr>
-        <w:t>D</w:t>
-      </w:r>
-      <w:r>
-        <w:rPr>
-          <w:rFonts w:hint="eastAsia"/>
-          <w:sz w:val="22"/>
-        </w:rPr>
-        <w:t>）合并两个任务。</w:t>
+        <w:t>变迁</w:t>
+      </w:r>
+      <w:r>
+        <w:rPr>
+          <w:rFonts w:hint="eastAsia"/>
+          <w:sz w:val="22"/>
+          <w:vertAlign w:val="superscript"/>
+        </w:rPr>
+        <w:t xml:space="preserve"> [</w:t>
+      </w:r>
+      <w:r>
+        <w:rPr>
+          <w:sz w:val="22"/>
+          <w:vertAlign w:val="superscript"/>
+        </w:rPr>
+        <w:t>13</w:t>
+      </w:r>
+      <w:r>
+        <w:rPr>
+          <w:rFonts w:hint="eastAsia"/>
+          <w:sz w:val="22"/>
+          <w:vertAlign w:val="superscript"/>
+        </w:rPr>
+        <w:t>]</w:t>
+      </w:r>
+      <w:r>
+        <w:rPr>
+          <w:rFonts w:hint="eastAsia"/>
+          <w:sz w:val="22"/>
+        </w:rPr>
+        <w:t>，</w:t>
+      </w:r>
+      <w:r>
+        <w:rPr>
+          <w:rFonts w:hint="eastAsia"/>
+          <w:sz w:val="22"/>
+        </w:rPr>
+        <w:t>和两个辅助库所</w:t>
+      </w:r>
+      <w:r>
+        <w:rPr>
+          <w:rFonts w:hint="eastAsia"/>
+          <w:sz w:val="22"/>
+        </w:rPr>
+        <w:t>，</w:t>
+      </w:r>
+      <w:r>
+        <w:rPr>
+          <w:rFonts w:hint="eastAsia"/>
+          <w:sz w:val="22"/>
+        </w:rPr>
+        <w:t>类似</w:t>
+      </w:r>
+      <w:r>
+        <w:rPr>
+          <w:rFonts w:hint="eastAsia"/>
+          <w:sz w:val="22"/>
+        </w:rPr>
+        <w:t>地在并发运行</w:t>
+      </w:r>
+      <w:r>
+        <w:rPr>
+          <w:rFonts w:hint="eastAsia"/>
+          <w:sz w:val="22"/>
+        </w:rPr>
+        <w:t>Join</w:t>
+      </w:r>
+      <w:r>
+        <w:rPr>
+          <w:rFonts w:hint="eastAsia"/>
+          <w:sz w:val="22"/>
+        </w:rPr>
+        <w:t>的时候引入</w:t>
+      </w:r>
+      <w:r>
+        <w:rPr>
+          <w:rFonts w:hint="eastAsia"/>
+          <w:sz w:val="22"/>
+        </w:rPr>
+        <w:t>And-Join</w:t>
+      </w:r>
+      <w:r>
+        <w:rPr>
+          <w:rFonts w:hint="eastAsia"/>
+          <w:sz w:val="22"/>
+          <w:vertAlign w:val="superscript"/>
+        </w:rPr>
+        <w:t xml:space="preserve"> [</w:t>
+      </w:r>
+      <w:r>
+        <w:rPr>
+          <w:sz w:val="22"/>
+          <w:vertAlign w:val="superscript"/>
+        </w:rPr>
+        <w:t>13</w:t>
+      </w:r>
+      <w:r>
+        <w:rPr>
+          <w:rFonts w:hint="eastAsia"/>
+          <w:sz w:val="22"/>
+          <w:vertAlign w:val="superscript"/>
+        </w:rPr>
+        <w:t>]</w:t>
+      </w:r>
+      <w:r>
+        <w:rPr>
+          <w:rFonts w:hint="eastAsia"/>
+          <w:sz w:val="22"/>
+        </w:rPr>
+        <w:t>步骤。</w:t>
       </w:r>
     </w:p>
     <w:p>
@@ -9700,6 +9043,7 @@
           <w:rFonts w:hint="eastAsia"/>
           <w:sz w:val="22"/>
         </w:rPr>
+        <w:lastRenderedPageBreak/>
         <w:t>（</w:t>
       </w:r>
       <w:r>
@@ -9735,28 +9079,28 @@
           <w:rFonts w:hint="eastAsia"/>
           <w:sz w:val="22"/>
         </w:rPr>
-        <w:t>选择路由的建模，选择执行</w:t>
-      </w:r>
-      <w:r>
-        <w:rPr>
-          <w:rFonts w:hint="eastAsia"/>
-          <w:sz w:val="22"/>
-        </w:rPr>
-        <w:t>B</w:t>
-      </w:r>
-      <w:r>
-        <w:rPr>
-          <w:rFonts w:hint="eastAsia"/>
-          <w:sz w:val="22"/>
-        </w:rPr>
-        <w:t>或者</w:t>
-      </w:r>
-      <w:r>
-        <w:rPr>
-          <w:rFonts w:hint="eastAsia"/>
-          <w:sz w:val="22"/>
-        </w:rPr>
-        <w:t>C</w:t>
+        <w:t>选择路由的建模，</w:t>
+      </w:r>
+      <w:r>
+        <w:rPr>
+          <w:rFonts w:hint="eastAsia"/>
+          <w:sz w:val="22"/>
+        </w:rPr>
+        <w:t>流程在两个步骤中需要</w:t>
+      </w:r>
+      <w:r>
+        <w:rPr>
+          <w:rFonts w:hint="eastAsia"/>
+          <w:sz w:val="22"/>
+        </w:rPr>
+        <w:t>选择</w:t>
+      </w:r>
+      <w:r>
+        <w:rPr>
+          <w:rFonts w:hint="eastAsia"/>
+          <w:sz w:val="22"/>
+        </w:rPr>
+        <w:t>一个</w:t>
       </w:r>
       <w:r>
         <w:rPr>
@@ -9777,63 +9121,51 @@
           <w:rFonts w:hint="eastAsia"/>
           <w:sz w:val="22"/>
         </w:rPr>
-        <w:t>B</w:t>
-      </w:r>
-      <w:r>
-        <w:rPr>
-          <w:rFonts w:hint="eastAsia"/>
-          <w:sz w:val="22"/>
-        </w:rPr>
-        <w:t>和</w:t>
-      </w:r>
-      <w:r>
-        <w:rPr>
-          <w:rFonts w:hint="eastAsia"/>
-          <w:sz w:val="22"/>
-        </w:rPr>
-        <w:t>C</w:t>
-      </w:r>
-      <w:r>
-        <w:rPr>
-          <w:rFonts w:hint="eastAsia"/>
-          <w:sz w:val="22"/>
-        </w:rPr>
-        <w:t>之前引入两个新任务</w:t>
-      </w:r>
-      <w:r>
-        <w:rPr>
-          <w:rFonts w:hint="eastAsia"/>
-          <w:sz w:val="22"/>
-        </w:rPr>
-        <w:t>t11</w:t>
-      </w:r>
-      <w:r>
-        <w:rPr>
-          <w:rFonts w:hint="eastAsia"/>
-          <w:sz w:val="22"/>
-        </w:rPr>
-        <w:t>、</w:t>
-      </w:r>
-      <w:r>
-        <w:rPr>
-          <w:rFonts w:hint="eastAsia"/>
-          <w:sz w:val="22"/>
-        </w:rPr>
-        <w:t>t12</w:t>
-      </w:r>
-      <w:r>
-        <w:rPr>
-          <w:rFonts w:hint="eastAsia"/>
-          <w:sz w:val="22"/>
-        </w:rPr>
-        <w:t>和两个</w:t>
-      </w:r>
-      <w:r>
-        <w:rPr>
-          <w:rFonts w:hint="eastAsia"/>
-          <w:sz w:val="22"/>
-        </w:rPr>
-        <w:t>库所</w:t>
+        <w:t>两个变迁之前引入</w:t>
+      </w:r>
+      <w:r>
+        <w:rPr>
+          <w:rFonts w:hint="eastAsia"/>
+          <w:sz w:val="22"/>
+        </w:rPr>
+        <w:t>Or-</w:t>
+      </w:r>
+      <w:r>
+        <w:rPr>
+          <w:rFonts w:hint="eastAsia"/>
+          <w:sz w:val="22"/>
+        </w:rPr>
+        <w:t>S</w:t>
+      </w:r>
+      <w:r>
+        <w:rPr>
+          <w:rFonts w:hint="eastAsia"/>
+          <w:sz w:val="22"/>
+        </w:rPr>
+        <w:t>plit</w:t>
+      </w:r>
+      <w:r>
+        <w:rPr>
+          <w:rFonts w:hint="eastAsia"/>
+          <w:sz w:val="22"/>
+          <w:vertAlign w:val="superscript"/>
+        </w:rPr>
+        <w:t xml:space="preserve"> [</w:t>
+      </w:r>
+      <w:r>
+        <w:rPr>
+          <w:sz w:val="22"/>
+          <w:vertAlign w:val="superscript"/>
+        </w:rPr>
+        <w:t>13</w:t>
+      </w:r>
+      <w:r>
+        <w:rPr>
+          <w:rFonts w:hint="eastAsia"/>
+          <w:sz w:val="22"/>
+          <w:vertAlign w:val="superscript"/>
+        </w:rPr>
+        <w:t>]</w:t>
       </w:r>
       <w:r>
         <w:rPr>
@@ -9847,7 +9179,14 @@
           <w:rFonts w:hint="eastAsia"/>
           <w:sz w:val="22"/>
         </w:rPr>
-        <w:t>称为</w:t>
+        <w:t>同</w:t>
+      </w:r>
+      <w:r>
+        <w:rPr>
+          <w:rFonts w:hint="eastAsia"/>
+          <w:sz w:val="22"/>
+        </w:rPr>
+        <w:t>样的可以建模</w:t>
       </w:r>
       <w:r>
         <w:rPr>
@@ -9861,181 +9200,6 @@
           <w:rFonts w:hint="eastAsia"/>
           <w:sz w:val="22"/>
         </w:rPr>
-        <w:t>S</w:t>
-      </w:r>
-      <w:r>
-        <w:rPr>
-          <w:rFonts w:hint="eastAsia"/>
-          <w:sz w:val="22"/>
-        </w:rPr>
-        <w:t>plit</w:t>
-      </w:r>
-      <w:r>
-        <w:rPr>
-          <w:rFonts w:hint="eastAsia"/>
-          <w:sz w:val="22"/>
-        </w:rPr>
-        <w:t>。</w:t>
-      </w:r>
-      <w:r>
-        <w:rPr>
-          <w:rFonts w:hint="eastAsia"/>
-          <w:sz w:val="22"/>
-        </w:rPr>
-        <w:t>在前一个</w:t>
-      </w:r>
-      <w:r>
-        <w:rPr>
-          <w:rFonts w:hint="eastAsia"/>
-          <w:sz w:val="22"/>
-        </w:rPr>
-        <w:t>库所</w:t>
-      </w:r>
-      <w:r>
-        <w:rPr>
-          <w:rFonts w:hint="eastAsia"/>
-          <w:sz w:val="22"/>
-        </w:rPr>
-        <w:t>的</w:t>
-      </w:r>
-      <w:r>
-        <w:rPr>
-          <w:rFonts w:hint="eastAsia"/>
-          <w:sz w:val="22"/>
-        </w:rPr>
-        <w:t>令牌</w:t>
-      </w:r>
-      <w:r>
-        <w:rPr>
-          <w:rFonts w:hint="eastAsia"/>
-          <w:sz w:val="22"/>
-        </w:rPr>
-        <w:t>，</w:t>
-      </w:r>
-      <w:r>
-        <w:rPr>
-          <w:rFonts w:hint="eastAsia"/>
-          <w:sz w:val="22"/>
-        </w:rPr>
-        <w:t>或者</w:t>
-      </w:r>
-      <w:r>
-        <w:rPr>
-          <w:rFonts w:hint="eastAsia"/>
-          <w:sz w:val="22"/>
-        </w:rPr>
-        <w:t>实施</w:t>
-      </w:r>
-      <w:r>
-        <w:rPr>
-          <w:rFonts w:hint="eastAsia"/>
-          <w:sz w:val="22"/>
-        </w:rPr>
-        <w:t>t11</w:t>
-      </w:r>
-      <w:r>
-        <w:rPr>
-          <w:rFonts w:hint="eastAsia"/>
-          <w:sz w:val="22"/>
-        </w:rPr>
-        <w:t>，</w:t>
-      </w:r>
-      <w:r>
-        <w:rPr>
-          <w:rFonts w:hint="eastAsia"/>
-          <w:sz w:val="22"/>
-        </w:rPr>
-        <w:t>或者</w:t>
-      </w:r>
-      <w:r>
-        <w:rPr>
-          <w:rFonts w:hint="eastAsia"/>
-          <w:sz w:val="22"/>
-        </w:rPr>
-        <w:t>实施</w:t>
-      </w:r>
-      <w:r>
-        <w:rPr>
-          <w:rFonts w:hint="eastAsia"/>
-          <w:sz w:val="22"/>
-        </w:rPr>
-        <w:t>t12</w:t>
-      </w:r>
-      <w:r>
-        <w:rPr>
-          <w:rFonts w:hint="eastAsia"/>
-          <w:sz w:val="22"/>
-        </w:rPr>
-        <w:t>。假如我们</w:t>
-      </w:r>
-      <w:r>
-        <w:rPr>
-          <w:rFonts w:hint="eastAsia"/>
-          <w:sz w:val="22"/>
-        </w:rPr>
-        <w:t>实施</w:t>
-      </w:r>
-      <w:r>
-        <w:rPr>
-          <w:rFonts w:hint="eastAsia"/>
-          <w:sz w:val="22"/>
-        </w:rPr>
-        <w:t>t11</w:t>
-      </w:r>
-      <w:r>
-        <w:rPr>
-          <w:rFonts w:hint="eastAsia"/>
-          <w:sz w:val="22"/>
-        </w:rPr>
-        <w:t>，</w:t>
-      </w:r>
-      <w:r>
-        <w:rPr>
-          <w:rFonts w:hint="eastAsia"/>
-          <w:sz w:val="22"/>
-        </w:rPr>
-        <w:t>那么任务</w:t>
-      </w:r>
-      <w:r>
-        <w:rPr>
-          <w:rFonts w:hint="eastAsia"/>
-          <w:sz w:val="22"/>
-        </w:rPr>
-        <w:t>B</w:t>
-      </w:r>
-      <w:r>
-        <w:rPr>
-          <w:rFonts w:hint="eastAsia"/>
-          <w:sz w:val="22"/>
-        </w:rPr>
-        <w:t>将就绪，反之则任务</w:t>
-      </w:r>
-      <w:r>
-        <w:rPr>
-          <w:rFonts w:hint="eastAsia"/>
-          <w:sz w:val="22"/>
-        </w:rPr>
-        <w:t>C</w:t>
-      </w:r>
-      <w:r>
-        <w:rPr>
-          <w:rFonts w:hint="eastAsia"/>
-          <w:sz w:val="22"/>
-        </w:rPr>
-        <w:t>就绪。同样的可以建模</w:t>
-      </w:r>
-      <w:r>
-        <w:rPr>
-          <w:rFonts w:hint="eastAsia"/>
-          <w:sz w:val="22"/>
-        </w:rPr>
-        <w:t>Or-</w:t>
-      </w:r>
-      <w:r>
-        <w:rPr>
-          <w:rFonts w:hint="eastAsia"/>
-          <w:sz w:val="22"/>
-        </w:rPr>
         <w:t>J</w:t>
       </w:r>
       <w:r>
@@ -10049,15 +9213,38 @@
         <w:rPr>
           <w:rFonts w:hint="eastAsia"/>
           <w:sz w:val="22"/>
-        </w:rPr>
-        <w:t>。选择路由还根据选择的时刻划分为两类，</w:t>
-      </w:r>
-      <w:r>
-        <w:rPr>
-          <w:rFonts w:hint="eastAsia"/>
-          <w:sz w:val="22"/>
-        </w:rPr>
-        <w:t>在此</w:t>
+          <w:vertAlign w:val="superscript"/>
+        </w:rPr>
+        <w:t xml:space="preserve"> [</w:t>
+      </w:r>
+      <w:r>
+        <w:rPr>
+          <w:sz w:val="22"/>
+          <w:vertAlign w:val="superscript"/>
+        </w:rPr>
+        <w:t>13</w:t>
+      </w:r>
+      <w:r>
+        <w:rPr>
+          <w:rFonts w:hint="eastAsia"/>
+          <w:sz w:val="22"/>
+          <w:vertAlign w:val="superscript"/>
+        </w:rPr>
+        <w:t>]</w:t>
+      </w:r>
+      <w:r>
+        <w:rPr>
+          <w:rFonts w:hint="eastAsia"/>
+          <w:sz w:val="22"/>
+        </w:rPr>
+        <w:t>，在</w:t>
+      </w:r>
+      <w:r>
+        <w:rPr>
+          <w:rFonts w:hint="eastAsia"/>
+          <w:sz w:val="22"/>
+        </w:rPr>
+        <w:t>此</w:t>
       </w:r>
       <w:r>
         <w:rPr>
@@ -10262,7 +9449,6 @@
           <w:rFonts w:hint="eastAsia"/>
           <w:sz w:val="22"/>
         </w:rPr>
-        <w:lastRenderedPageBreak/>
         <w:t>（</w:t>
       </w:r>
       <w:r>
@@ -10305,7 +9491,14 @@
           <w:rFonts w:hint="eastAsia"/>
           <w:sz w:val="22"/>
         </w:rPr>
-        <w:t>分为：</w:t>
+        <w:t>分为</w:t>
+      </w:r>
+      <w:r>
+        <w:rPr>
+          <w:rFonts w:hint="eastAsia"/>
+          <w:sz w:val="22"/>
+        </w:rPr>
+        <w:t>两种</w:t>
       </w:r>
       <w:r>
         <w:rPr>
@@ -10322,10 +9515,22 @@
       </w:r>
       <w:r>
         <w:rPr>
-          <w:rFonts w:hint="eastAsia"/>
-          <w:sz w:val="22"/>
-        </w:rPr>
-        <w:t xml:space="preserve"> ...</w:t>
+          <w:sz w:val="22"/>
+        </w:rPr>
+        <w:t xml:space="preserve"> </w:t>
+      </w:r>
+      <w:r>
+        <w:rPr>
+          <w:rFonts w:hint="eastAsia"/>
+          <w:sz w:val="22"/>
+        </w:rPr>
+        <w:t>/</w:t>
+      </w:r>
+      <w:r>
+        <w:rPr>
+          <w:sz w:val="22"/>
+        </w:rPr>
+        <w:t xml:space="preserve"> </w:t>
       </w:r>
       <w:r>
         <w:rPr>
@@ -10338,7 +9543,7 @@
           <w:rFonts w:hint="eastAsia"/>
           <w:sz w:val="22"/>
         </w:rPr>
-        <w:t>ntil...</w:t>
+        <w:t>ntil</w:t>
       </w:r>
       <w:r>
         <w:rPr>
@@ -10359,7 +9564,14 @@
           <w:rFonts w:hint="eastAsia"/>
           <w:sz w:val="22"/>
         </w:rPr>
-        <w:t>hile ...</w:t>
+        <w:t>hile</w:t>
+      </w:r>
+      <w:r>
+        <w:rPr>
+          <w:rFonts w:hint="eastAsia"/>
+          <w:sz w:val="22"/>
+        </w:rPr>
+        <w:t>/</w:t>
       </w:r>
       <w:r>
         <w:rPr>
@@ -10372,21 +9584,77 @@
           <w:rFonts w:hint="eastAsia"/>
           <w:sz w:val="22"/>
         </w:rPr>
-        <w:t>o...</w:t>
-      </w:r>
-      <w:r>
-        <w:rPr>
-          <w:rFonts w:hint="eastAsia"/>
-          <w:sz w:val="22"/>
-        </w:rPr>
-        <w:t>两种，前者至少执行一次，而后者可能不执行</w:t>
-      </w:r>
-      <w:r>
-        <w:rPr>
-          <w:rFonts w:hint="eastAsia"/>
-          <w:sz w:val="22"/>
-        </w:rPr>
-        <w:t>.</w:t>
+        <w:t>o</w:t>
+      </w:r>
+      <w:r>
+        <w:rPr>
+          <w:rFonts w:hint="eastAsia"/>
+          <w:sz w:val="22"/>
+        </w:rPr>
+        <w:t>两种</w:t>
+      </w:r>
+      <w:r>
+        <w:rPr>
+          <w:rFonts w:hint="eastAsia"/>
+          <w:sz w:val="22"/>
+        </w:rPr>
+        <w:t>。</w:t>
+      </w:r>
+      <w:r>
+        <w:rPr>
+          <w:rFonts w:hint="eastAsia"/>
+          <w:sz w:val="22"/>
+        </w:rPr>
+        <w:t>前者</w:t>
+      </w:r>
+      <w:r>
+        <w:rPr>
+          <w:rFonts w:hint="eastAsia"/>
+          <w:sz w:val="22"/>
+        </w:rPr>
+        <w:t>的</w:t>
+      </w:r>
+      <w:r>
+        <w:rPr>
+          <w:rFonts w:hint="eastAsia"/>
+          <w:sz w:val="22"/>
+        </w:rPr>
+        <w:t>至少</w:t>
+      </w:r>
+      <w:r>
+        <w:rPr>
+          <w:rFonts w:hint="eastAsia"/>
+          <w:sz w:val="22"/>
+        </w:rPr>
+        <w:t>循环</w:t>
+      </w:r>
+      <w:r>
+        <w:rPr>
+          <w:rFonts w:hint="eastAsia"/>
+          <w:sz w:val="22"/>
+        </w:rPr>
+        <w:t>一次，而后者</w:t>
+      </w:r>
+      <w:r>
+        <w:rPr>
+          <w:rFonts w:hint="eastAsia"/>
+          <w:sz w:val="22"/>
+        </w:rPr>
+        <w:t>的</w:t>
+      </w:r>
+      <w:r>
+        <w:rPr>
+          <w:rFonts w:hint="eastAsia"/>
+          <w:sz w:val="22"/>
+        </w:rPr>
+        <w:t>可能</w:t>
+      </w:r>
+      <w:r>
+        <w:rPr>
+          <w:rFonts w:hint="eastAsia"/>
+          <w:sz w:val="22"/>
+        </w:rPr>
+        <w:t>一次也不循环。</w:t>
       </w:r>
     </w:p>
     <w:p>
@@ -10684,6 +9952,7 @@
           <w:noProof/>
           <w:sz w:val="22"/>
         </w:rPr>
+        <w:lastRenderedPageBreak/>
         <w:drawing>
           <wp:inline distT="0" distB="0" distL="0" distR="0" wp14:anchorId="579A2759" wp14:editId="4FE47578">
             <wp:extent cx="4248150" cy="1828318"/>
@@ -10889,7 +10158,6 @@
           <w:noProof/>
           <w:sz w:val="22"/>
         </w:rPr>
-        <w:lastRenderedPageBreak/>
         <w:drawing>
           <wp:inline distT="0" distB="0" distL="0" distR="0" wp14:anchorId="0A7B6B44" wp14:editId="3BCECE0B">
             <wp:extent cx="3676650" cy="2220618"/>
@@ -11165,6 +10433,7 @@
         <w:rPr>
           <w:rFonts w:hint="eastAsia"/>
         </w:rPr>
+        <w:lastRenderedPageBreak/>
         <w:t>启动</w:t>
       </w:r>
     </w:p>
@@ -11314,7 +10583,28 @@
           <w:rFonts w:hint="eastAsia"/>
           <w:sz w:val="22"/>
         </w:rPr>
-        <w:t>网，工作项就是</w:t>
+        <w:t>网，</w:t>
+      </w:r>
+      <w:r>
+        <w:rPr>
+          <w:rFonts w:hint="eastAsia"/>
+          <w:sz w:val="22"/>
+        </w:rPr>
+        <w:t>活动对应于一个实际的变迁激发</w:t>
+      </w:r>
+      <w:r>
+        <w:rPr>
+          <w:rFonts w:hint="eastAsia"/>
+          <w:sz w:val="22"/>
+        </w:rPr>
+        <w:t>，而</w:t>
+      </w:r>
+      <w:r>
+        <w:rPr>
+          <w:rFonts w:hint="eastAsia"/>
+          <w:sz w:val="22"/>
+        </w:rPr>
+        <w:t>工作项就是</w:t>
       </w:r>
       <w:r>
         <w:rPr>
@@ -11328,104 +10618,7 @@
           <w:rFonts w:hint="eastAsia"/>
           <w:sz w:val="22"/>
         </w:rPr>
-        <w:t>激活</w:t>
-      </w:r>
-      <w:r>
-        <w:rPr>
-          <w:rFonts w:hint="eastAsia"/>
-          <w:sz w:val="22"/>
-        </w:rPr>
-        <w:t>的变迁（</w:t>
-      </w:r>
-      <w:r>
-        <w:rPr>
-          <w:rFonts w:hint="eastAsia"/>
-          <w:sz w:val="22"/>
-        </w:rPr>
-        <w:t>E</w:t>
-      </w:r>
-      <w:r>
-        <w:rPr>
-          <w:rFonts w:hint="eastAsia"/>
-          <w:sz w:val="22"/>
-        </w:rPr>
-        <w:t xml:space="preserve">nabled </w:t>
-      </w:r>
-      <w:r>
-        <w:rPr>
-          <w:rFonts w:hint="eastAsia"/>
-          <w:sz w:val="22"/>
-        </w:rPr>
-        <w:t>T</w:t>
-      </w:r>
-      <w:r>
-        <w:rPr>
-          <w:rFonts w:hint="eastAsia"/>
-          <w:sz w:val="22"/>
-        </w:rPr>
-        <w:t>ransition</w:t>
-      </w:r>
-      <w:r>
-        <w:rPr>
-          <w:rFonts w:hint="eastAsia"/>
-          <w:sz w:val="22"/>
-        </w:rPr>
-        <w:t>），而活动对应</w:t>
-      </w:r>
-      <w:r>
-        <w:rPr>
-          <w:rFonts w:hint="eastAsia"/>
-          <w:sz w:val="22"/>
-        </w:rPr>
-        <w:t>于</w:t>
-      </w:r>
-      <w:r>
-        <w:rPr>
-          <w:rFonts w:hint="eastAsia"/>
-          <w:sz w:val="22"/>
-        </w:rPr>
-        <w:t>一个</w:t>
-      </w:r>
-      <w:r>
-        <w:rPr>
-          <w:rFonts w:hint="eastAsia"/>
-          <w:sz w:val="22"/>
-        </w:rPr>
-        <w:t>实际的</w:t>
-      </w:r>
-      <w:r>
-        <w:rPr>
-          <w:rFonts w:hint="eastAsia"/>
-          <w:sz w:val="22"/>
-        </w:rPr>
-        <w:t>变迁激发（</w:t>
-      </w:r>
-      <w:r>
-        <w:rPr>
-          <w:rFonts w:hint="eastAsia"/>
-          <w:sz w:val="22"/>
-        </w:rPr>
-        <w:t>Transition</w:t>
-      </w:r>
-      <w:r>
-        <w:rPr>
-          <w:sz w:val="22"/>
-        </w:rPr>
-        <w:t xml:space="preserve"> </w:t>
-      </w:r>
-      <w:r>
-        <w:rPr>
-          <w:rFonts w:hint="eastAsia"/>
-          <w:sz w:val="22"/>
-        </w:rPr>
-        <w:t>Firing</w:t>
-      </w:r>
-      <w:r>
-        <w:rPr>
-          <w:rFonts w:hint="eastAsia"/>
-          <w:sz w:val="22"/>
-        </w:rPr>
-        <w:t>）</w:t>
+        <w:t>激活的变迁</w:t>
       </w:r>
       <w:r>
         <w:rPr>
@@ -11761,15 +10954,7 @@
           <w:rFonts w:hint="eastAsia"/>
           <w:sz w:val="22"/>
         </w:rPr>
-        <w:t>符号的上面添加</w:t>
-      </w:r>
-      <w:r>
-        <w:rPr>
-          <w:rFonts w:hint="eastAsia"/>
-          <w:sz w:val="22"/>
-        </w:rPr>
-        <w:lastRenderedPageBreak/>
-        <w:t>小图标来区分。通常用一个</w:t>
+        <w:t>符号的上面添加小图标来区分。通常用一个</w:t>
       </w:r>
       <w:r>
         <w:rPr>
@@ -11903,7 +11088,7 @@
           <w:szCs w:val="24"/>
         </w:rPr>
       </w:pPr>
-      <w:bookmarkStart w:id="15" w:name="_Toc459242637"/>
+      <w:bookmarkStart w:id="14" w:name="_Toc459242637"/>
       <w:r>
         <w:rPr>
           <w:rFonts w:ascii="黑体" w:eastAsia="黑体" w:hAnsi="宋体" w:cs="宋体" w:hint="eastAsia"/>
@@ -11913,7 +11098,7 @@
         </w:rPr>
         <w:t>Petri工作流网实践</w:t>
       </w:r>
-      <w:bookmarkEnd w:id="15"/>
+      <w:bookmarkEnd w:id="14"/>
     </w:p>
     <w:p>
       <w:pPr>
@@ -11928,49 +11113,7 @@
           <w:rFonts w:hint="eastAsia"/>
           <w:sz w:val="22"/>
         </w:rPr>
-        <w:t>上几节我们</w:t>
-      </w:r>
-      <w:r>
-        <w:rPr>
-          <w:rFonts w:hint="eastAsia"/>
-          <w:sz w:val="22"/>
-        </w:rPr>
-        <w:t>了解了</w:t>
-      </w:r>
-      <w:r>
-        <w:rPr>
-          <w:rFonts w:hint="eastAsia"/>
-          <w:sz w:val="22"/>
-        </w:rPr>
-        <w:t>Petri</w:t>
-      </w:r>
-      <w:r>
-        <w:rPr>
-          <w:rFonts w:hint="eastAsia"/>
-          <w:sz w:val="22"/>
-        </w:rPr>
-        <w:t>网，确实是对工作流甚至业务过程建模的良好工具，对于利用</w:t>
-      </w:r>
-      <w:r>
-        <w:rPr>
-          <w:rFonts w:hint="eastAsia"/>
-          <w:sz w:val="22"/>
-        </w:rPr>
-        <w:t>Petri</w:t>
-      </w:r>
-      <w:r>
-        <w:rPr>
-          <w:rFonts w:hint="eastAsia"/>
-          <w:sz w:val="22"/>
-        </w:rPr>
-        <w:t>网进行过程分析，还待进一步学习</w:t>
-      </w:r>
-      <w:r>
-        <w:rPr>
-          <w:rFonts w:hint="eastAsia"/>
-          <w:sz w:val="22"/>
-        </w:rPr>
-        <w:t>和实践</w:t>
+        <w:t>作者目前从事航空制造企业的金属材料采购工作，航空器生产过程中所涉及的金属材料范围非常广泛，除了常用的一些黑色金属以外，还会常用到一些有色金属，例如铝板、铝合金型材等等</w:t>
       </w:r>
       <w:r>
         <w:rPr>
@@ -11978,6 +11121,41 @@
           <w:sz w:val="22"/>
         </w:rPr>
         <w:t>。</w:t>
+      </w:r>
+      <w:r>
+        <w:rPr>
+          <w:rFonts w:hint="eastAsia"/>
+          <w:sz w:val="22"/>
+        </w:rPr>
+        <w:t>铝合金材料是世界公认的最适合生产航空器的材料之一，目前对于飞机生产来说，</w:t>
+      </w:r>
+      <w:r>
+        <w:rPr>
+          <w:rFonts w:hint="eastAsia"/>
+          <w:sz w:val="22"/>
+        </w:rPr>
+        <w:t>金属材料是一种主要物料，一架飞机机身的大部分均由金属材料构成，可见金属材料是直接影响到飞机质量的物料，一旦金属材料的型号或性能改变，也将对飞机飞行过程中抗气流、抗压、抗寒等各种性能产生影响。</w:t>
+      </w:r>
+      <w:r>
+        <w:rPr>
+          <w:rFonts w:hint="eastAsia"/>
+          <w:sz w:val="22"/>
+        </w:rPr>
+        <w:t>因此</w:t>
+      </w:r>
+      <w:r>
+        <w:rPr>
+          <w:rFonts w:hint="eastAsia"/>
+          <w:sz w:val="22"/>
+        </w:rPr>
+        <w:t>在飞机的物料清单中，金属材料可以说是一种非常重要的物料</w:t>
+      </w:r>
+      <w:r>
+        <w:rPr>
+          <w:rFonts w:hint="eastAsia"/>
+          <w:sz w:val="22"/>
+        </w:rPr>
+        <w:t>，为了更好地把控它的质量，其采购途径及流程得到了比较高的关注。</w:t>
       </w:r>
     </w:p>
     <w:p>
@@ -11985,65 +11163,107 @@
         <w:spacing w:line="360" w:lineRule="auto"/>
         <w:ind w:firstLine="420"/>
         <w:rPr>
-          <w:color w:val="FF0000"/>
-          <w:sz w:val="22"/>
-        </w:rPr>
-      </w:pPr>
-      <w:r>
-        <w:rPr>
-          <w:rFonts w:hint="eastAsia"/>
-          <w:color w:val="FF0000"/>
-          <w:sz w:val="22"/>
-        </w:rPr>
-        <w:t>作者目前从事航空制造企业的金属材料采购工作，航空器生产过程中所涉及的金属材料范围非常广泛，除了常用的一些黑色金属以外，还会常用到一些有色金属，例如铝板、铝合金型材等等</w:t>
-      </w:r>
-      <w:r>
-        <w:rPr>
-          <w:rFonts w:hint="eastAsia"/>
-          <w:color w:val="FF0000"/>
-          <w:sz w:val="22"/>
-        </w:rPr>
-        <w:t>。</w:t>
-      </w:r>
-      <w:r>
-        <w:rPr>
-          <w:rFonts w:hint="eastAsia"/>
-          <w:color w:val="FF0000"/>
-          <w:sz w:val="22"/>
-        </w:rPr>
-        <w:t>铝合金材料是世界公认的最适合生产航空器的材料之一，目前对于飞机生产来说，</w:t>
-      </w:r>
-      <w:r>
-        <w:rPr>
-          <w:rFonts w:hint="eastAsia"/>
-          <w:color w:val="FF0000"/>
-          <w:sz w:val="22"/>
-        </w:rPr>
-        <w:t>金属材料是一种主要物料，一架飞机机身的大部分均由金属材料构成，可见金属材料是直接影响到飞机质量的物料，一旦金属材料的型号或性能改变，也将对飞机飞行过程中抗气流、抗压、抗寒等各种性能产生影响。</w:t>
-      </w:r>
-      <w:r>
-        <w:rPr>
-          <w:rFonts w:hint="eastAsia"/>
-          <w:color w:val="FF0000"/>
-          <w:sz w:val="22"/>
-        </w:rPr>
-        <w:t>因此</w:t>
-      </w:r>
-      <w:r>
-        <w:rPr>
-          <w:rFonts w:hint="eastAsia"/>
-          <w:color w:val="FF0000"/>
-          <w:sz w:val="22"/>
-        </w:rPr>
-        <w:t>在飞机的物料清单中，金属材料可以说是一种非常重要的物料</w:t>
-      </w:r>
-      <w:r>
-        <w:rPr>
-          <w:rFonts w:hint="eastAsia"/>
-          <w:color w:val="FF0000"/>
-          <w:sz w:val="22"/>
-        </w:rPr>
-        <w:t>，为了更好地把控它的质量，其采购途径及流程得到了比较高的关注。</w:t>
+          <w:sz w:val="22"/>
+        </w:rPr>
+      </w:pPr>
+      <w:r>
+        <w:rPr>
+          <w:rFonts w:hint="eastAsia"/>
+          <w:sz w:val="22"/>
+        </w:rPr>
+        <w:t>目前作者所在企业的采购流程较为传统，随着大飞机科研生产的进度加快以及支线飞机批量生产的要求，一些生产目标不得不提前完成，而物料供应也必须跟上这样的需求。根据本文前几章节的分析可以得知，原本的采购流程存在很多缺陷，例如采购流程太过繁复、物料标准化程度低、采购缺乏计划性、采购策略单一等等，必须通过优化和再造流程使采购业务提升效能，因此作者根据日常采购工作的流程，并对这些流程进行了深入的思考</w:t>
+      </w:r>
+      <w:r>
+        <w:rPr>
+          <w:rFonts w:hint="eastAsia"/>
+          <w:sz w:val="22"/>
+        </w:rPr>
+        <w:t>。然而在以往的工作经验中，作者并无获悉在航空制造企业中采用</w:t>
+      </w:r>
+      <w:r>
+        <w:rPr>
+          <w:rFonts w:hint="eastAsia"/>
+          <w:sz w:val="22"/>
+        </w:rPr>
+        <w:t>Petri</w:t>
+      </w:r>
+      <w:r>
+        <w:rPr>
+          <w:rFonts w:hint="eastAsia"/>
+          <w:sz w:val="22"/>
+        </w:rPr>
+        <w:t>网</w:t>
+      </w:r>
+      <w:r>
+        <w:rPr>
+          <w:rFonts w:hint="eastAsia"/>
+          <w:sz w:val="22"/>
+        </w:rPr>
+        <w:lastRenderedPageBreak/>
+        <w:t>络进行采购流程再造的案例，经过查阅和学习了诸多文献资料，作者也并未发现类似案例。基于</w:t>
+      </w:r>
+      <w:r>
+        <w:rPr>
+          <w:rFonts w:hint="eastAsia"/>
+          <w:sz w:val="22"/>
+        </w:rPr>
+        <w:t>Petri</w:t>
+      </w:r>
+      <w:r>
+        <w:rPr>
+          <w:rFonts w:hint="eastAsia"/>
+          <w:sz w:val="22"/>
+        </w:rPr>
+        <w:t>网络这一工具的属性，它既能够用图形来进行直观的流程描述，同时又具有数学属性，可以通过数学验证来分析流程的可行性，因此作者认为，对于航空制造企业中非常复杂的采购流程，</w:t>
+      </w:r>
+      <w:r>
+        <w:rPr>
+          <w:rFonts w:hint="eastAsia"/>
+          <w:sz w:val="22"/>
+        </w:rPr>
+        <w:t>Petri</w:t>
+      </w:r>
+      <w:r>
+        <w:rPr>
+          <w:rFonts w:hint="eastAsia"/>
+          <w:sz w:val="22"/>
+        </w:rPr>
+        <w:t>网络是一种较合适的工具，</w:t>
+      </w:r>
+      <w:r>
+        <w:rPr>
+          <w:rFonts w:hint="eastAsia"/>
+          <w:sz w:val="22"/>
+        </w:rPr>
+        <w:t>采用</w:t>
+      </w:r>
+      <w:r>
+        <w:rPr>
+          <w:rFonts w:hint="eastAsia"/>
+          <w:sz w:val="22"/>
+        </w:rPr>
+        <w:t>Petri</w:t>
+      </w:r>
+      <w:r>
+        <w:rPr>
+          <w:rFonts w:hint="eastAsia"/>
+          <w:sz w:val="22"/>
+        </w:rPr>
+        <w:t>网络</w:t>
+      </w:r>
+      <w:r>
+        <w:rPr>
+          <w:rFonts w:hint="eastAsia"/>
+          <w:sz w:val="22"/>
+        </w:rPr>
+        <w:t>对</w:t>
+      </w:r>
+      <w:r>
+        <w:rPr>
+          <w:rFonts w:hint="eastAsia"/>
+          <w:sz w:val="22"/>
+        </w:rPr>
+        <w:t>流程进行建模，作为采购流程再造的初步探讨和验证依据，这也是本文的创新点之一。</w:t>
       </w:r>
     </w:p>
     <w:p>
@@ -12051,30 +11271,12 @@
         <w:spacing w:line="360" w:lineRule="auto"/>
         <w:ind w:firstLine="420"/>
         <w:rPr>
-          <w:color w:val="FF0000"/>
-          <w:sz w:val="22"/>
-        </w:rPr>
-      </w:pPr>
-      <w:r>
-        <w:rPr>
-          <w:rFonts w:hint="eastAsia"/>
-          <w:color w:val="FF0000"/>
-          <w:sz w:val="22"/>
-        </w:rPr>
-        <w:t>目前作者所在企业的采购流程较为传统，随着大飞机科研生产的进度加快以及支线飞机批量生产的要求，一些生产目标不得不提前完成，而物料供应也必须跟上这样的需求。根据本文前几章节的分析可以得知，原本的采购流程存在很多缺陷，例如采购流程太过繁复、物料标准化程度低、采购缺乏计划性、采购策略单一等等，必须通过优化和再造流程使采购业务提升效能，因此作者根据日常采购工作的流程，并对这些流程进行了深入的思考</w:t>
-      </w:r>
-      <w:r>
-        <w:rPr>
-          <w:rFonts w:hint="eastAsia"/>
-          <w:color w:val="FF0000"/>
-          <w:sz w:val="22"/>
-        </w:rPr>
-        <w:t>。然而在以往的工作经验中，作者并无获悉在航空制造企业中采用</w:t>
-      </w:r>
-      <w:r>
-        <w:rPr>
-          <w:rFonts w:hint="eastAsia"/>
-          <w:color w:val="FF0000"/>
+          <w:sz w:val="22"/>
+        </w:rPr>
+      </w:pPr>
+      <w:r>
+        <w:rPr>
+          <w:rFonts w:hint="eastAsia"/>
           <w:sz w:val="22"/>
         </w:rPr>
         <w:t>Petri</w:t>
@@ -12082,112 +11284,14 @@
       <w:r>
         <w:rPr>
           <w:rFonts w:hint="eastAsia"/>
-          <w:color w:val="FF0000"/>
-          <w:sz w:val="22"/>
-        </w:rPr>
-        <w:t>网络进行采购流程再造的案例，经过查阅和学习了诸多文献资料，作者也并未发现类似案例。基于</w:t>
-      </w:r>
-      <w:r>
-        <w:rPr>
-          <w:rFonts w:hint="eastAsia"/>
-          <w:color w:val="FF0000"/>
-          <w:sz w:val="22"/>
-        </w:rPr>
-        <w:t>Petri</w:t>
-      </w:r>
-      <w:r>
-        <w:rPr>
-          <w:rFonts w:hint="eastAsia"/>
-          <w:color w:val="FF0000"/>
-          <w:sz w:val="22"/>
-        </w:rPr>
-        <w:t>网络这一工具的属性，它既能够用图形来进行直观的流程描述，同时又具有数学属性，可以通过数学验证来分析流程的可行性，因此作者认为，对于航空制造企业中非常复杂的采购流程，</w:t>
-      </w:r>
-      <w:proofErr w:type="spellStart"/>
-      <w:r>
-        <w:rPr>
-          <w:rFonts w:hint="eastAsia"/>
-          <w:color w:val="FF0000"/>
-          <w:sz w:val="22"/>
-        </w:rPr>
-        <w:t>Petri</w:t>
-      </w:r>
-      <w:proofErr w:type="spellEnd"/>
-      <w:r>
-        <w:rPr>
-          <w:rFonts w:hint="eastAsia"/>
-          <w:color w:val="FF0000"/>
-          <w:sz w:val="22"/>
-        </w:rPr>
-        <w:t>网络是一种较合适的工具，</w:t>
-      </w:r>
-      <w:r>
-        <w:rPr>
-          <w:rFonts w:hint="eastAsia"/>
-          <w:color w:val="FF0000"/>
-          <w:sz w:val="22"/>
-        </w:rPr>
-        <w:t>采用</w:t>
-      </w:r>
-      <w:r>
-        <w:rPr>
-          <w:rFonts w:hint="eastAsia"/>
-          <w:color w:val="FF0000"/>
-          <w:sz w:val="22"/>
-        </w:rPr>
-        <w:t>Petri</w:t>
-      </w:r>
-      <w:r>
-        <w:rPr>
-          <w:rFonts w:hint="eastAsia"/>
-          <w:color w:val="FF0000"/>
-          <w:sz w:val="22"/>
-        </w:rPr>
-        <w:t>网络</w:t>
-      </w:r>
-      <w:r>
-        <w:rPr>
-          <w:rFonts w:hint="eastAsia"/>
-          <w:color w:val="FF0000"/>
-          <w:sz w:val="22"/>
-        </w:rPr>
-        <w:t>对</w:t>
-      </w:r>
-      <w:r>
-        <w:rPr>
-          <w:rFonts w:hint="eastAsia"/>
-          <w:color w:val="FF0000"/>
-          <w:sz w:val="22"/>
-        </w:rPr>
-        <w:t>流程进行建模，作为采购流程再造的初步探讨和验证依据，这也是本文的创新点之一。</w:t>
+          <w:sz w:val="22"/>
+        </w:rPr>
+        <w:t>网络对金属采购工作流建模和流程再造以后的建模如下：</w:t>
       </w:r>
     </w:p>
     <w:p>
       <w:pPr>
         <w:spacing w:line="360" w:lineRule="auto"/>
-        <w:ind w:firstLine="420"/>
-        <w:rPr>
-          <w:sz w:val="22"/>
-        </w:rPr>
-      </w:pPr>
-      <w:r>
-        <w:rPr>
-          <w:rFonts w:hint="eastAsia"/>
-          <w:sz w:val="22"/>
-        </w:rPr>
-        <w:t>Petri</w:t>
-      </w:r>
-      <w:r>
-        <w:rPr>
-          <w:rFonts w:hint="eastAsia"/>
-          <w:sz w:val="22"/>
-        </w:rPr>
-        <w:t>网络对金属采购工作流建模和流程再造以后的建模如下：</w:t>
-      </w:r>
-    </w:p>
-    <w:p>
-      <w:pPr>
-        <w:spacing w:line="360" w:lineRule="auto"/>
         <w:rPr>
           <w:sz w:val="22"/>
         </w:rPr>
@@ -12197,7 +11301,6 @@
           <w:noProof/>
           <w:sz w:val="22"/>
         </w:rPr>
-        <w:lastRenderedPageBreak/>
         <w:drawing>
           <wp:inline distT="0" distB="0" distL="0" distR="0" wp14:anchorId="6ED668E6" wp14:editId="328325D5">
             <wp:extent cx="6999242" cy="5091430"/>
@@ -12298,7 +11401,6 @@
           <w:noProof/>
           <w:sz w:val="22"/>
         </w:rPr>
-        <w:lastRenderedPageBreak/>
         <w:drawing>
           <wp:inline distT="0" distB="0" distL="0" distR="0" wp14:anchorId="6C4F33F8" wp14:editId="358997E5">
             <wp:extent cx="4581525" cy="5267325"/>
@@ -12402,10 +11504,10 @@
         </w:rPr>
         <w:lastRenderedPageBreak/>
         <w:drawing>
-          <wp:inline distT="0" distB="0" distL="0" distR="0" wp14:anchorId="7A950E1F" wp14:editId="434BA49C">
-            <wp:extent cx="7005623" cy="5203189"/>
-            <wp:effectExtent l="6032" t="0" r="0" b="0"/>
-            <wp:docPr id="60" name="图片 60"/>
+          <wp:inline distT="0" distB="0" distL="0" distR="0" wp14:anchorId="605F7EAB" wp14:editId="0464671B">
+            <wp:extent cx="6609981" cy="5279390"/>
+            <wp:effectExtent l="0" t="1587" r="0" b="0"/>
+            <wp:docPr id="1" name="图片 1"/>
             <wp:cNvGraphicFramePr>
               <a:graphicFrameLocks xmlns:a="http://schemas.openxmlformats.org/drawingml/2006/main" noChangeAspect="1"/>
             </wp:cNvGraphicFramePr>
@@ -12413,36 +11515,29 @@
               <a:graphicData uri="http://schemas.openxmlformats.org/drawingml/2006/picture">
                 <pic:pic xmlns:pic="http://schemas.openxmlformats.org/drawingml/2006/picture">
                   <pic:nvPicPr>
-                    <pic:cNvPr id="3" name="simple2.png"/>
+                    <pic:cNvPr id="1" name="simple2.png"/>
                     <pic:cNvPicPr/>
                   </pic:nvPicPr>
-                  <pic:blipFill rotWithShape="1">
-                    <a:blip r:embed="rId22" cstate="print">
+                  <pic:blipFill>
+                    <a:blip r:embed="rId22">
                       <a:extLst>
                         <a:ext uri="{28A0092B-C50C-407E-A947-70E740481C1C}">
                           <a14:useLocalDpi xmlns:a14="http://schemas.microsoft.com/office/drawing/2010/main" val="0"/>
                         </a:ext>
                       </a:extLst>
                     </a:blip>
-                    <a:srcRect/>
-                    <a:stretch/>
+                    <a:stretch>
+                      <a:fillRect/>
+                    </a:stretch>
                   </pic:blipFill>
-                  <pic:spPr bwMode="auto">
+                  <pic:spPr>
                     <a:xfrm rot="5400000">
                       <a:off x="0" y="0"/>
-                      <a:ext cx="7021729" cy="5215151"/>
+                      <a:ext cx="6618558" cy="5286241"/>
                     </a:xfrm>
                     <a:prstGeom prst="rect">
                       <a:avLst/>
                     </a:prstGeom>
-                    <a:ln>
-                      <a:noFill/>
-                    </a:ln>
-                    <a:extLst>
-                      <a:ext uri="{53640926-AAD7-44D8-BBD7-CCE9431645EC}">
-                        <a14:shadowObscured xmlns:a14="http://schemas.microsoft.com/office/drawing/2010/main"/>
-                      </a:ext>
-                    </a:extLst>
                   </pic:spPr>
                 </pic:pic>
               </a:graphicData>
@@ -12498,10 +11593,16 @@
       </w:r>
       <w:r>
         <w:rPr>
-          <w:rFonts w:hint="eastAsia"/>
-          <w:sz w:val="22"/>
-        </w:rPr>
-        <w:t>？</w:t>
+          <w:sz w:val="22"/>
+        </w:rPr>
+        <w:t xml:space="preserve">1 </w:t>
+      </w:r>
+      <w:r>
+        <w:rPr>
+          <w:rFonts w:hint="eastAsia"/>
+          <w:sz w:val="22"/>
+        </w:rPr>
+        <w:t>金属采购流程图例</w:t>
       </w:r>
     </w:p>
     <w:tbl>
@@ -12572,7 +11673,7 @@
               <w:rPr>
                 <w:sz w:val="22"/>
               </w:rPr>
-              <w:t>P0</w:t>
+              <w:t>i</w:t>
             </w:r>
           </w:p>
         </w:tc>
@@ -13409,10 +12510,9 @@
             </w:pPr>
             <w:r>
               <w:rPr>
-                <w:rFonts w:hint="eastAsia"/>
                 <w:sz w:val="22"/>
               </w:rPr>
-              <w:t>P10</w:t>
+              <w:t>o</w:t>
             </w:r>
           </w:p>
         </w:tc>
@@ -13450,7 +12550,7 @@
           <w:szCs w:val="28"/>
         </w:rPr>
       </w:pPr>
-      <w:bookmarkStart w:id="16" w:name="_Toc459242638"/>
+      <w:bookmarkStart w:id="15" w:name="_Toc459242638"/>
       <w:r>
         <w:rPr>
           <w:rFonts w:ascii="黑体" w:eastAsia="黑体" w:hAnsi="宋体" w:cs="宋体" w:hint="eastAsia"/>
@@ -13478,7 +12578,7 @@
         </w:rPr>
         <w:t>扩展</w:t>
       </w:r>
-      <w:bookmarkEnd w:id="16"/>
+      <w:bookmarkEnd w:id="15"/>
     </w:p>
     <w:p>
       <w:pPr>
@@ -13782,7 +12882,7 @@
           <w:szCs w:val="24"/>
         </w:rPr>
       </w:pPr>
-      <w:bookmarkStart w:id="17" w:name="_Toc459242640"/>
+      <w:bookmarkStart w:id="16" w:name="_Toc459242640"/>
       <w:r>
         <w:rPr>
           <w:rFonts w:ascii="黑体" w:eastAsia="黑体" w:hAnsi="宋体" w:cs="宋体" w:hint="eastAsia"/>
@@ -13792,7 +12892,7 @@
         </w:rPr>
         <w:t>时间扩展</w:t>
       </w:r>
-      <w:bookmarkEnd w:id="17"/>
+      <w:bookmarkEnd w:id="16"/>
     </w:p>
     <w:p>
       <w:pPr>
@@ -13808,69 +12908,6 @@
           <w:rFonts w:ascii="宋体" w:eastAsia="宋体" w:hAnsi="宋体" w:hint="eastAsia"/>
           <w:sz w:val="22"/>
         </w:rPr>
-        <w:t>当需要对一个</w:t>
-      </w:r>
-      <w:r>
-        <w:rPr>
-          <w:rFonts w:ascii="宋体" w:eastAsia="宋体" w:hAnsi="宋体" w:hint="eastAsia"/>
-          <w:sz w:val="22"/>
-        </w:rPr>
-        <w:t>流程</w:t>
-      </w:r>
-      <w:r>
-        <w:rPr>
-          <w:rFonts w:ascii="宋体" w:eastAsia="宋体" w:hAnsi="宋体" w:hint="eastAsia"/>
-          <w:sz w:val="22"/>
-        </w:rPr>
-        <w:t>的性能进行</w:t>
-      </w:r>
-      <w:r>
-        <w:rPr>
-          <w:rFonts w:ascii="宋体" w:eastAsia="宋体" w:hAnsi="宋体" w:hint="eastAsia"/>
-          <w:sz w:val="22"/>
-        </w:rPr>
-        <w:t>量化分析</w:t>
-      </w:r>
-      <w:r>
-        <w:rPr>
-          <w:rFonts w:ascii="宋体" w:eastAsia="宋体" w:hAnsi="宋体" w:hint="eastAsia"/>
-          <w:sz w:val="22"/>
-        </w:rPr>
-        <w:t>时，</w:t>
-      </w:r>
-      <w:r>
-        <w:rPr>
-          <w:rFonts w:ascii="宋体" w:eastAsia="宋体" w:hAnsi="宋体" w:hint="eastAsia"/>
-          <w:sz w:val="22"/>
-        </w:rPr>
-        <w:t>可以</w:t>
-      </w:r>
-      <w:r>
-        <w:rPr>
-          <w:rFonts w:ascii="宋体" w:eastAsia="宋体" w:hAnsi="宋体" w:hint="eastAsia"/>
-          <w:sz w:val="22"/>
-        </w:rPr>
-        <w:t>为Petri网络</w:t>
-      </w:r>
-      <w:r>
-        <w:rPr>
-          <w:rFonts w:ascii="宋体" w:eastAsia="宋体" w:hAnsi="宋体" w:hint="eastAsia"/>
-          <w:sz w:val="22"/>
-        </w:rPr>
-        <w:t>引入了时间扩展</w:t>
-      </w:r>
-      <w:r>
-        <w:rPr>
-          <w:rFonts w:ascii="宋体" w:eastAsia="宋体" w:hAnsi="宋体" w:hint="eastAsia"/>
-          <w:sz w:val="22"/>
-        </w:rPr>
-        <w:t>。</w:t>
-      </w:r>
-      <w:r>
-        <w:rPr>
-          <w:rFonts w:ascii="宋体" w:eastAsia="宋体" w:hAnsi="宋体" w:hint="eastAsia"/>
-          <w:sz w:val="22"/>
-        </w:rPr>
         <w:t>虽然Petri网络的理论基础——相对论否定了全局事件，但是在人类工作流这个维度，我们还是可以</w:t>
       </w:r>
       <w:r>
@@ -14112,7 +13149,7 @@
           <w:rFonts w:ascii="宋体" w:eastAsia="宋体" w:hAnsi="宋体" w:hint="eastAsia"/>
           <w:sz w:val="22"/>
         </w:rPr>
-        <w:t>引入时间扩展，我们</w:t>
+        <w:t>，我们</w:t>
       </w:r>
       <w:r>
         <w:rPr>
@@ -14126,28 +13163,35 @@
           <w:rFonts w:ascii="宋体" w:eastAsia="宋体" w:hAnsi="宋体" w:hint="eastAsia"/>
           <w:sz w:val="22"/>
         </w:rPr>
-        <w:t>十字路口红绿灯</w:t>
+        <w:t>交通灯的</w:t>
       </w:r>
       <w:r>
         <w:rPr>
           <w:rFonts w:ascii="宋体" w:eastAsia="宋体" w:hAnsi="宋体" w:hint="eastAsia"/>
           <w:sz w:val="22"/>
         </w:rPr>
-        <w:t>的切换过程进行</w:t>
+        <w:t>切换过程进行</w:t>
       </w:r>
       <w:r>
         <w:rPr>
           <w:rFonts w:ascii="宋体" w:eastAsia="宋体" w:hAnsi="宋体" w:hint="eastAsia"/>
           <w:sz w:val="22"/>
         </w:rPr>
-        <w:t>时间敏感建模</w:t>
+        <w:t>仿真</w:t>
       </w:r>
       <w:r>
         <w:rPr>
           <w:rFonts w:ascii="宋体" w:eastAsia="宋体" w:hAnsi="宋体" w:hint="eastAsia"/>
           <w:sz w:val="22"/>
         </w:rPr>
-        <w:t>，从而调整红灯、黄灯和绿灯的切换时间</w:t>
+        <w:t>，从</w:t>
+      </w:r>
+      <w:r>
+        <w:rPr>
+          <w:rFonts w:ascii="宋体" w:eastAsia="宋体" w:hAnsi="宋体" w:hint="eastAsia"/>
+          <w:sz w:val="22"/>
+        </w:rPr>
+        <w:t>而调整红灯、黄灯和绿灯的切换时间</w:t>
       </w:r>
       <w:r>
         <w:rPr>
@@ -14330,7 +13374,7 @@
           <w:szCs w:val="24"/>
         </w:rPr>
       </w:pPr>
-      <w:bookmarkStart w:id="18" w:name="_Toc459242641"/>
+      <w:bookmarkStart w:id="17" w:name="_Toc459242641"/>
       <w:r>
         <w:rPr>
           <w:rFonts w:ascii="黑体" w:eastAsia="黑体" w:hAnsi="宋体" w:cs="宋体" w:hint="eastAsia"/>
@@ -14340,7 +13384,7 @@
         </w:rPr>
         <w:t>层次扩展</w:t>
       </w:r>
-      <w:bookmarkEnd w:id="18"/>
+      <w:bookmarkEnd w:id="17"/>
     </w:p>
     <w:p>
       <w:pPr>
@@ -14356,6 +13400,13 @@
           <w:rFonts w:ascii="宋体" w:eastAsia="宋体" w:hAnsi="宋体" w:hint="eastAsia"/>
           <w:sz w:val="22"/>
         </w:rPr>
+        <w:t>有的时候我们会发现，</w:t>
+      </w:r>
+      <w:r>
+        <w:rPr>
+          <w:rFonts w:ascii="宋体" w:eastAsia="宋体" w:hAnsi="宋体" w:hint="eastAsia"/>
+          <w:sz w:val="22"/>
+        </w:rPr>
         <w:t>Petri网络</w:t>
       </w:r>
       <w:r>
@@ -14363,147 +13414,163 @@
           <w:rFonts w:ascii="宋体" w:eastAsia="宋体" w:hAnsi="宋体" w:hint="eastAsia"/>
           <w:sz w:val="22"/>
         </w:rPr>
-        <w:t>是由一系列的</w:t>
+        <w:t>实际上是由小的Petri网络组成的</w:t>
       </w:r>
       <w:r>
         <w:rPr>
           <w:rFonts w:ascii="宋体" w:eastAsia="宋体" w:hAnsi="宋体" w:hint="eastAsia"/>
           <w:sz w:val="22"/>
         </w:rPr>
-        <w:t>库所</w:t>
+        <w:t>。</w:t>
       </w:r>
       <w:r>
         <w:rPr>
           <w:rFonts w:ascii="宋体" w:eastAsia="宋体" w:hAnsi="宋体" w:hint="eastAsia"/>
           <w:sz w:val="22"/>
         </w:rPr>
-        <w:t>、</w:t>
+        <w:t>对</w:t>
       </w:r>
       <w:r>
         <w:rPr>
           <w:rFonts w:ascii="宋体" w:eastAsia="宋体" w:hAnsi="宋体" w:hint="eastAsia"/>
           <w:sz w:val="22"/>
         </w:rPr>
-        <w:t>变迁</w:t>
+        <w:t>完整的</w:t>
       </w:r>
       <w:r>
         <w:rPr>
           <w:rFonts w:ascii="宋体" w:eastAsia="宋体" w:hAnsi="宋体" w:hint="eastAsia"/>
           <w:sz w:val="22"/>
         </w:rPr>
-        <w:t>、</w:t>
+        <w:t>网络的结构性能分析往往比较费时费力，</w:t>
       </w:r>
       <w:r>
         <w:rPr>
           <w:rFonts w:ascii="宋体" w:eastAsia="宋体" w:hAnsi="宋体" w:hint="eastAsia"/>
           <w:sz w:val="22"/>
         </w:rPr>
-        <w:t>有向弧</w:t>
+        <w:t>甚至收到软件的限制而不可能。</w:t>
       </w:r>
       <w:r>
         <w:rPr>
           <w:rFonts w:ascii="宋体" w:eastAsia="宋体" w:hAnsi="宋体" w:hint="eastAsia"/>
           <w:sz w:val="22"/>
         </w:rPr>
-        <w:t>以及连接到其他元素的</w:t>
+        <w:t>通过将大网络分解为小网络，然后对大网络的结构分析</w:t>
       </w:r>
       <w:r>
         <w:rPr>
           <w:rFonts w:ascii="宋体" w:eastAsia="宋体" w:hAnsi="宋体" w:hint="eastAsia"/>
           <w:sz w:val="22"/>
         </w:rPr>
-        <w:t>子过程组成的</w:t>
+        <w:t>，</w:t>
       </w:r>
       <w:r>
         <w:rPr>
           <w:rFonts w:ascii="宋体" w:eastAsia="宋体" w:hAnsi="宋体" w:hint="eastAsia"/>
           <w:sz w:val="22"/>
         </w:rPr>
+        <w:t>对小网络</w:t>
+      </w:r>
+      <w:r>
+        <w:rPr>
+          <w:rFonts w:ascii="宋体" w:eastAsia="宋体" w:hAnsi="宋体" w:hint="eastAsia"/>
+          <w:sz w:val="22"/>
+        </w:rPr>
+        <w:t>进行性能分析</w:t>
+      </w:r>
+      <w:r>
+        <w:rPr>
+          <w:rFonts w:ascii="宋体" w:eastAsia="宋体" w:hAnsi="宋体" w:hint="eastAsia"/>
+          <w:sz w:val="22"/>
+        </w:rPr>
+        <w:t>，业务流程再造优化</w:t>
+      </w:r>
+      <w:r>
+        <w:rPr>
+          <w:rFonts w:ascii="宋体" w:eastAsia="宋体" w:hAnsi="宋体" w:hint="eastAsia"/>
+          <w:sz w:val="22"/>
+        </w:rPr>
+        <w:t>才有意义。</w:t>
+      </w:r>
+      <w:r>
+        <w:rPr>
+          <w:rFonts w:ascii="宋体" w:eastAsia="宋体" w:hAnsi="宋体" w:hint="eastAsia"/>
+          <w:sz w:val="22"/>
+        </w:rPr>
+        <w:t>可以将大的Petri工作流网络分解为几个小的工作流网络，网络和网络之间通过库所连接，大网络中每个小网络都用一个开始库所和一个结束库所以及一个子网络变迁来表示，每个小网络内都从开始库所开始，结束库所结束。从大网络的角度看来，每个小网络代表了每个子流程的开始和结束。从大网络的角度观察流程，往往能够得到好很好的大局观，而从小网络的角度观察流程，往往能够集中某个相关流程的细节问题，因此结合了大网络和小网络的层次扩展，两者的分析之间相得益彰，不影响正确性的同时提高了效率。</w:t>
+      </w:r>
+      <w:r>
+        <w:rPr>
+          <w:rFonts w:ascii="宋体" w:eastAsia="宋体" w:hAnsi="宋体" w:hint="eastAsia"/>
+          <w:sz w:val="22"/>
+        </w:rPr>
+        <w:t>我们</w:t>
+      </w:r>
+      <w:r>
+        <w:rPr>
+          <w:rFonts w:ascii="宋体" w:eastAsia="宋体" w:hAnsi="宋体" w:hint="eastAsia"/>
+          <w:sz w:val="22"/>
+        </w:rPr>
+        <w:t>为</w:t>
+      </w:r>
+      <w:r>
+        <w:rPr>
+          <w:rFonts w:ascii="宋体" w:eastAsia="宋体" w:hAnsi="宋体" w:hint="eastAsia"/>
+          <w:sz w:val="22"/>
+        </w:rPr>
+        <w:t>复杂的</w:t>
+      </w:r>
+      <w:r>
+        <w:rPr>
+          <w:rFonts w:ascii="宋体" w:eastAsia="宋体" w:hAnsi="宋体" w:hint="eastAsia"/>
+          <w:sz w:val="22"/>
+        </w:rPr>
+        <w:t>Petri</w:t>
+      </w:r>
+      <w:r>
+        <w:rPr>
+          <w:rFonts w:ascii="宋体" w:eastAsia="宋体" w:hAnsi="宋体" w:hint="eastAsia"/>
+          <w:sz w:val="22"/>
+        </w:rPr>
+        <w:t>网络引入层次扩展，</w:t>
+      </w:r>
+      <w:r>
+        <w:rPr>
+          <w:rFonts w:ascii="宋体" w:eastAsia="宋体" w:hAnsi="宋体" w:hint="eastAsia"/>
+          <w:sz w:val="22"/>
+        </w:rPr>
+        <w:t>反映</w:t>
+      </w:r>
+      <w:r>
+        <w:rPr>
+          <w:rFonts w:ascii="宋体" w:eastAsia="宋体" w:hAnsi="宋体" w:hint="eastAsia"/>
+          <w:sz w:val="22"/>
+        </w:rPr>
+        <w:t>这种</w:t>
+      </w:r>
+      <w:r>
+        <w:rPr>
+          <w:rFonts w:ascii="宋体" w:eastAsia="宋体" w:hAnsi="宋体" w:hint="eastAsia"/>
+          <w:sz w:val="22"/>
+        </w:rPr>
+        <w:t>从上到下或者自下而上的层次结构</w:t>
+      </w:r>
+      <w:r>
+        <w:rPr>
+          <w:rFonts w:ascii="宋体" w:eastAsia="宋体" w:hAnsi="宋体" w:hint="eastAsia"/>
+          <w:sz w:val="22"/>
+        </w:rPr>
         <w:t>。</w:t>
       </w:r>
+      <w:bookmarkStart w:id="18" w:name="_GoBack"/>
+      <w:bookmarkEnd w:id="18"/>
       <w:r>
         <w:rPr>
           <w:rFonts w:ascii="宋体" w:eastAsia="宋体" w:hAnsi="宋体" w:hint="eastAsia"/>
           <w:sz w:val="22"/>
         </w:rPr>
-        <w:t>为了反映这样的</w:t>
-      </w:r>
-      <w:r>
-        <w:rPr>
-          <w:rFonts w:ascii="宋体" w:eastAsia="宋体" w:hAnsi="宋体" w:hint="eastAsia"/>
-          <w:sz w:val="22"/>
-        </w:rPr>
-        <w:t>从上到下或者自下而上的</w:t>
-      </w:r>
-      <w:r>
-        <w:rPr>
-          <w:rFonts w:ascii="宋体" w:eastAsia="宋体" w:hAnsi="宋体" w:hint="eastAsia"/>
-          <w:sz w:val="22"/>
-        </w:rPr>
-        <w:t>层次结构，适应复杂的建模</w:t>
-      </w:r>
-      <w:r>
-        <w:rPr>
-          <w:rFonts w:ascii="宋体" w:eastAsia="宋体" w:hAnsi="宋体" w:hint="eastAsia"/>
-          <w:sz w:val="22"/>
-        </w:rPr>
-        <w:t>过程</w:t>
-      </w:r>
-      <w:r>
-        <w:rPr>
-          <w:rFonts w:ascii="宋体" w:eastAsia="宋体" w:hAnsi="宋体" w:hint="eastAsia"/>
-          <w:sz w:val="22"/>
-        </w:rPr>
-        <w:t>，</w:t>
-      </w:r>
-      <w:r>
-        <w:rPr>
-          <w:rFonts w:ascii="宋体" w:eastAsia="宋体" w:hAnsi="宋体" w:hint="eastAsia"/>
-          <w:sz w:val="22"/>
-        </w:rPr>
-        <w:t>可以为Petri网络</w:t>
-      </w:r>
-      <w:r>
-        <w:rPr>
-          <w:rFonts w:ascii="宋体" w:eastAsia="宋体" w:hAnsi="宋体" w:hint="eastAsia"/>
-          <w:sz w:val="22"/>
-        </w:rPr>
-        <w:t>引入层次扩展。</w:t>
-      </w:r>
-      <w:r>
-        <w:rPr>
-          <w:rFonts w:ascii="宋体" w:eastAsia="宋体" w:hAnsi="宋体" w:hint="eastAsia"/>
-          <w:sz w:val="22"/>
-        </w:rPr>
-        <w:t>对复杂网络的结构性能分析往往比较费时费力，通过将大网络分解为小网络，然后对大网络的结构分析。对小网络</w:t>
-      </w:r>
-      <w:r>
-        <w:rPr>
-          <w:rFonts w:ascii="宋体" w:eastAsia="宋体" w:hAnsi="宋体" w:hint="eastAsia"/>
-          <w:sz w:val="22"/>
-        </w:rPr>
-        <w:t>进行性能分析</w:t>
-      </w:r>
-      <w:r>
-        <w:rPr>
-          <w:rFonts w:ascii="宋体" w:eastAsia="宋体" w:hAnsi="宋体" w:hint="eastAsia"/>
-          <w:sz w:val="22"/>
-        </w:rPr>
-        <w:t>，业务流程再造优化</w:t>
-      </w:r>
-      <w:r>
-        <w:rPr>
-          <w:rFonts w:ascii="宋体" w:eastAsia="宋体" w:hAnsi="宋体" w:hint="eastAsia"/>
-          <w:sz w:val="22"/>
-        </w:rPr>
-        <w:t>才有意义。</w:t>
-      </w:r>
-      <w:r>
-        <w:rPr>
-          <w:rFonts w:ascii="宋体" w:eastAsia="宋体" w:hAnsi="宋体" w:hint="eastAsia"/>
-          <w:sz w:val="22"/>
-        </w:rPr>
-        <w:t>可以将大的Petri工作流网络分解为几个小的工作流网络，网络和网络之间通过库所连接，大网络中每个小网络都用一个开始库所和一个结束库所以及一个子网络变迁来表示，每个小网络内都从开始库所开始，结束库所结束。从大网络的角度看来，每个小网络代表了每个子流程的开始和结束。从大网络的角度观察流程，往往能够得到好很好的大局观，而从小网络的角度观察流程，往往能够集中某个相关流程的细节问题，因此结合了大网络和小网络的层次扩展，两者的分析之间相得益彰，不影响正确性的同时提高了效率。</w:t>
+        <w:t xml:space="preserve"> </w:t>
       </w:r>
     </w:p>
     <w:p>
@@ -14949,7 +14016,6 @@
         </w:rPr>
         <w:t>通过增加变迁演示的随机属性，例如偏移（</w:t>
       </w:r>
-      <w:proofErr w:type="spellStart"/>
       <w:r>
         <w:rPr>
           <w:rFonts w:hint="eastAsia"/>
@@ -14957,7 +14023,6 @@
         </w:rPr>
         <w:t>dirft</w:t>
       </w:r>
-      <w:proofErr w:type="spellEnd"/>
       <w:r>
         <w:rPr>
           <w:rFonts w:hint="eastAsia"/>
@@ -15083,7 +14148,7 @@
             <w:noProof/>
             <w:lang w:val="zh-CN"/>
           </w:rPr>
-          <w:t>18</w:t>
+          <w:t>16</w:t>
         </w:r>
         <w:r>
           <w:fldChar w:fldCharType="end"/>
@@ -16322,8 +15387,8 @@
   <w:abstractNum w:abstractNumId="12" w15:restartNumberingAfterBreak="0">
     <w:nsid w:val="33E62E52"/>
     <w:multiLevelType w:val="hybridMultilevel"/>
-    <w:tmpl w:val="82EC37AA"/>
-    <w:lvl w:ilvl="0" w:tplc="3F38D014">
+    <w:tmpl w:val="136C78AE"/>
+    <w:lvl w:ilvl="0" w:tplc="4E56B538">
       <w:start w:val="1"/>
       <w:numFmt w:val="japaneseCounting"/>
       <w:lvlText w:val="%1、"/>
@@ -16333,6 +15398,7 @@
       </w:pPr>
       <w:rPr>
         <w:rFonts w:hint="default"/>
+        <w:lang w:val="en-US"/>
       </w:rPr>
     </w:lvl>
     <w:lvl w:ilvl="1" w:tplc="04090019" w:tentative="1">
